--- a/dependable_computing_systems/hwk/HW4.docx
+++ b/dependable_computing_systems/hwk/HW4.docx
@@ -825,6 +825,9 @@
             </m:sup>
           </m:sSup>
           <m:r>
+            <m:rPr>
+              <m:sty m:val="p"/>
+            </m:rPr>
             <w:rPr>
               <w:rFonts w:ascii="Cambria Math" w:hAnsi="Cambria Math" w:cstheme="majorBidi"/>
             </w:rPr>
@@ -1051,6 +1054,7 @@
       <w:r>
         <w:rPr>
           <w:rFonts w:asciiTheme="majorBidi" w:hAnsiTheme="majorBidi" w:cstheme="majorBidi"/>
+          <w:noProof/>
         </w:rPr>
         <w:lastRenderedPageBreak/>
         <w:drawing>
@@ -1240,6 +1244,9 @@
             </m:sup>
           </m:sSup>
           <m:r>
+            <m:rPr>
+              <m:sty m:val="p"/>
+            </m:rPr>
             <w:rPr>
               <w:rFonts w:ascii="Cambria Math" w:hAnsi="Cambria Math" w:cstheme="majorBidi"/>
             </w:rPr>
@@ -1396,6 +1403,7 @@
       <w:r>
         <w:rPr>
           <w:rFonts w:asciiTheme="majorBidi" w:hAnsiTheme="majorBidi" w:cstheme="majorBidi"/>
+          <w:noProof/>
         </w:rPr>
         <w:drawing>
           <wp:inline distT="0" distB="0" distL="0" distR="0" wp14:anchorId="46D9E1D5" wp14:editId="0A8A076E">
@@ -1643,21 +1651,7 @@
         <w:rPr>
           <w:rFonts w:ascii="Times New Roman" w:hAnsi="Times New Roman" w:cs="Times New Roman"/>
         </w:rPr>
-        <w:t xml:space="preserve"> </w:t>
-      </w:r>
-      <w:proofErr w:type="gramStart"/>
-      <w:r>
-        <w:rPr>
-          <w:rFonts w:ascii="Times New Roman" w:hAnsi="Times New Roman" w:cs="Times New Roman"/>
-        </w:rPr>
-        <w:t>Laplace</w:t>
-      </w:r>
-      <w:proofErr w:type="gramEnd"/>
-      <w:r>
-        <w:rPr>
-          <w:rFonts w:ascii="Times New Roman" w:hAnsi="Times New Roman" w:cs="Times New Roman"/>
-        </w:rPr>
-        <w:t xml:space="preserve"> transform of </w:t>
+        <w:t xml:space="preserve"> Laplace transform of </w:t>
       </w:r>
       <m:oMath>
         <m:r>
@@ -2503,6 +2497,9 @@
             </m:e>
           </m:d>
           <m:r>
+            <m:rPr>
+              <m:sty m:val="p"/>
+            </m:rPr>
             <w:rPr>
               <w:rFonts w:ascii="Cambria Math" w:hAnsi="Cambria Math" w:cs="Times New Roman"/>
             </w:rPr>
@@ -2769,6 +2766,9 @@
             <m:t xml:space="preserve">  </m:t>
           </m:r>
           <m:r>
+            <m:rPr>
+              <m:sty m:val="p"/>
+            </m:rPr>
             <w:rPr>
               <w:rFonts w:ascii="Cambria Math" w:hAnsi="Cambria Math" w:cs="Times New Roman"/>
             </w:rPr>
@@ -3062,6 +3062,9 @@
             </m:e>
           </m:d>
           <m:r>
+            <m:rPr>
+              <m:sty m:val="p"/>
+            </m:rPr>
             <w:rPr>
               <w:rFonts w:ascii="Cambria Math" w:hAnsi="Cambria Math" w:cs="Times New Roman"/>
             </w:rPr>
@@ -3233,6 +3236,9 @@
             </m:e>
           </m:d>
           <m:r>
+            <m:rPr>
+              <m:sty m:val="p"/>
+            </m:rPr>
             <w:rPr>
               <w:rFonts w:ascii="Cambria Math" w:hAnsi="Cambria Math" w:cs="Times New Roman"/>
             </w:rPr>
@@ -3398,6 +3404,9 @@
             </m:e>
           </m:d>
           <m:r>
+            <m:rPr>
+              <m:sty m:val="p"/>
+            </m:rPr>
             <w:rPr>
               <w:rFonts w:ascii="Cambria Math" w:hAnsi="Cambria Math" w:cs="Times New Roman"/>
             </w:rPr>
@@ -3563,6 +3572,9 @@
             </m:e>
           </m:d>
           <m:r>
+            <m:rPr>
+              <m:sty m:val="p"/>
+            </m:rPr>
             <w:rPr>
               <w:rFonts w:ascii="Cambria Math" w:hAnsi="Cambria Math" w:cs="Times New Roman"/>
             </w:rPr>
@@ -3690,6 +3702,9 @@
             </m:e>
           </m:d>
           <m:r>
+            <m:rPr>
+              <m:sty m:val="p"/>
+            </m:rPr>
             <w:rPr>
               <w:rFonts w:ascii="Cambria Math" w:hAnsi="Cambria Math" w:cs="Times New Roman"/>
             </w:rPr>
@@ -4067,6 +4082,9 @@
         </m:oMathParaPr>
         <m:oMath>
           <m:r>
+            <m:rPr>
+              <m:sty m:val="p"/>
+            </m:rPr>
             <w:rPr>
               <w:rFonts w:ascii="Cambria Math" w:hAnsi="Cambria Math" w:cs="Times New Roman"/>
             </w:rPr>
@@ -4078,13 +4096,7 @@
             <w:rPr>
               <w:rFonts w:ascii="Cambria Math" w:hAnsi="Cambria Math" w:cs="Times New Roman"/>
             </w:rPr>
-            <m:t>2λ=</m:t>
-          </m:r>
-          <m:r>
-            <w:rPr>
-              <w:rFonts w:ascii="Cambria Math" w:hAnsi="Cambria Math" w:cs="Times New Roman"/>
-            </w:rPr>
-            <m:t>A</m:t>
+            <m:t>2λ=A</m:t>
           </m:r>
           <m:d>
             <m:dPr>
@@ -4200,6 +4212,9 @@
             </m:e>
           </m:d>
           <m:r>
+            <m:rPr>
+              <m:sty m:val="p"/>
+            </m:rPr>
             <w:rPr>
               <w:rFonts w:ascii="Cambria Math" w:hAnsi="Cambria Math" w:cs="Times New Roman"/>
             </w:rPr>
@@ -4211,7 +4226,7 @@
             <w:rPr>
               <w:rFonts w:ascii="Cambria Math" w:hAnsi="Cambria Math" w:cs="Times New Roman"/>
             </w:rPr>
-            <m:t>A=2λ</m:t>
+            <m:t>A=2</m:t>
           </m:r>
         </m:oMath>
       </m:oMathPara>
@@ -4229,6 +4244,9 @@
         </m:oMathParaPr>
         <m:oMath>
           <m:r>
+            <m:rPr>
+              <m:sty m:val="p"/>
+            </m:rPr>
             <w:rPr>
               <w:rFonts w:ascii="Cambria Math" w:hAnsi="Cambria Math" w:cs="Times New Roman"/>
             </w:rPr>
@@ -4285,6 +4303,9 @@
             </m:e>
           </m:d>
           <m:r>
+            <m:rPr>
+              <m:sty m:val="p"/>
+            </m:rPr>
             <w:rPr>
               <w:rFonts w:ascii="Cambria Math" w:hAnsi="Cambria Math" w:cs="Times New Roman"/>
             </w:rPr>
@@ -4296,7 +4317,13 @@
             <w:rPr>
               <w:rFonts w:ascii="Cambria Math" w:hAnsi="Cambria Math" w:cs="Times New Roman"/>
             </w:rPr>
-            <m:t>B=-2λ</m:t>
+            <m:t>B=-</m:t>
+          </m:r>
+          <m:r>
+            <w:rPr>
+              <w:rFonts w:ascii="Cambria Math" w:hAnsi="Cambria Math" w:cs="Times New Roman"/>
+            </w:rPr>
+            <m:t>2</m:t>
           </m:r>
         </m:oMath>
       </m:oMathPara>
@@ -4407,7 +4434,7 @@
                 <w:rPr>
                   <w:rFonts w:ascii="Cambria Math" w:hAnsi="Cambria Math" w:cs="Times New Roman"/>
                 </w:rPr>
-                <m:t>2λ</m:t>
+                <m:t>2</m:t>
               </m:r>
             </m:num>
             <m:den>
@@ -4439,7 +4466,7 @@
                 <w:rPr>
                   <w:rFonts w:ascii="Cambria Math" w:hAnsi="Cambria Math" w:cs="Times New Roman"/>
                 </w:rPr>
-                <m:t>2λ</m:t>
+                <m:t>2</m:t>
               </m:r>
             </m:num>
             <m:den>
@@ -4464,6 +4491,9 @@
             </m:den>
           </m:f>
           <m:r>
+            <m:rPr>
+              <m:sty m:val="p"/>
+            </m:rPr>
             <w:rPr>
               <w:rFonts w:ascii="Cambria Math" w:hAnsi="Cambria Math" w:cs="Times New Roman"/>
             </w:rPr>
@@ -4534,7 +4564,7 @@
                     <w:rPr>
                       <w:rFonts w:ascii="Cambria Math" w:hAnsi="Cambria Math" w:cs="Times New Roman"/>
                     </w:rPr>
-                    <m:t>2λ</m:t>
+                    <m:t>2</m:t>
                   </m:r>
                 </m:num>
                 <m:den>
@@ -4564,7 +4594,7 @@
             <w:rPr>
               <w:rFonts w:ascii="Cambria Math" w:hAnsi="Cambria Math" w:cs="Times New Roman"/>
             </w:rPr>
-            <m:t>=2λ</m:t>
+            <m:t>=2</m:t>
           </m:r>
           <m:sSup>
             <m:sSupPr>
@@ -4593,6 +4623,9 @@
             </m:sup>
           </m:sSup>
           <m:r>
+            <m:rPr>
+              <m:sty m:val="p"/>
+            </m:rPr>
             <w:rPr>
               <w:rFonts w:ascii="Cambria Math" w:hAnsi="Cambria Math" w:cs="Times New Roman"/>
             </w:rPr>
@@ -4663,7 +4696,7 @@
                     <w:rPr>
                       <w:rFonts w:ascii="Cambria Math" w:hAnsi="Cambria Math" w:cs="Times New Roman"/>
                     </w:rPr>
-                    <m:t>-2λ</m:t>
+                    <m:t>-2</m:t>
                   </m:r>
                 </m:num>
                 <m:den>
@@ -4681,7 +4714,7 @@
             <w:rPr>
               <w:rFonts w:ascii="Cambria Math" w:hAnsi="Cambria Math" w:cs="Times New Roman"/>
             </w:rPr>
-            <m:t>= -2λ</m:t>
+            <m:t>= -2</m:t>
           </m:r>
           <m:sSup>
             <m:sSupPr>
@@ -4805,6 +4838,9 @@
         </m:oMathParaPr>
         <m:oMath>
           <m:r>
+            <m:rPr>
+              <m:sty m:val="p"/>
+            </m:rPr>
             <w:rPr>
               <w:rFonts w:ascii="Cambria Math" w:hAnsi="Cambria Math" w:cs="Times New Roman"/>
             </w:rPr>
@@ -4860,7 +4896,7 @@
             <w:rPr>
               <w:rFonts w:ascii="Cambria Math" w:hAnsi="Cambria Math" w:cs="Times New Roman"/>
             </w:rPr>
-            <m:t>=2λ</m:t>
+            <m:t>=2</m:t>
           </m:r>
           <m:sSup>
             <m:sSupPr>
@@ -4892,7 +4928,7 @@
             <w:rPr>
               <w:rFonts w:ascii="Cambria Math" w:hAnsi="Cambria Math" w:cs="Times New Roman"/>
             </w:rPr>
-            <m:t>-2λ</m:t>
+            <m:t>-2</m:t>
           </m:r>
           <m:sSup>
             <m:sSupPr>
@@ -5063,7 +5099,13 @@
             <w:rPr>
               <w:rFonts w:ascii="Cambria Math" w:hAnsi="Cambria Math" w:cs="Times New Roman"/>
             </w:rPr>
-            <m:t>=3λ</m:t>
+            <m:t>=</m:t>
+          </m:r>
+          <m:r>
+            <w:rPr>
+              <w:rFonts w:ascii="Cambria Math" w:hAnsi="Cambria Math" w:cs="Times New Roman"/>
+            </w:rPr>
+            <m:t>3λ</m:t>
           </m:r>
           <m:sSub>
             <m:sSubPr>
@@ -5110,6 +5152,9 @@
             </m:e>
           </m:d>
           <m:r>
+            <m:rPr>
+              <m:sty m:val="p"/>
+            </m:rPr>
             <w:rPr>
               <w:rFonts w:ascii="Cambria Math" w:hAnsi="Cambria Math" w:cs="Times New Roman"/>
             </w:rPr>
@@ -5204,7 +5249,13 @@
             <w:rPr>
               <w:rFonts w:ascii="Cambria Math" w:hAnsi="Cambria Math" w:cs="Times New Roman"/>
             </w:rPr>
-            <m:t>=3λ</m:t>
+            <m:t>=3</m:t>
+          </m:r>
+          <m:r>
+            <w:rPr>
+              <w:rFonts w:ascii="Cambria Math" w:hAnsi="Cambria Math" w:cs="Times New Roman"/>
+            </w:rPr>
+            <m:t>λ</m:t>
           </m:r>
           <m:d>
             <m:dPr>
@@ -5220,7 +5271,7 @@
                 <w:rPr>
                   <w:rFonts w:ascii="Cambria Math" w:hAnsi="Cambria Math" w:cs="Times New Roman"/>
                 </w:rPr>
-                <m:t>2λ</m:t>
+                <m:t>2</m:t>
               </m:r>
               <m:sSup>
                 <m:sSupPr>
@@ -5252,7 +5303,7 @@
                 <w:rPr>
                   <w:rFonts w:ascii="Cambria Math" w:hAnsi="Cambria Math" w:cs="Times New Roman"/>
                 </w:rPr>
-                <m:t>-2λ</m:t>
+                <m:t>-2</m:t>
               </m:r>
               <m:sSup>
                 <m:sSupPr>
@@ -5283,6 +5334,9 @@
             </m:e>
           </m:d>
           <m:r>
+            <m:rPr>
+              <m:sty m:val="p"/>
+            </m:rPr>
             <w:rPr>
               <w:rFonts w:ascii="Cambria Math" w:hAnsi="Cambria Math" w:cs="Times New Roman"/>
             </w:rPr>
@@ -5379,32 +5433,12 @@
             </w:rPr>
             <m:t>=6</m:t>
           </m:r>
-          <m:sSup>
-            <m:sSupPr>
-              <m:ctrlPr>
-                <w:rPr>
-                  <w:rFonts w:ascii="Cambria Math" w:hAnsi="Cambria Math" w:cs="Times New Roman"/>
-                  <w:i/>
-                </w:rPr>
-              </m:ctrlPr>
-            </m:sSupPr>
-            <m:e>
-              <m:r>
-                <w:rPr>
-                  <w:rFonts w:ascii="Cambria Math" w:hAnsi="Cambria Math" w:cs="Times New Roman"/>
-                </w:rPr>
-                <m:t>λ</m:t>
-              </m:r>
-            </m:e>
-            <m:sup>
-              <m:r>
-                <w:rPr>
-                  <w:rFonts w:ascii="Cambria Math" w:hAnsi="Cambria Math" w:cs="Times New Roman"/>
-                </w:rPr>
-                <m:t>2</m:t>
-              </m:r>
-            </m:sup>
-          </m:sSup>
+          <m:r>
+            <w:rPr>
+              <w:rFonts w:ascii="Cambria Math" w:hAnsi="Cambria Math" w:cs="Times New Roman"/>
+            </w:rPr>
+            <m:t>λ</m:t>
+          </m:r>
           <m:d>
             <m:dPr>
               <m:ctrlPr>
@@ -5476,6 +5510,9 @@
             </m:e>
           </m:d>
           <m:r>
+            <m:rPr>
+              <m:sty m:val="p"/>
+            </m:rPr>
             <w:rPr>
               <w:rFonts w:ascii="Cambria Math" w:hAnsi="Cambria Math" w:cs="Times New Roman"/>
             </w:rPr>
@@ -5771,6 +5808,9 @@
             <m:t>dt</m:t>
           </m:r>
           <m:r>
+            <m:rPr>
+              <m:sty m:val="p"/>
+            </m:rPr>
             <w:rPr>
               <w:rFonts w:ascii="Cambria Math" w:hAnsi="Cambria Math" w:cs="Times New Roman"/>
             </w:rPr>
@@ -5841,32 +5881,12 @@
             </w:rPr>
             <m:t>=6</m:t>
           </m:r>
-          <m:sSup>
-            <m:sSupPr>
-              <m:ctrlPr>
-                <w:rPr>
-                  <w:rFonts w:ascii="Cambria Math" w:hAnsi="Cambria Math" w:cs="Times New Roman"/>
-                  <w:i/>
-                </w:rPr>
-              </m:ctrlPr>
-            </m:sSupPr>
-            <m:e>
-              <m:r>
-                <w:rPr>
-                  <w:rFonts w:ascii="Cambria Math" w:hAnsi="Cambria Math" w:cs="Times New Roman"/>
-                </w:rPr>
-                <m:t>λ</m:t>
-              </m:r>
-            </m:e>
-            <m:sup>
-              <m:r>
-                <w:rPr>
-                  <w:rFonts w:ascii="Cambria Math" w:hAnsi="Cambria Math" w:cs="Times New Roman"/>
-                </w:rPr>
-                <m:t>2</m:t>
-              </m:r>
-            </m:sup>
-          </m:sSup>
+          <m:r>
+            <w:rPr>
+              <w:rFonts w:ascii="Cambria Math" w:hAnsi="Cambria Math" w:cs="Times New Roman"/>
+            </w:rPr>
+            <m:t>λ</m:t>
+          </m:r>
           <m:d>
             <m:dPr>
               <m:ctrlPr>
@@ -6026,6 +6046,9 @@
             <m:t>+C</m:t>
           </m:r>
           <m:r>
+            <m:rPr>
+              <m:sty m:val="p"/>
+            </m:rPr>
             <w:rPr>
               <w:rFonts w:ascii="Cambria Math" w:hAnsi="Cambria Math" w:cs="Times New Roman"/>
             </w:rPr>
@@ -6094,7 +6117,7 @@
             <w:rPr>
               <w:rFonts w:ascii="Cambria Math" w:hAnsi="Cambria Math" w:cs="Times New Roman"/>
             </w:rPr>
-            <m:t>= 2λ</m:t>
+            <m:t>= 2</m:t>
           </m:r>
           <m:sSup>
             <m:sSupPr>
@@ -6126,7 +6149,7 @@
             <w:rPr>
               <w:rFonts w:ascii="Cambria Math" w:hAnsi="Cambria Math" w:cs="Times New Roman"/>
             </w:rPr>
-            <m:t>-3λ</m:t>
+            <m:t>-3</m:t>
           </m:r>
           <m:sSup>
             <m:sSupPr>
@@ -6161,6 +6184,9 @@
             <m:t>+C</m:t>
           </m:r>
           <m:r>
+            <m:rPr>
+              <m:sty m:val="p"/>
+            </m:rPr>
             <w:rPr>
               <w:rFonts w:ascii="Cambria Math" w:hAnsi="Cambria Math" w:cs="Times New Roman"/>
             </w:rPr>
@@ -6229,9 +6255,12 @@
             <w:rPr>
               <w:rFonts w:ascii="Cambria Math" w:hAnsi="Cambria Math" w:cs="Times New Roman"/>
             </w:rPr>
-            <m:t>=0=2λ-3λ+C</m:t>
-          </m:r>
-          <m:r>
+            <m:t>=0=2-3+C</m:t>
+          </m:r>
+          <m:r>
+            <m:rPr>
+              <m:sty m:val="p"/>
+            </m:rPr>
             <w:rPr>
               <w:rFonts w:ascii="Cambria Math" w:hAnsi="Cambria Math" w:cs="Times New Roman"/>
             </w:rPr>
@@ -6256,7 +6285,13 @@
             <w:rPr>
               <w:rFonts w:ascii="Cambria Math" w:hAnsi="Cambria Math" w:cs="Times New Roman"/>
             </w:rPr>
-            <m:t>C=λ</m:t>
+            <m:t>C=</m:t>
+          </m:r>
+          <m:r>
+            <w:rPr>
+              <w:rFonts w:ascii="Cambria Math" w:hAnsi="Cambria Math" w:cs="Times New Roman"/>
+            </w:rPr>
+            <m:t>1</m:t>
           </m:r>
         </m:oMath>
       </m:oMathPara>
@@ -6274,6 +6309,9 @@
         </m:oMathParaPr>
         <m:oMath>
           <m:r>
+            <m:rPr>
+              <m:sty m:val="p"/>
+            </m:rPr>
             <w:rPr>
               <w:rFonts w:ascii="Cambria Math" w:hAnsi="Cambria Math" w:cs="Times New Roman"/>
             </w:rPr>
@@ -6330,7 +6368,19 @@
             <w:rPr>
               <w:rFonts w:ascii="Cambria Math" w:hAnsi="Cambria Math" w:cs="Times New Roman"/>
             </w:rPr>
-            <m:t>=2λ</m:t>
+            <m:t>=</m:t>
+          </m:r>
+          <m:r>
+            <w:rPr>
+              <w:rFonts w:ascii="Cambria Math" w:hAnsi="Cambria Math" w:cs="Times New Roman"/>
+            </w:rPr>
+            <m:t xml:space="preserve">1+ </m:t>
+          </m:r>
+          <m:r>
+            <w:rPr>
+              <w:rFonts w:ascii="Cambria Math" w:hAnsi="Cambria Math" w:cs="Times New Roman"/>
+            </w:rPr>
+            <m:t>2</m:t>
           </m:r>
           <m:sSup>
             <m:sSupPr>
@@ -6362,7 +6412,7 @@
             <w:rPr>
               <w:rFonts w:ascii="Cambria Math" w:hAnsi="Cambria Math" w:cs="Times New Roman"/>
             </w:rPr>
-            <m:t>-3λ</m:t>
+            <m:t>-3</m:t>
           </m:r>
           <m:sSup>
             <m:sSupPr>
@@ -6390,12 +6440,6 @@
               </m:r>
             </m:sup>
           </m:sSup>
-          <m:r>
-            <w:rPr>
-              <w:rFonts w:ascii="Cambria Math" w:hAnsi="Cambria Math" w:cs="Times New Roman"/>
-            </w:rPr>
-            <m:t>+λ</m:t>
-          </m:r>
         </m:oMath>
       </m:oMathPara>
     </w:p>
@@ -6434,6 +6478,9 @@
         </m:oMathParaPr>
         <m:oMath>
           <m:r>
+            <m:rPr>
+              <m:sty m:val="p"/>
+            </m:rPr>
             <w:rPr>
               <w:rFonts w:ascii="Cambria Math" w:hAnsi="Cambria Math" w:cs="Times New Roman"/>
             </w:rPr>
@@ -6469,7 +6516,7 @@
             <w:rPr>
               <w:rFonts w:ascii="Cambria Math" w:hAnsi="Cambria Math" w:cs="Times New Roman"/>
             </w:rPr>
-            <m:t>= 1-</m:t>
+            <m:t xml:space="preserve">= </m:t>
           </m:r>
           <m:d>
             <m:dPr>
@@ -6485,7 +6532,13 @@
                 <w:rPr>
                   <w:rFonts w:ascii="Cambria Math" w:hAnsi="Cambria Math" w:cs="Times New Roman"/>
                 </w:rPr>
-                <m:t>2λ</m:t>
+                <m:t>-</m:t>
+              </m:r>
+              <m:r>
+                <w:rPr>
+                  <w:rFonts w:ascii="Cambria Math" w:hAnsi="Cambria Math" w:cs="Times New Roman"/>
+                </w:rPr>
+                <m:t>2</m:t>
               </m:r>
               <m:sSup>
                 <m:sSupPr>
@@ -6517,7 +6570,13 @@
                 <w:rPr>
                   <w:rFonts w:ascii="Cambria Math" w:hAnsi="Cambria Math" w:cs="Times New Roman"/>
                 </w:rPr>
-                <m:t>-3λ</m:t>
+                <m:t>+</m:t>
+              </m:r>
+              <m:r>
+                <w:rPr>
+                  <w:rFonts w:ascii="Cambria Math" w:hAnsi="Cambria Math" w:cs="Times New Roman"/>
+                </w:rPr>
+                <m:t>3</m:t>
               </m:r>
               <m:sSup>
                 <m:sSupPr>
@@ -6545,12 +6604,6 @@
                   </m:r>
                 </m:sup>
               </m:sSup>
-              <m:r>
-                <w:rPr>
-                  <w:rFonts w:ascii="Cambria Math" w:hAnsi="Cambria Math" w:cs="Times New Roman"/>
-                </w:rPr>
-                <m:t>+λ</m:t>
-              </m:r>
             </m:e>
           </m:d>
         </m:oMath>
@@ -6631,18 +6684,8 @@
           <w:b/>
           <w:bCs/>
         </w:rPr>
-        <w:t xml:space="preserve">assume switch S is not </w:t>
-      </w:r>
-      <w:proofErr w:type="gramStart"/>
-      <w:r>
-        <w:rPr>
-          <w:rFonts w:asciiTheme="majorBidi" w:hAnsiTheme="majorBidi" w:cstheme="majorBidi"/>
-          <w:b/>
-          <w:bCs/>
-        </w:rPr>
-        <w:t>perfect</w:t>
-      </w:r>
-      <w:proofErr w:type="gramEnd"/>
+        <w:t>assume switch S is not perfect</w:t>
+      </w:r>
       <w:r>
         <w:rPr>
           <w:rFonts w:asciiTheme="majorBidi" w:hAnsiTheme="majorBidi" w:cstheme="majorBidi"/>
@@ -6710,6 +6753,7 @@
       <w:r>
         <w:rPr>
           <w:rFonts w:asciiTheme="majorBidi" w:hAnsiTheme="majorBidi" w:cstheme="majorBidi"/>
+          <w:noProof/>
         </w:rPr>
         <w:drawing>
           <wp:inline distT="0" distB="0" distL="0" distR="0" wp14:anchorId="20D9D7F5" wp14:editId="25ABF245">
@@ -6763,8 +6807,6 @@
         <w:jc w:val="both"/>
         <w:rPr>
           <w:rFonts w:asciiTheme="majorBidi" w:hAnsiTheme="majorBidi" w:cstheme="majorBidi"/>
-          <w:b/>
-          <w:bCs/>
         </w:rPr>
       </w:pPr>
       <w:r>
@@ -7050,165 +7092,850 @@
         <w:jc w:val="both"/>
         <w:rPr>
           <w:rFonts w:asciiTheme="majorBidi" w:hAnsiTheme="majorBidi" w:cstheme="majorBidi"/>
-          <w:b/>
-          <w:bCs/>
-        </w:rPr>
-      </w:pPr>
-      <w:r>
-        <w:rPr>
-          <w:rFonts w:asciiTheme="majorBidi" w:hAnsiTheme="majorBidi" w:cstheme="majorBidi"/>
-          <w:b/>
-          <w:bCs/>
-        </w:rPr>
-        <w:t xml:space="preserve">Part G </w:t>
-      </w:r>
-      <w:r>
-        <w:rPr>
-          <w:rFonts w:asciiTheme="majorBidi" w:hAnsiTheme="majorBidi" w:cstheme="majorBidi"/>
-          <w:b/>
-          <w:bCs/>
-        </w:rPr>
-        <w:t>(</w:t>
-      </w:r>
-      <w:r>
-        <w:rPr>
-          <w:rFonts w:asciiTheme="majorBidi" w:hAnsiTheme="majorBidi" w:cstheme="majorBidi"/>
-          <w:b/>
-          <w:bCs/>
-        </w:rPr>
-        <w:t>5</w:t>
-      </w:r>
-      <w:r>
-        <w:rPr>
-          <w:rFonts w:asciiTheme="majorBidi" w:hAnsiTheme="majorBidi" w:cstheme="majorBidi"/>
-          <w:b/>
-          <w:bCs/>
-        </w:rPr>
-        <w:t xml:space="preserve"> pts) </w:t>
-      </w:r>
-      <w:r>
-        <w:rPr>
-          <w:rFonts w:asciiTheme="majorBidi" w:hAnsiTheme="majorBidi" w:cstheme="majorBidi"/>
-          <w:b/>
-          <w:bCs/>
-        </w:rPr>
-        <w:t>–</w:t>
-      </w:r>
-      <w:r>
-        <w:rPr>
-          <w:rFonts w:asciiTheme="majorBidi" w:hAnsiTheme="majorBidi" w:cstheme="majorBidi"/>
-        </w:rPr>
-        <w:t xml:space="preserve"> </w:t>
-      </w:r>
-      <w:r>
-        <w:rPr>
-          <w:rFonts w:asciiTheme="majorBidi" w:hAnsiTheme="majorBidi" w:cstheme="majorBidi"/>
-        </w:rPr>
-        <w:t>Compare the probability functions P</w:t>
-      </w:r>
-      <w:r>
-        <w:rPr>
-          <w:rFonts w:asciiTheme="majorBidi" w:hAnsiTheme="majorBidi" w:cstheme="majorBidi"/>
-          <w:vertAlign w:val="subscript"/>
-        </w:rPr>
-        <w:t>1</w:t>
-      </w:r>
-      <w:r>
-        <w:rPr>
-          <w:rFonts w:asciiTheme="majorBidi" w:hAnsiTheme="majorBidi" w:cstheme="majorBidi"/>
-        </w:rPr>
-        <w:t xml:space="preserve">(t) </w:t>
-      </w:r>
-      <w:r>
-        <w:rPr>
-          <w:rFonts w:asciiTheme="majorBidi" w:hAnsiTheme="majorBidi" w:cstheme="majorBidi"/>
-        </w:rPr>
-        <w:t xml:space="preserve">that you derived </w:t>
-      </w:r>
-      <w:r>
-        <w:rPr>
-          <w:rFonts w:asciiTheme="majorBidi" w:hAnsiTheme="majorBidi" w:cstheme="majorBidi"/>
-        </w:rPr>
-        <w:t xml:space="preserve">for being in the first state of the Markov Model in the </w:t>
-      </w:r>
-      <w:r>
-        <w:rPr>
-          <w:rFonts w:asciiTheme="majorBidi" w:hAnsiTheme="majorBidi" w:cstheme="majorBidi"/>
-        </w:rPr>
-        <w:t xml:space="preserve">parts D and F. </w:t>
-      </w:r>
-      <w:r>
-        <w:rPr>
-          <w:rFonts w:asciiTheme="majorBidi" w:hAnsiTheme="majorBidi" w:cstheme="majorBidi"/>
-        </w:rPr>
-        <w:t xml:space="preserve">Explain </w:t>
-      </w:r>
-      <w:r>
-        <w:rPr>
-          <w:rFonts w:asciiTheme="majorBidi" w:hAnsiTheme="majorBidi" w:cstheme="majorBidi"/>
-        </w:rPr>
-        <w:t>your observations. W</w:t>
-      </w:r>
-      <w:r>
-        <w:rPr>
-          <w:rFonts w:asciiTheme="majorBidi" w:hAnsiTheme="majorBidi" w:cstheme="majorBidi"/>
-        </w:rPr>
-        <w:t xml:space="preserve">hich system has a higher </w:t>
-      </w:r>
-      <w:r>
-        <w:rPr>
-          <w:rFonts w:asciiTheme="majorBidi" w:hAnsiTheme="majorBidi" w:cstheme="majorBidi"/>
-        </w:rPr>
-        <w:t>chance of being in this state in a short mission time</w:t>
-      </w:r>
-      <w:r>
-        <w:rPr>
-          <w:rFonts w:asciiTheme="majorBidi" w:hAnsiTheme="majorBidi" w:cstheme="majorBidi"/>
-        </w:rPr>
-        <w:t>? Why? (</w:t>
-      </w:r>
-      <w:r>
-        <w:rPr>
-          <w:rFonts w:asciiTheme="majorBidi" w:hAnsiTheme="majorBidi" w:cstheme="majorBidi"/>
-          <w:b/>
-          <w:bCs/>
-        </w:rPr>
-        <w:t>Note</w:t>
-      </w:r>
-      <w:r>
-        <w:rPr>
-          <w:rFonts w:asciiTheme="majorBidi" w:hAnsiTheme="majorBidi" w:cstheme="majorBidi"/>
-          <w:b/>
-          <w:bCs/>
-        </w:rPr>
-        <w:t>:</w:t>
-      </w:r>
-      <w:r>
-        <w:rPr>
-          <w:rFonts w:asciiTheme="majorBidi" w:hAnsiTheme="majorBidi" w:cstheme="majorBidi"/>
-        </w:rPr>
-        <w:t xml:space="preserve"> Provide one sentence justif</w:t>
-      </w:r>
-      <w:r>
-        <w:rPr>
-          <w:rFonts w:asciiTheme="majorBidi" w:hAnsiTheme="majorBidi" w:cstheme="majorBidi"/>
-        </w:rPr>
-        <w:t>ying the difference between the systems</w:t>
-      </w:r>
-      <w:r>
-        <w:rPr>
-          <w:rFonts w:asciiTheme="majorBidi" w:hAnsiTheme="majorBidi" w:cstheme="majorBidi"/>
-        </w:rPr>
-        <w:t xml:space="preserve">). </w:t>
-      </w:r>
+        </w:rPr>
+      </w:pPr>
+      <m:oMathPara>
+        <m:oMath>
+          <m:f>
+            <m:fPr>
+              <m:ctrlPr>
+                <w:rPr>
+                  <w:rFonts w:ascii="Cambria Math" w:hAnsi="Cambria Math" w:cstheme="majorBidi"/>
+                  <w:i/>
+                </w:rPr>
+              </m:ctrlPr>
+            </m:fPr>
+            <m:num>
+              <m:r>
+                <w:rPr>
+                  <w:rFonts w:ascii="Cambria Math" w:hAnsi="Cambria Math" w:cstheme="majorBidi"/>
+                </w:rPr>
+                <m:t>d</m:t>
+              </m:r>
+            </m:num>
+            <m:den>
+              <m:r>
+                <w:rPr>
+                  <w:rFonts w:ascii="Cambria Math" w:hAnsi="Cambria Math" w:cstheme="majorBidi"/>
+                </w:rPr>
+                <m:t>dt</m:t>
+              </m:r>
+            </m:den>
+          </m:f>
+          <m:sSub>
+            <m:sSubPr>
+              <m:ctrlPr>
+                <w:rPr>
+                  <w:rFonts w:ascii="Cambria Math" w:hAnsi="Cambria Math" w:cstheme="majorBidi"/>
+                  <w:i/>
+                </w:rPr>
+              </m:ctrlPr>
+            </m:sSubPr>
+            <m:e>
+              <m:r>
+                <w:rPr>
+                  <w:rFonts w:ascii="Cambria Math" w:hAnsi="Cambria Math" w:cstheme="majorBidi"/>
+                </w:rPr>
+                <m:t>P</m:t>
+              </m:r>
+            </m:e>
+            <m:sub>
+              <m:r>
+                <w:rPr>
+                  <w:rFonts w:ascii="Cambria Math" w:hAnsi="Cambria Math" w:cstheme="majorBidi"/>
+                </w:rPr>
+                <m:t>1</m:t>
+              </m:r>
+            </m:sub>
+          </m:sSub>
+          <m:d>
+            <m:dPr>
+              <m:ctrlPr>
+                <w:rPr>
+                  <w:rFonts w:ascii="Cambria Math" w:hAnsi="Cambria Math" w:cstheme="majorBidi"/>
+                  <w:i/>
+                </w:rPr>
+              </m:ctrlPr>
+            </m:dPr>
+            <m:e>
+              <m:r>
+                <w:rPr>
+                  <w:rFonts w:ascii="Cambria Math" w:hAnsi="Cambria Math" w:cstheme="majorBidi"/>
+                </w:rPr>
+                <m:t>t</m:t>
+              </m:r>
+            </m:e>
+          </m:d>
+          <m:r>
+            <w:rPr>
+              <w:rFonts w:ascii="Cambria Math" w:hAnsi="Cambria Math" w:cstheme="majorBidi"/>
+            </w:rPr>
+            <m:t>= -</m:t>
+          </m:r>
+          <m:d>
+            <m:dPr>
+              <m:ctrlPr>
+                <w:rPr>
+                  <w:rFonts w:ascii="Cambria Math" w:hAnsi="Cambria Math" w:cstheme="majorBidi"/>
+                  <w:i/>
+                </w:rPr>
+              </m:ctrlPr>
+            </m:dPr>
+            <m:e>
+              <m:f>
+                <m:fPr>
+                  <m:ctrlPr>
+                    <w:rPr>
+                      <w:rFonts w:ascii="Cambria Math" w:hAnsi="Cambria Math" w:cstheme="majorBidi"/>
+                      <w:i/>
+                    </w:rPr>
+                  </m:ctrlPr>
+                </m:fPr>
+                <m:num>
+                  <m:r>
+                    <w:rPr>
+                      <w:rFonts w:ascii="Cambria Math" w:hAnsi="Cambria Math" w:cstheme="majorBidi"/>
+                    </w:rPr>
+                    <m:t>λ</m:t>
+                  </m:r>
+                </m:num>
+                <m:den>
+                  <m:r>
+                    <w:rPr>
+                      <w:rFonts w:ascii="Cambria Math" w:hAnsi="Cambria Math" w:cstheme="majorBidi"/>
+                    </w:rPr>
+                    <m:t>2</m:t>
+                  </m:r>
+                </m:den>
+              </m:f>
+              <m:r>
+                <w:rPr>
+                  <w:rFonts w:ascii="Cambria Math" w:hAnsi="Cambria Math" w:cstheme="majorBidi"/>
+                </w:rPr>
+                <m:t>+2λ</m:t>
+              </m:r>
+            </m:e>
+          </m:d>
+          <m:sSub>
+            <m:sSubPr>
+              <m:ctrlPr>
+                <w:rPr>
+                  <w:rFonts w:ascii="Cambria Math" w:hAnsi="Cambria Math" w:cstheme="majorBidi"/>
+                  <w:i/>
+                </w:rPr>
+              </m:ctrlPr>
+            </m:sSubPr>
+            <m:e>
+              <m:r>
+                <w:rPr>
+                  <w:rFonts w:ascii="Cambria Math" w:hAnsi="Cambria Math" w:cstheme="majorBidi"/>
+                </w:rPr>
+                <m:t>P</m:t>
+              </m:r>
+            </m:e>
+            <m:sub>
+              <m:r>
+                <w:rPr>
+                  <w:rFonts w:ascii="Cambria Math" w:hAnsi="Cambria Math" w:cstheme="majorBidi"/>
+                </w:rPr>
+                <m:t>1</m:t>
+              </m:r>
+            </m:sub>
+          </m:sSub>
+          <m:d>
+            <m:dPr>
+              <m:ctrlPr>
+                <w:rPr>
+                  <w:rFonts w:ascii="Cambria Math" w:hAnsi="Cambria Math" w:cstheme="majorBidi"/>
+                  <w:i/>
+                </w:rPr>
+              </m:ctrlPr>
+            </m:dPr>
+            <m:e>
+              <m:r>
+                <w:rPr>
+                  <w:rFonts w:ascii="Cambria Math" w:hAnsi="Cambria Math" w:cstheme="majorBidi"/>
+                </w:rPr>
+                <m:t>t</m:t>
+              </m:r>
+            </m:e>
+          </m:d>
+          <m:r>
+            <w:rPr>
+              <w:rFonts w:ascii="Cambria Math" w:hAnsi="Cambria Math" w:cstheme="majorBidi"/>
+            </w:rPr>
+            <w:br/>
+          </m:r>
+        </m:oMath>
+        <m:oMath>
+          <m:r>
+            <w:rPr>
+              <w:rFonts w:ascii="Cambria Math" w:hAnsi="Cambria Math" w:cstheme="majorBidi"/>
+            </w:rPr>
+            <m:t>s</m:t>
+          </m:r>
+          <m:sSub>
+            <m:sSubPr>
+              <m:ctrlPr>
+                <w:rPr>
+                  <w:rFonts w:ascii="Cambria Math" w:hAnsi="Cambria Math" w:cstheme="majorBidi"/>
+                  <w:i/>
+                </w:rPr>
+              </m:ctrlPr>
+            </m:sSubPr>
+            <m:e>
+              <m:r>
+                <w:rPr>
+                  <w:rFonts w:ascii="Cambria Math" w:hAnsi="Cambria Math" w:cstheme="majorBidi"/>
+                </w:rPr>
+                <m:t>L</m:t>
+              </m:r>
+            </m:e>
+            <m:sub>
+              <m:r>
+                <w:rPr>
+                  <w:rFonts w:ascii="Cambria Math" w:hAnsi="Cambria Math" w:cstheme="majorBidi"/>
+                </w:rPr>
+                <m:t>1</m:t>
+              </m:r>
+            </m:sub>
+          </m:sSub>
+          <m:d>
+            <m:dPr>
+              <m:ctrlPr>
+                <w:rPr>
+                  <w:rFonts w:ascii="Cambria Math" w:hAnsi="Cambria Math" w:cstheme="majorBidi"/>
+                  <w:i/>
+                </w:rPr>
+              </m:ctrlPr>
+            </m:dPr>
+            <m:e>
+              <m:r>
+                <w:rPr>
+                  <w:rFonts w:ascii="Cambria Math" w:hAnsi="Cambria Math" w:cstheme="majorBidi"/>
+                </w:rPr>
+                <m:t>s</m:t>
+              </m:r>
+            </m:e>
+          </m:d>
+          <m:r>
+            <w:rPr>
+              <w:rFonts w:ascii="Cambria Math" w:hAnsi="Cambria Math" w:cstheme="majorBidi"/>
+            </w:rPr>
+            <m:t>-1= -</m:t>
+          </m:r>
+          <m:d>
+            <m:dPr>
+              <m:ctrlPr>
+                <w:rPr>
+                  <w:rFonts w:ascii="Cambria Math" w:hAnsi="Cambria Math" w:cstheme="majorBidi"/>
+                  <w:i/>
+                </w:rPr>
+              </m:ctrlPr>
+            </m:dPr>
+            <m:e>
+              <m:f>
+                <m:fPr>
+                  <m:ctrlPr>
+                    <w:rPr>
+                      <w:rFonts w:ascii="Cambria Math" w:hAnsi="Cambria Math" w:cstheme="majorBidi"/>
+                      <w:i/>
+                    </w:rPr>
+                  </m:ctrlPr>
+                </m:fPr>
+                <m:num>
+                  <m:r>
+                    <w:rPr>
+                      <w:rFonts w:ascii="Cambria Math" w:hAnsi="Cambria Math" w:cstheme="majorBidi"/>
+                    </w:rPr>
+                    <m:t>λ</m:t>
+                  </m:r>
+                </m:num>
+                <m:den>
+                  <m:r>
+                    <w:rPr>
+                      <w:rFonts w:ascii="Cambria Math" w:hAnsi="Cambria Math" w:cstheme="majorBidi"/>
+                    </w:rPr>
+                    <m:t>2</m:t>
+                  </m:r>
+                </m:den>
+              </m:f>
+              <m:r>
+                <w:rPr>
+                  <w:rFonts w:ascii="Cambria Math" w:hAnsi="Cambria Math" w:cstheme="majorBidi"/>
+                </w:rPr>
+                <m:t>+2λ</m:t>
+              </m:r>
+            </m:e>
+          </m:d>
+          <m:sSub>
+            <m:sSubPr>
+              <m:ctrlPr>
+                <w:rPr>
+                  <w:rFonts w:ascii="Cambria Math" w:hAnsi="Cambria Math" w:cstheme="majorBidi"/>
+                  <w:i/>
+                </w:rPr>
+              </m:ctrlPr>
+            </m:sSubPr>
+            <m:e>
+              <m:r>
+                <w:rPr>
+                  <w:rFonts w:ascii="Cambria Math" w:hAnsi="Cambria Math" w:cstheme="majorBidi"/>
+                </w:rPr>
+                <m:t>L</m:t>
+              </m:r>
+            </m:e>
+            <m:sub>
+              <m:r>
+                <w:rPr>
+                  <w:rFonts w:ascii="Cambria Math" w:hAnsi="Cambria Math" w:cstheme="majorBidi"/>
+                </w:rPr>
+                <m:t>1</m:t>
+              </m:r>
+            </m:sub>
+          </m:sSub>
+          <m:d>
+            <m:dPr>
+              <m:ctrlPr>
+                <w:rPr>
+                  <w:rFonts w:ascii="Cambria Math" w:hAnsi="Cambria Math" w:cstheme="majorBidi"/>
+                  <w:i/>
+                </w:rPr>
+              </m:ctrlPr>
+            </m:dPr>
+            <m:e>
+              <m:r>
+                <w:rPr>
+                  <w:rFonts w:ascii="Cambria Math" w:hAnsi="Cambria Math" w:cstheme="majorBidi"/>
+                </w:rPr>
+                <m:t>s</m:t>
+              </m:r>
+            </m:e>
+          </m:d>
+          <m:r>
+            <w:rPr>
+              <w:rFonts w:ascii="Cambria Math" w:hAnsi="Cambria Math" w:cstheme="majorBidi"/>
+            </w:rPr>
+            <w:br/>
+          </m:r>
+        </m:oMath>
+        <m:oMath>
+          <m:r>
+            <w:rPr>
+              <w:rFonts w:ascii="Cambria Math" w:hAnsi="Cambria Math" w:cstheme="majorBidi"/>
+            </w:rPr>
+            <m:t>s</m:t>
+          </m:r>
+          <m:sSub>
+            <m:sSubPr>
+              <m:ctrlPr>
+                <w:rPr>
+                  <w:rFonts w:ascii="Cambria Math" w:hAnsi="Cambria Math" w:cstheme="majorBidi"/>
+                  <w:i/>
+                </w:rPr>
+              </m:ctrlPr>
+            </m:sSubPr>
+            <m:e>
+              <m:r>
+                <w:rPr>
+                  <w:rFonts w:ascii="Cambria Math" w:hAnsi="Cambria Math" w:cstheme="majorBidi"/>
+                </w:rPr>
+                <m:t>L</m:t>
+              </m:r>
+            </m:e>
+            <m:sub>
+              <m:r>
+                <w:rPr>
+                  <w:rFonts w:ascii="Cambria Math" w:hAnsi="Cambria Math" w:cstheme="majorBidi"/>
+                </w:rPr>
+                <m:t>1</m:t>
+              </m:r>
+            </m:sub>
+          </m:sSub>
+          <m:d>
+            <m:dPr>
+              <m:ctrlPr>
+                <w:rPr>
+                  <w:rFonts w:ascii="Cambria Math" w:hAnsi="Cambria Math" w:cstheme="majorBidi"/>
+                  <w:i/>
+                </w:rPr>
+              </m:ctrlPr>
+            </m:dPr>
+            <m:e>
+              <m:r>
+                <w:rPr>
+                  <w:rFonts w:ascii="Cambria Math" w:hAnsi="Cambria Math" w:cstheme="majorBidi"/>
+                </w:rPr>
+                <m:t>s</m:t>
+              </m:r>
+            </m:e>
+          </m:d>
+          <m:r>
+            <w:rPr>
+              <w:rFonts w:ascii="Cambria Math" w:hAnsi="Cambria Math" w:cstheme="majorBidi"/>
+            </w:rPr>
+            <m:t>+</m:t>
+          </m:r>
+          <m:d>
+            <m:dPr>
+              <m:ctrlPr>
+                <w:rPr>
+                  <w:rFonts w:ascii="Cambria Math" w:hAnsi="Cambria Math" w:cstheme="majorBidi"/>
+                  <w:i/>
+                </w:rPr>
+              </m:ctrlPr>
+            </m:dPr>
+            <m:e>
+              <m:f>
+                <m:fPr>
+                  <m:ctrlPr>
+                    <w:rPr>
+                      <w:rFonts w:ascii="Cambria Math" w:hAnsi="Cambria Math" w:cstheme="majorBidi"/>
+                      <w:i/>
+                    </w:rPr>
+                  </m:ctrlPr>
+                </m:fPr>
+                <m:num>
+                  <m:r>
+                    <w:rPr>
+                      <w:rFonts w:ascii="Cambria Math" w:hAnsi="Cambria Math" w:cstheme="majorBidi"/>
+                    </w:rPr>
+                    <m:t>λ</m:t>
+                  </m:r>
+                </m:num>
+                <m:den>
+                  <m:r>
+                    <w:rPr>
+                      <w:rFonts w:ascii="Cambria Math" w:hAnsi="Cambria Math" w:cstheme="majorBidi"/>
+                    </w:rPr>
+                    <m:t>2</m:t>
+                  </m:r>
+                </m:den>
+              </m:f>
+              <m:r>
+                <w:rPr>
+                  <w:rFonts w:ascii="Cambria Math" w:hAnsi="Cambria Math" w:cstheme="majorBidi"/>
+                </w:rPr>
+                <m:t>+2λ</m:t>
+              </m:r>
+            </m:e>
+          </m:d>
+          <m:sSub>
+            <m:sSubPr>
+              <m:ctrlPr>
+                <w:rPr>
+                  <w:rFonts w:ascii="Cambria Math" w:hAnsi="Cambria Math" w:cstheme="majorBidi"/>
+                  <w:i/>
+                </w:rPr>
+              </m:ctrlPr>
+            </m:sSubPr>
+            <m:e>
+              <m:r>
+                <w:rPr>
+                  <w:rFonts w:ascii="Cambria Math" w:hAnsi="Cambria Math" w:cstheme="majorBidi"/>
+                </w:rPr>
+                <m:t>L</m:t>
+              </m:r>
+            </m:e>
+            <m:sub>
+              <m:r>
+                <w:rPr>
+                  <w:rFonts w:ascii="Cambria Math" w:hAnsi="Cambria Math" w:cstheme="majorBidi"/>
+                </w:rPr>
+                <m:t>1</m:t>
+              </m:r>
+            </m:sub>
+          </m:sSub>
+          <m:d>
+            <m:dPr>
+              <m:ctrlPr>
+                <w:rPr>
+                  <w:rFonts w:ascii="Cambria Math" w:hAnsi="Cambria Math" w:cstheme="majorBidi"/>
+                  <w:i/>
+                </w:rPr>
+              </m:ctrlPr>
+            </m:dPr>
+            <m:e>
+              <m:r>
+                <w:rPr>
+                  <w:rFonts w:ascii="Cambria Math" w:hAnsi="Cambria Math" w:cstheme="majorBidi"/>
+                </w:rPr>
+                <m:t>s</m:t>
+              </m:r>
+            </m:e>
+          </m:d>
+          <m:r>
+            <w:rPr>
+              <w:rFonts w:ascii="Cambria Math" w:hAnsi="Cambria Math" w:cstheme="majorBidi"/>
+            </w:rPr>
+            <m:t>=1</m:t>
+          </m:r>
+          <m:r>
+            <w:rPr>
+              <w:rFonts w:ascii="Cambria Math" w:hAnsi="Cambria Math" w:cstheme="majorBidi"/>
+            </w:rPr>
+            <w:br/>
+          </m:r>
+        </m:oMath>
+        <m:oMath>
+          <m:sSub>
+            <m:sSubPr>
+              <m:ctrlPr>
+                <w:rPr>
+                  <w:rFonts w:ascii="Cambria Math" w:hAnsi="Cambria Math" w:cstheme="majorBidi"/>
+                  <w:i/>
+                </w:rPr>
+              </m:ctrlPr>
+            </m:sSubPr>
+            <m:e>
+              <m:r>
+                <w:rPr>
+                  <w:rFonts w:ascii="Cambria Math" w:hAnsi="Cambria Math" w:cstheme="majorBidi"/>
+                </w:rPr>
+                <m:t>L</m:t>
+              </m:r>
+            </m:e>
+            <m:sub>
+              <m:r>
+                <w:rPr>
+                  <w:rFonts w:ascii="Cambria Math" w:hAnsi="Cambria Math" w:cstheme="majorBidi"/>
+                </w:rPr>
+                <m:t>1</m:t>
+              </m:r>
+            </m:sub>
+          </m:sSub>
+          <m:d>
+            <m:dPr>
+              <m:ctrlPr>
+                <w:rPr>
+                  <w:rFonts w:ascii="Cambria Math" w:hAnsi="Cambria Math" w:cstheme="majorBidi"/>
+                  <w:i/>
+                </w:rPr>
+              </m:ctrlPr>
+            </m:dPr>
+            <m:e>
+              <m:r>
+                <w:rPr>
+                  <w:rFonts w:ascii="Cambria Math" w:hAnsi="Cambria Math" w:cstheme="majorBidi"/>
+                </w:rPr>
+                <m:t>s</m:t>
+              </m:r>
+            </m:e>
+          </m:d>
+          <m:d>
+            <m:dPr>
+              <m:ctrlPr>
+                <w:rPr>
+                  <w:rFonts w:ascii="Cambria Math" w:hAnsi="Cambria Math" w:cstheme="majorBidi"/>
+                  <w:i/>
+                </w:rPr>
+              </m:ctrlPr>
+            </m:dPr>
+            <m:e>
+              <m:r>
+                <w:rPr>
+                  <w:rFonts w:ascii="Cambria Math" w:hAnsi="Cambria Math" w:cstheme="majorBidi"/>
+                </w:rPr>
+                <m:t>s+</m:t>
+              </m:r>
+              <m:f>
+                <m:fPr>
+                  <m:ctrlPr>
+                    <w:rPr>
+                      <w:rFonts w:ascii="Cambria Math" w:hAnsi="Cambria Math" w:cstheme="majorBidi"/>
+                      <w:i/>
+                    </w:rPr>
+                  </m:ctrlPr>
+                </m:fPr>
+                <m:num>
+                  <m:r>
+                    <w:rPr>
+                      <w:rFonts w:ascii="Cambria Math" w:hAnsi="Cambria Math" w:cstheme="majorBidi"/>
+                    </w:rPr>
+                    <m:t>λ</m:t>
+                  </m:r>
+                </m:num>
+                <m:den>
+                  <m:r>
+                    <w:rPr>
+                      <w:rFonts w:ascii="Cambria Math" w:hAnsi="Cambria Math" w:cstheme="majorBidi"/>
+                    </w:rPr>
+                    <m:t>2</m:t>
+                  </m:r>
+                </m:den>
+              </m:f>
+              <m:r>
+                <w:rPr>
+                  <w:rFonts w:ascii="Cambria Math" w:hAnsi="Cambria Math" w:cstheme="majorBidi"/>
+                </w:rPr>
+                <m:t>+2λ</m:t>
+              </m:r>
+            </m:e>
+          </m:d>
+          <m:r>
+            <w:rPr>
+              <w:rFonts w:ascii="Cambria Math" w:hAnsi="Cambria Math" w:cstheme="majorBidi"/>
+            </w:rPr>
+            <m:t>=1</m:t>
+          </m:r>
+          <m:r>
+            <w:rPr>
+              <w:rFonts w:ascii="Cambria Math" w:hAnsi="Cambria Math" w:cstheme="majorBidi"/>
+            </w:rPr>
+            <w:br/>
+          </m:r>
+        </m:oMath>
+        <m:oMath>
+          <m:sSub>
+            <m:sSubPr>
+              <m:ctrlPr>
+                <w:rPr>
+                  <w:rFonts w:ascii="Cambria Math" w:hAnsi="Cambria Math" w:cstheme="majorBidi"/>
+                  <w:i/>
+                </w:rPr>
+              </m:ctrlPr>
+            </m:sSubPr>
+            <m:e>
+              <m:r>
+                <w:rPr>
+                  <w:rFonts w:ascii="Cambria Math" w:hAnsi="Cambria Math" w:cstheme="majorBidi"/>
+                </w:rPr>
+                <m:t>L</m:t>
+              </m:r>
+            </m:e>
+            <m:sub>
+              <m:r>
+                <w:rPr>
+                  <w:rFonts w:ascii="Cambria Math" w:hAnsi="Cambria Math" w:cstheme="majorBidi"/>
+                </w:rPr>
+                <m:t>1</m:t>
+              </m:r>
+            </m:sub>
+          </m:sSub>
+          <m:d>
+            <m:dPr>
+              <m:ctrlPr>
+                <w:rPr>
+                  <w:rFonts w:ascii="Cambria Math" w:hAnsi="Cambria Math" w:cstheme="majorBidi"/>
+                  <w:i/>
+                </w:rPr>
+              </m:ctrlPr>
+            </m:dPr>
+            <m:e>
+              <m:r>
+                <w:rPr>
+                  <w:rFonts w:ascii="Cambria Math" w:hAnsi="Cambria Math" w:cstheme="majorBidi"/>
+                </w:rPr>
+                <m:t>s</m:t>
+              </m:r>
+            </m:e>
+          </m:d>
+          <m:r>
+            <w:rPr>
+              <w:rFonts w:ascii="Cambria Math" w:hAnsi="Cambria Math" w:cstheme="majorBidi"/>
+            </w:rPr>
+            <m:t>=</m:t>
+          </m:r>
+          <m:f>
+            <m:fPr>
+              <m:ctrlPr>
+                <w:rPr>
+                  <w:rFonts w:ascii="Cambria Math" w:hAnsi="Cambria Math" w:cstheme="majorBidi"/>
+                  <w:i/>
+                </w:rPr>
+              </m:ctrlPr>
+            </m:fPr>
+            <m:num>
+              <m:r>
+                <w:rPr>
+                  <w:rFonts w:ascii="Cambria Math" w:hAnsi="Cambria Math" w:cstheme="majorBidi"/>
+                </w:rPr>
+                <m:t>1</m:t>
+              </m:r>
+            </m:num>
+            <m:den>
+              <m:r>
+                <w:rPr>
+                  <w:rFonts w:ascii="Cambria Math" w:hAnsi="Cambria Math" w:cstheme="majorBidi"/>
+                </w:rPr>
+                <m:t>s+</m:t>
+              </m:r>
+              <m:f>
+                <m:fPr>
+                  <m:ctrlPr>
+                    <w:rPr>
+                      <w:rFonts w:ascii="Cambria Math" w:hAnsi="Cambria Math" w:cstheme="majorBidi"/>
+                      <w:i/>
+                    </w:rPr>
+                  </m:ctrlPr>
+                </m:fPr>
+                <m:num>
+                  <m:r>
+                    <w:rPr>
+                      <w:rFonts w:ascii="Cambria Math" w:hAnsi="Cambria Math" w:cstheme="majorBidi"/>
+                    </w:rPr>
+                    <m:t>λ</m:t>
+                  </m:r>
+                </m:num>
+                <m:den>
+                  <m:r>
+                    <w:rPr>
+                      <w:rFonts w:ascii="Cambria Math" w:hAnsi="Cambria Math" w:cstheme="majorBidi"/>
+                    </w:rPr>
+                    <m:t>2</m:t>
+                  </m:r>
+                </m:den>
+              </m:f>
+              <m:r>
+                <w:rPr>
+                  <w:rFonts w:ascii="Cambria Math" w:hAnsi="Cambria Math" w:cstheme="majorBidi"/>
+                </w:rPr>
+                <m:t>+2λ</m:t>
+              </m:r>
+            </m:den>
+          </m:f>
+          <m:r>
+            <w:rPr>
+              <w:rFonts w:ascii="Cambria Math" w:hAnsi="Cambria Math" w:cstheme="majorBidi"/>
+            </w:rPr>
+            <w:br/>
+          </m:r>
+        </m:oMath>
+        <m:oMath>
+          <m:sSub>
+            <m:sSubPr>
+              <m:ctrlPr>
+                <w:rPr>
+                  <w:rFonts w:ascii="Cambria Math" w:hAnsi="Cambria Math" w:cstheme="majorBidi"/>
+                  <w:i/>
+                </w:rPr>
+              </m:ctrlPr>
+            </m:sSubPr>
+            <m:e>
+              <m:r>
+                <w:rPr>
+                  <w:rFonts w:ascii="Cambria Math" w:hAnsi="Cambria Math" w:cstheme="majorBidi"/>
+                </w:rPr>
+                <m:t>P</m:t>
+              </m:r>
+            </m:e>
+            <m:sub>
+              <m:r>
+                <w:rPr>
+                  <w:rFonts w:ascii="Cambria Math" w:hAnsi="Cambria Math" w:cstheme="majorBidi"/>
+                </w:rPr>
+                <m:t>1</m:t>
+              </m:r>
+            </m:sub>
+          </m:sSub>
+          <m:d>
+            <m:dPr>
+              <m:ctrlPr>
+                <w:rPr>
+                  <w:rFonts w:ascii="Cambria Math" w:hAnsi="Cambria Math" w:cstheme="majorBidi"/>
+                  <w:i/>
+                </w:rPr>
+              </m:ctrlPr>
+            </m:dPr>
+            <m:e>
+              <m:r>
+                <w:rPr>
+                  <w:rFonts w:ascii="Cambria Math" w:hAnsi="Cambria Math" w:cstheme="majorBidi"/>
+                </w:rPr>
+                <m:t>t</m:t>
+              </m:r>
+            </m:e>
+          </m:d>
+          <m:r>
+            <w:rPr>
+              <w:rFonts w:ascii="Cambria Math" w:hAnsi="Cambria Math" w:cstheme="majorBidi"/>
+            </w:rPr>
+            <m:t>=</m:t>
+          </m:r>
+          <m:sSup>
+            <m:sSupPr>
+              <m:ctrlPr>
+                <w:rPr>
+                  <w:rFonts w:ascii="Cambria Math" w:hAnsi="Cambria Math" w:cstheme="majorBidi"/>
+                  <w:i/>
+                </w:rPr>
+              </m:ctrlPr>
+            </m:sSupPr>
+            <m:e>
+              <m:r>
+                <w:rPr>
+                  <w:rFonts w:ascii="Cambria Math" w:hAnsi="Cambria Math" w:cstheme="majorBidi"/>
+                </w:rPr>
+                <m:t>e</m:t>
+              </m:r>
+            </m:e>
+            <m:sup>
+              <m:r>
+                <w:rPr>
+                  <w:rFonts w:ascii="Cambria Math" w:hAnsi="Cambria Math" w:cstheme="majorBidi"/>
+                </w:rPr>
+                <m:t>-</m:t>
+              </m:r>
+              <m:d>
+                <m:dPr>
+                  <m:ctrlPr>
+                    <w:rPr>
+                      <w:rFonts w:ascii="Cambria Math" w:hAnsi="Cambria Math" w:cstheme="majorBidi"/>
+                      <w:i/>
+                    </w:rPr>
+                  </m:ctrlPr>
+                </m:dPr>
+                <m:e>
+                  <m:f>
+                    <m:fPr>
+                      <m:ctrlPr>
+                        <w:rPr>
+                          <w:rFonts w:ascii="Cambria Math" w:hAnsi="Cambria Math" w:cstheme="majorBidi"/>
+                          <w:i/>
+                        </w:rPr>
+                      </m:ctrlPr>
+                    </m:fPr>
+                    <m:num>
+                      <m:r>
+                        <w:rPr>
+                          <w:rFonts w:ascii="Cambria Math" w:hAnsi="Cambria Math" w:cstheme="majorBidi"/>
+                        </w:rPr>
+                        <m:t>λ</m:t>
+                      </m:r>
+                    </m:num>
+                    <m:den>
+                      <m:r>
+                        <w:rPr>
+                          <w:rFonts w:ascii="Cambria Math" w:hAnsi="Cambria Math" w:cstheme="majorBidi"/>
+                        </w:rPr>
+                        <m:t>2</m:t>
+                      </m:r>
+                    </m:den>
+                  </m:f>
+                  <m:r>
+                    <w:rPr>
+                      <w:rFonts w:ascii="Cambria Math" w:hAnsi="Cambria Math" w:cstheme="majorBidi"/>
+                    </w:rPr>
+                    <m:t>+2λ</m:t>
+                  </m:r>
+                </m:e>
+              </m:d>
+              <m:r>
+                <w:rPr>
+                  <w:rFonts w:ascii="Cambria Math" w:hAnsi="Cambria Math" w:cstheme="majorBidi"/>
+                </w:rPr>
+                <m:t>t</m:t>
+              </m:r>
+            </m:sup>
+          </m:sSup>
+        </m:oMath>
+      </m:oMathPara>
     </w:p>
     <w:p>
       <w:pPr>
         <w:jc w:val="both"/>
         <w:rPr>
           <w:rFonts w:asciiTheme="majorBidi" w:hAnsiTheme="majorBidi" w:cstheme="majorBidi"/>
-          <w:b/>
-          <w:bCs/>
         </w:rPr>
       </w:pPr>
     </w:p>
@@ -7217,10 +7944,462 @@
         <w:jc w:val="both"/>
         <w:rPr>
           <w:rFonts w:asciiTheme="majorBidi" w:hAnsiTheme="majorBidi" w:cstheme="majorBidi"/>
-          <w:b/>
-          <w:bCs/>
-        </w:rPr>
-      </w:pPr>
+        </w:rPr>
+      </w:pPr>
+      <w:r>
+        <w:rPr>
+          <w:rFonts w:asciiTheme="majorBidi" w:hAnsiTheme="majorBidi" w:cstheme="majorBidi"/>
+          <w:b/>
+          <w:bCs/>
+        </w:rPr>
+        <w:t xml:space="preserve">Part G </w:t>
+      </w:r>
+      <w:r>
+        <w:rPr>
+          <w:rFonts w:asciiTheme="majorBidi" w:hAnsiTheme="majorBidi" w:cstheme="majorBidi"/>
+          <w:b/>
+          <w:bCs/>
+        </w:rPr>
+        <w:t>(</w:t>
+      </w:r>
+      <w:r>
+        <w:rPr>
+          <w:rFonts w:asciiTheme="majorBidi" w:hAnsiTheme="majorBidi" w:cstheme="majorBidi"/>
+          <w:b/>
+          <w:bCs/>
+        </w:rPr>
+        <w:t>5</w:t>
+      </w:r>
+      <w:r>
+        <w:rPr>
+          <w:rFonts w:asciiTheme="majorBidi" w:hAnsiTheme="majorBidi" w:cstheme="majorBidi"/>
+          <w:b/>
+          <w:bCs/>
+        </w:rPr>
+        <w:t xml:space="preserve"> pts) </w:t>
+      </w:r>
+      <w:r>
+        <w:rPr>
+          <w:rFonts w:asciiTheme="majorBidi" w:hAnsiTheme="majorBidi" w:cstheme="majorBidi"/>
+          <w:b/>
+          <w:bCs/>
+        </w:rPr>
+        <w:t>–</w:t>
+      </w:r>
+      <w:r>
+        <w:rPr>
+          <w:rFonts w:asciiTheme="majorBidi" w:hAnsiTheme="majorBidi" w:cstheme="majorBidi"/>
+        </w:rPr>
+        <w:t xml:space="preserve"> </w:t>
+      </w:r>
+      <w:r>
+        <w:rPr>
+          <w:rFonts w:asciiTheme="majorBidi" w:hAnsiTheme="majorBidi" w:cstheme="majorBidi"/>
+        </w:rPr>
+        <w:t>Compare the probability functions P</w:t>
+      </w:r>
+      <w:r>
+        <w:rPr>
+          <w:rFonts w:asciiTheme="majorBidi" w:hAnsiTheme="majorBidi" w:cstheme="majorBidi"/>
+          <w:vertAlign w:val="subscript"/>
+        </w:rPr>
+        <w:t>1</w:t>
+      </w:r>
+      <w:r>
+        <w:rPr>
+          <w:rFonts w:asciiTheme="majorBidi" w:hAnsiTheme="majorBidi" w:cstheme="majorBidi"/>
+        </w:rPr>
+        <w:t xml:space="preserve">(t) </w:t>
+      </w:r>
+      <w:r>
+        <w:rPr>
+          <w:rFonts w:asciiTheme="majorBidi" w:hAnsiTheme="majorBidi" w:cstheme="majorBidi"/>
+        </w:rPr>
+        <w:t xml:space="preserve">that you derived </w:t>
+      </w:r>
+      <w:r>
+        <w:rPr>
+          <w:rFonts w:asciiTheme="majorBidi" w:hAnsiTheme="majorBidi" w:cstheme="majorBidi"/>
+        </w:rPr>
+        <w:t xml:space="preserve">for being in the first state of the Markov Model in the </w:t>
+      </w:r>
+      <w:r>
+        <w:rPr>
+          <w:rFonts w:asciiTheme="majorBidi" w:hAnsiTheme="majorBidi" w:cstheme="majorBidi"/>
+        </w:rPr>
+        <w:t xml:space="preserve">parts D and F. </w:t>
+      </w:r>
+      <w:r>
+        <w:rPr>
+          <w:rFonts w:asciiTheme="majorBidi" w:hAnsiTheme="majorBidi" w:cstheme="majorBidi"/>
+        </w:rPr>
+        <w:t xml:space="preserve">Explain </w:t>
+      </w:r>
+      <w:r>
+        <w:rPr>
+          <w:rFonts w:asciiTheme="majorBidi" w:hAnsiTheme="majorBidi" w:cstheme="majorBidi"/>
+        </w:rPr>
+        <w:t>your observations. W</w:t>
+      </w:r>
+      <w:r>
+        <w:rPr>
+          <w:rFonts w:asciiTheme="majorBidi" w:hAnsiTheme="majorBidi" w:cstheme="majorBidi"/>
+        </w:rPr>
+        <w:t xml:space="preserve">hich system has a higher </w:t>
+      </w:r>
+      <w:r>
+        <w:rPr>
+          <w:rFonts w:asciiTheme="majorBidi" w:hAnsiTheme="majorBidi" w:cstheme="majorBidi"/>
+        </w:rPr>
+        <w:t>chance of being in this state in a short mission time</w:t>
+      </w:r>
+      <w:r>
+        <w:rPr>
+          <w:rFonts w:asciiTheme="majorBidi" w:hAnsiTheme="majorBidi" w:cstheme="majorBidi"/>
+        </w:rPr>
+        <w:t>? Why? (</w:t>
+      </w:r>
+      <w:r>
+        <w:rPr>
+          <w:rFonts w:asciiTheme="majorBidi" w:hAnsiTheme="majorBidi" w:cstheme="majorBidi"/>
+          <w:b/>
+          <w:bCs/>
+        </w:rPr>
+        <w:t>Note</w:t>
+      </w:r>
+      <w:r>
+        <w:rPr>
+          <w:rFonts w:asciiTheme="majorBidi" w:hAnsiTheme="majorBidi" w:cstheme="majorBidi"/>
+          <w:b/>
+          <w:bCs/>
+        </w:rPr>
+        <w:t>:</w:t>
+      </w:r>
+      <w:r>
+        <w:rPr>
+          <w:rFonts w:asciiTheme="majorBidi" w:hAnsiTheme="majorBidi" w:cstheme="majorBidi"/>
+        </w:rPr>
+        <w:t xml:space="preserve"> Provide one sentence justif</w:t>
+      </w:r>
+      <w:r>
+        <w:rPr>
+          <w:rFonts w:asciiTheme="majorBidi" w:hAnsiTheme="majorBidi" w:cstheme="majorBidi"/>
+        </w:rPr>
+        <w:t>ying the difference between the systems</w:t>
+      </w:r>
+      <w:r>
+        <w:rPr>
+          <w:rFonts w:asciiTheme="majorBidi" w:hAnsiTheme="majorBidi" w:cstheme="majorBidi"/>
+        </w:rPr>
+        <w:t xml:space="preserve">). </w:t>
+      </w:r>
+    </w:p>
+    <w:p>
+      <w:pPr>
+        <w:jc w:val="both"/>
+        <w:rPr>
+          <w:rFonts w:asciiTheme="majorBidi" w:hAnsiTheme="majorBidi" w:cstheme="majorBidi"/>
+        </w:rPr>
+      </w:pPr>
+    </w:p>
+    <w:p>
+      <w:pPr>
+        <w:jc w:val="both"/>
+        <w:rPr>
+          <w:rFonts w:asciiTheme="majorBidi" w:hAnsiTheme="majorBidi" w:cstheme="majorBidi"/>
+        </w:rPr>
+      </w:pPr>
+      <m:oMathPara>
+        <m:oMath>
+          <m:sSub>
+            <m:sSubPr>
+              <m:ctrlPr>
+                <w:rPr>
+                  <w:rFonts w:ascii="Cambria Math" w:hAnsi="Cambria Math" w:cstheme="majorBidi"/>
+                  <w:i/>
+                </w:rPr>
+              </m:ctrlPr>
+            </m:sSubPr>
+            <m:e>
+              <m:r>
+                <w:rPr>
+                  <w:rFonts w:ascii="Cambria Math" w:hAnsi="Cambria Math" w:cstheme="majorBidi"/>
+                </w:rPr>
+                <m:t>P</m:t>
+              </m:r>
+            </m:e>
+            <m:sub>
+              <m:r>
+                <w:rPr>
+                  <w:rFonts w:ascii="Cambria Math" w:hAnsi="Cambria Math" w:cstheme="majorBidi"/>
+                </w:rPr>
+                <m:t>1-perfect-switch</m:t>
+              </m:r>
+            </m:sub>
+          </m:sSub>
+          <m:d>
+            <m:dPr>
+              <m:ctrlPr>
+                <w:rPr>
+                  <w:rFonts w:ascii="Cambria Math" w:hAnsi="Cambria Math" w:cstheme="majorBidi"/>
+                  <w:i/>
+                </w:rPr>
+              </m:ctrlPr>
+            </m:dPr>
+            <m:e>
+              <m:r>
+                <w:rPr>
+                  <w:rFonts w:ascii="Cambria Math" w:hAnsi="Cambria Math" w:cstheme="majorBidi"/>
+                </w:rPr>
+                <m:t>t</m:t>
+              </m:r>
+            </m:e>
+          </m:d>
+          <m:r>
+            <w:rPr>
+              <w:rFonts w:ascii="Cambria Math" w:hAnsi="Cambria Math" w:cstheme="majorBidi"/>
+            </w:rPr>
+            <m:t>=</m:t>
+          </m:r>
+          <m:sSup>
+            <m:sSupPr>
+              <m:ctrlPr>
+                <w:rPr>
+                  <w:rFonts w:ascii="Cambria Math" w:hAnsi="Cambria Math" w:cstheme="majorBidi"/>
+                  <w:i/>
+                </w:rPr>
+              </m:ctrlPr>
+            </m:sSupPr>
+            <m:e>
+              <m:r>
+                <w:rPr>
+                  <w:rFonts w:ascii="Cambria Math" w:hAnsi="Cambria Math" w:cstheme="majorBidi"/>
+                </w:rPr>
+                <m:t>e</m:t>
+              </m:r>
+            </m:e>
+            <m:sup>
+              <m:r>
+                <w:rPr>
+                  <w:rFonts w:ascii="Cambria Math" w:hAnsi="Cambria Math" w:cstheme="majorBidi"/>
+                </w:rPr>
+                <m:t>-2λt</m:t>
+              </m:r>
+            </m:sup>
+          </m:sSup>
+          <m:r>
+            <w:rPr>
+              <w:rFonts w:ascii="Cambria Math" w:hAnsi="Cambria Math" w:cstheme="majorBidi"/>
+            </w:rPr>
+            <w:br/>
+          </m:r>
+        </m:oMath>
+        <m:oMath>
+          <m:sSub>
+            <m:sSubPr>
+              <m:ctrlPr>
+                <w:rPr>
+                  <w:rFonts w:ascii="Cambria Math" w:hAnsi="Cambria Math" w:cstheme="majorBidi"/>
+                  <w:i/>
+                </w:rPr>
+              </m:ctrlPr>
+            </m:sSubPr>
+            <m:e>
+              <m:r>
+                <w:rPr>
+                  <w:rFonts w:ascii="Cambria Math" w:hAnsi="Cambria Math" w:cstheme="majorBidi"/>
+                </w:rPr>
+                <m:t>P</m:t>
+              </m:r>
+            </m:e>
+            <m:sub>
+              <m:r>
+                <w:rPr>
+                  <w:rFonts w:ascii="Cambria Math" w:hAnsi="Cambria Math" w:cstheme="majorBidi"/>
+                </w:rPr>
+                <m:t>1-imperfect-switch</m:t>
+              </m:r>
+            </m:sub>
+          </m:sSub>
+          <m:d>
+            <m:dPr>
+              <m:ctrlPr>
+                <w:rPr>
+                  <w:rFonts w:ascii="Cambria Math" w:hAnsi="Cambria Math" w:cstheme="majorBidi"/>
+                  <w:i/>
+                </w:rPr>
+              </m:ctrlPr>
+            </m:dPr>
+            <m:e>
+              <m:r>
+                <w:rPr>
+                  <w:rFonts w:ascii="Cambria Math" w:hAnsi="Cambria Math" w:cstheme="majorBidi"/>
+                </w:rPr>
+                <m:t>t</m:t>
+              </m:r>
+            </m:e>
+          </m:d>
+          <m:r>
+            <w:rPr>
+              <w:rFonts w:ascii="Cambria Math" w:hAnsi="Cambria Math" w:cstheme="majorBidi"/>
+            </w:rPr>
+            <m:t>=</m:t>
+          </m:r>
+          <m:sSup>
+            <m:sSupPr>
+              <m:ctrlPr>
+                <w:rPr>
+                  <w:rFonts w:ascii="Cambria Math" w:hAnsi="Cambria Math" w:cstheme="majorBidi"/>
+                  <w:i/>
+                </w:rPr>
+              </m:ctrlPr>
+            </m:sSupPr>
+            <m:e>
+              <m:r>
+                <w:rPr>
+                  <w:rFonts w:ascii="Cambria Math" w:hAnsi="Cambria Math" w:cstheme="majorBidi"/>
+                </w:rPr>
+                <m:t>e</m:t>
+              </m:r>
+            </m:e>
+            <m:sup>
+              <m:r>
+                <w:rPr>
+                  <w:rFonts w:ascii="Cambria Math" w:hAnsi="Cambria Math" w:cstheme="majorBidi"/>
+                </w:rPr>
+                <m:t>-</m:t>
+              </m:r>
+              <m:d>
+                <m:dPr>
+                  <m:ctrlPr>
+                    <w:rPr>
+                      <w:rFonts w:ascii="Cambria Math" w:hAnsi="Cambria Math" w:cstheme="majorBidi"/>
+                      <w:i/>
+                    </w:rPr>
+                  </m:ctrlPr>
+                </m:dPr>
+                <m:e>
+                  <m:f>
+                    <m:fPr>
+                      <m:ctrlPr>
+                        <w:rPr>
+                          <w:rFonts w:ascii="Cambria Math" w:hAnsi="Cambria Math" w:cstheme="majorBidi"/>
+                          <w:i/>
+                        </w:rPr>
+                      </m:ctrlPr>
+                    </m:fPr>
+                    <m:num>
+                      <m:r>
+                        <w:rPr>
+                          <w:rFonts w:ascii="Cambria Math" w:hAnsi="Cambria Math" w:cstheme="majorBidi"/>
+                        </w:rPr>
+                        <m:t>λ</m:t>
+                      </m:r>
+                    </m:num>
+                    <m:den>
+                      <m:r>
+                        <w:rPr>
+                          <w:rFonts w:ascii="Cambria Math" w:hAnsi="Cambria Math" w:cstheme="majorBidi"/>
+                        </w:rPr>
+                        <m:t>2</m:t>
+                      </m:r>
+                    </m:den>
+                  </m:f>
+                  <m:r>
+                    <w:rPr>
+                      <w:rFonts w:ascii="Cambria Math" w:hAnsi="Cambria Math" w:cstheme="majorBidi"/>
+                    </w:rPr>
+                    <m:t>+ 2λ</m:t>
+                  </m:r>
+                </m:e>
+              </m:d>
+              <m:r>
+                <w:rPr>
+                  <w:rFonts w:ascii="Cambria Math" w:hAnsi="Cambria Math" w:cstheme="majorBidi"/>
+                </w:rPr>
+                <m:t>t</m:t>
+              </m:r>
+            </m:sup>
+          </m:sSup>
+        </m:oMath>
+      </m:oMathPara>
+    </w:p>
+    <w:p>
+      <w:pPr>
+        <w:jc w:val="both"/>
+        <w:rPr>
+          <w:rFonts w:asciiTheme="majorBidi" w:hAnsiTheme="majorBidi" w:cstheme="majorBidi"/>
+          <w:b/>
+          <w:bCs/>
+        </w:rPr>
+      </w:pPr>
+    </w:p>
+    <w:p>
+      <w:pPr>
+        <w:rPr>
+          <w:rFonts w:asciiTheme="majorBidi" w:hAnsiTheme="majorBidi" w:cstheme="majorBidi"/>
+        </w:rPr>
+      </w:pPr>
+      <w:r>
+        <w:rPr>
+          <w:rFonts w:asciiTheme="majorBidi" w:hAnsiTheme="majorBidi" w:cstheme="majorBidi"/>
+        </w:rPr>
+        <w:t xml:space="preserve">Because the imperfect switch has the additional  </w:t>
+      </w:r>
+      <m:oMath>
+        <m:f>
+          <m:fPr>
+            <m:ctrlPr>
+              <w:rPr>
+                <w:rFonts w:ascii="Cambria Math" w:hAnsi="Cambria Math" w:cstheme="majorBidi"/>
+                <w:i/>
+              </w:rPr>
+            </m:ctrlPr>
+          </m:fPr>
+          <m:num>
+            <m:r>
+              <w:rPr>
+                <w:rFonts w:ascii="Cambria Math" w:hAnsi="Cambria Math" w:cstheme="majorBidi"/>
+              </w:rPr>
+              <m:t>λ</m:t>
+            </m:r>
+          </m:num>
+          <m:den>
+            <m:r>
+              <w:rPr>
+                <w:rFonts w:ascii="Cambria Math" w:hAnsi="Cambria Math" w:cstheme="majorBidi"/>
+              </w:rPr>
+              <m:t>2</m:t>
+            </m:r>
+          </m:den>
+        </m:f>
+      </m:oMath>
+      <w:r>
+        <w:rPr>
+          <w:rFonts w:asciiTheme="majorBidi" w:hAnsiTheme="majorBidi" w:cstheme="majorBidi"/>
+        </w:rPr>
+        <w:t xml:space="preserve"> term it increases the rate of decay of the system </w:t>
+      </w:r>
+      <w:r>
+        <w:rPr>
+          <w:rFonts w:asciiTheme="majorBidi" w:hAnsiTheme="majorBidi" w:cstheme="majorBidi"/>
+        </w:rPr>
+        <w:t>resulting in the perfect switch probability scenario being higher for short mission times.</w:t>
+      </w:r>
+      <m:oMath>
+        <m:r>
+          <w:rPr>
+            <w:rFonts w:ascii="Cambria Math" w:hAnsi="Cambria Math" w:cstheme="majorBidi"/>
+          </w:rPr>
+          <w:br/>
+        </m:r>
+      </m:oMath>
+      <w:r>
+        <w:rPr>
+          <w:rFonts w:asciiTheme="majorBidi" w:hAnsiTheme="majorBidi" w:cstheme="majorBidi"/>
+        </w:rPr>
+        <w:tab/>
+      </w:r>
     </w:p>
     <w:p>
       <w:pPr>
@@ -7616,7 +8795,6 @@
         </w:rPr>
         <w:t xml:space="preserve">= 1 if component </w:t>
       </w:r>
-      <w:proofErr w:type="spellStart"/>
       <w:r>
         <w:rPr>
           <w:rFonts w:asciiTheme="majorBidi" w:hAnsiTheme="majorBidi" w:cstheme="majorBidi"/>
@@ -7625,7 +8803,6 @@
         </w:rPr>
         <w:t>i</w:t>
       </w:r>
-      <w:proofErr w:type="spellEnd"/>
       <w:r>
         <w:rPr>
           <w:rFonts w:asciiTheme="majorBidi" w:hAnsiTheme="majorBidi" w:cstheme="majorBidi"/>
@@ -7652,7 +8829,6 @@
         </w:rPr>
         <w:t xml:space="preserve">= 0 if component </w:t>
       </w:r>
-      <w:proofErr w:type="spellStart"/>
       <w:r>
         <w:rPr>
           <w:rFonts w:asciiTheme="majorBidi" w:hAnsiTheme="majorBidi" w:cstheme="majorBidi"/>
@@ -7661,7 +8837,6 @@
         </w:rPr>
         <w:t>i</w:t>
       </w:r>
-      <w:proofErr w:type="spellEnd"/>
       <w:r>
         <w:rPr>
           <w:rFonts w:asciiTheme="majorBidi" w:hAnsiTheme="majorBidi" w:cstheme="majorBidi"/>
@@ -7692,7 +8867,7 @@
         <w:rPr>
           <w:rFonts w:asciiTheme="majorBidi" w:hAnsiTheme="majorBidi" w:cstheme="majorBidi"/>
         </w:rPr>
-        <w:t xml:space="preserve">  </w:t>
+        <w:t xml:space="preserve"> </w:t>
       </w:r>
     </w:p>
     <w:p>
@@ -7713,6 +8888,69 @@
       <w:r>
         <w:rPr>
           <w:rFonts w:asciiTheme="majorBidi" w:hAnsiTheme="majorBidi" w:cstheme="majorBidi"/>
+        </w:rPr>
+        <w:lastRenderedPageBreak/>
+        <w:drawing>
+          <wp:inline distT="0" distB="0" distL="0" distR="0" wp14:anchorId="786EABD4" wp14:editId="573ECAF7">
+            <wp:extent cx="5943600" cy="3480435"/>
+            <wp:effectExtent l="0" t="0" r="0" b="5715"/>
+            <wp:docPr id="1973294206" name="Picture 1" descr="A diagram of a diagram&#10;&#10;Description automatically generated"/>
+            <wp:cNvGraphicFramePr>
+              <a:graphicFrameLocks xmlns:a="http://schemas.openxmlformats.org/drawingml/2006/main" noChangeAspect="1"/>
+            </wp:cNvGraphicFramePr>
+            <a:graphic xmlns:a="http://schemas.openxmlformats.org/drawingml/2006/main">
+              <a:graphicData uri="http://schemas.openxmlformats.org/drawingml/2006/picture">
+                <pic:pic xmlns:pic="http://schemas.openxmlformats.org/drawingml/2006/picture">
+                  <pic:nvPicPr>
+                    <pic:cNvPr id="1973294206" name="Picture 1" descr="A diagram of a diagram&#10;&#10;Description automatically generated"/>
+                    <pic:cNvPicPr/>
+                  </pic:nvPicPr>
+                  <pic:blipFill>
+                    <a:blip r:embed="rId13"/>
+                    <a:stretch>
+                      <a:fillRect/>
+                    </a:stretch>
+                  </pic:blipFill>
+                  <pic:spPr>
+                    <a:xfrm>
+                      <a:off x="0" y="0"/>
+                      <a:ext cx="5943600" cy="3480435"/>
+                    </a:xfrm>
+                    <a:prstGeom prst="rect">
+                      <a:avLst/>
+                    </a:prstGeom>
+                  </pic:spPr>
+                </pic:pic>
+              </a:graphicData>
+            </a:graphic>
+          </wp:inline>
+        </w:drawing>
+      </w:r>
+      <w:r>
+        <w:rPr>
+          <w:rFonts w:asciiTheme="majorBidi" w:hAnsiTheme="majorBidi" w:cstheme="majorBidi"/>
+        </w:rPr>
+        <w:t xml:space="preserve"> </w:t>
+      </w:r>
+    </w:p>
+    <w:p>
+      <w:pPr>
+        <w:jc w:val="both"/>
+        <w:rPr>
+          <w:rFonts w:asciiTheme="majorBidi" w:hAnsiTheme="majorBidi" w:cstheme="majorBidi"/>
+        </w:rPr>
+      </w:pPr>
+    </w:p>
+    <w:p>
+      <w:pPr>
+        <w:jc w:val="both"/>
+        <w:rPr>
+          <w:rFonts w:asciiTheme="majorBidi" w:hAnsiTheme="majorBidi" w:cstheme="majorBidi"/>
+        </w:rPr>
+      </w:pPr>
+      <w:r>
+        <w:rPr>
+          <w:rFonts w:asciiTheme="majorBidi" w:hAnsiTheme="majorBidi" w:cstheme="majorBidi"/>
           <w:b/>
           <w:bCs/>
         </w:rPr>
@@ -7768,21 +9006,7 @@
         <w:rPr>
           <w:rFonts w:asciiTheme="majorBidi" w:hAnsiTheme="majorBidi" w:cstheme="majorBidi"/>
         </w:rPr>
-        <w:t xml:space="preserve">three states, </w:t>
-      </w:r>
-      <w:proofErr w:type="gramStart"/>
-      <w:r>
-        <w:rPr>
-          <w:rFonts w:asciiTheme="majorBidi" w:hAnsiTheme="majorBidi" w:cstheme="majorBidi"/>
-        </w:rPr>
-        <w:t>including:</w:t>
-      </w:r>
-      <w:proofErr w:type="gramEnd"/>
-      <w:r>
-        <w:rPr>
-          <w:rFonts w:asciiTheme="majorBidi" w:hAnsiTheme="majorBidi" w:cstheme="majorBidi"/>
-        </w:rPr>
-        <w:t xml:space="preserve"> perfect, one</w:t>
+        <w:t>three states, including: perfect, one</w:t>
       </w:r>
       <w:r>
         <w:rPr>
@@ -7857,6 +9081,68 @@
           <w:rFonts w:asciiTheme="majorBidi" w:hAnsiTheme="majorBidi" w:cstheme="majorBidi"/>
         </w:rPr>
         <w:t>.</w:t>
+      </w:r>
+    </w:p>
+    <w:p>
+      <w:pPr>
+        <w:jc w:val="both"/>
+        <w:rPr>
+          <w:rFonts w:asciiTheme="majorBidi" w:hAnsiTheme="majorBidi" w:cstheme="majorBidi"/>
+          <w:sz w:val="22"/>
+          <w:szCs w:val="22"/>
+        </w:rPr>
+      </w:pPr>
+    </w:p>
+    <w:p>
+      <w:pPr>
+        <w:jc w:val="both"/>
+        <w:rPr>
+          <w:rFonts w:asciiTheme="majorBidi" w:hAnsiTheme="majorBidi" w:cstheme="majorBidi"/>
+          <w:sz w:val="22"/>
+          <w:szCs w:val="22"/>
+        </w:rPr>
+      </w:pPr>
+      <w:r>
+        <w:rPr>
+          <w:rFonts w:asciiTheme="majorBidi" w:hAnsiTheme="majorBidi" w:cstheme="majorBidi"/>
+          <w:sz w:val="22"/>
+          <w:szCs w:val="22"/>
+        </w:rPr>
+        <w:drawing>
+          <wp:inline distT="0" distB="0" distL="0" distR="0" wp14:anchorId="175D7A44" wp14:editId="6D47FF0C">
+            <wp:extent cx="5943600" cy="2247900"/>
+            <wp:effectExtent l="0" t="0" r="0" b="0"/>
+            <wp:docPr id="120894505" name="Picture 1" descr="A diagram of a diagram&#10;&#10;Description automatically generated"/>
+            <wp:cNvGraphicFramePr>
+              <a:graphicFrameLocks xmlns:a="http://schemas.openxmlformats.org/drawingml/2006/main" noChangeAspect="1"/>
+            </wp:cNvGraphicFramePr>
+            <a:graphic xmlns:a="http://schemas.openxmlformats.org/drawingml/2006/main">
+              <a:graphicData uri="http://schemas.openxmlformats.org/drawingml/2006/picture">
+                <pic:pic xmlns:pic="http://schemas.openxmlformats.org/drawingml/2006/picture">
+                  <pic:nvPicPr>
+                    <pic:cNvPr id="120894505" name="Picture 1" descr="A diagram of a diagram&#10;&#10;Description automatically generated"/>
+                    <pic:cNvPicPr/>
+                  </pic:nvPicPr>
+                  <pic:blipFill>
+                    <a:blip r:embed="rId14"/>
+                    <a:stretch>
+                      <a:fillRect/>
+                    </a:stretch>
+                  </pic:blipFill>
+                  <pic:spPr>
+                    <a:xfrm>
+                      <a:off x="0" y="0"/>
+                      <a:ext cx="5943600" cy="2247900"/>
+                    </a:xfrm>
+                    <a:prstGeom prst="rect">
+                      <a:avLst/>
+                    </a:prstGeom>
+                  </pic:spPr>
+                </pic:pic>
+              </a:graphicData>
+            </a:graphic>
+          </wp:inline>
+        </w:drawing>
       </w:r>
     </w:p>
     <w:p>
@@ -8165,6 +9451,62 @@
       <w:r>
         <w:rPr>
           <w:rFonts w:asciiTheme="majorBidi" w:hAnsiTheme="majorBidi" w:cstheme="majorBidi"/>
+        </w:rPr>
+        <w:drawing>
+          <wp:inline distT="0" distB="0" distL="0" distR="0" wp14:anchorId="54DF3F02" wp14:editId="54D90992">
+            <wp:extent cx="5943600" cy="2673985"/>
+            <wp:effectExtent l="0" t="0" r="0" b="0"/>
+            <wp:docPr id="13924818" name="Picture 1" descr="A diagram of a state&#10;&#10;Description automatically generated"/>
+            <wp:cNvGraphicFramePr>
+              <a:graphicFrameLocks xmlns:a="http://schemas.openxmlformats.org/drawingml/2006/main" noChangeAspect="1"/>
+            </wp:cNvGraphicFramePr>
+            <a:graphic xmlns:a="http://schemas.openxmlformats.org/drawingml/2006/main">
+              <a:graphicData uri="http://schemas.openxmlformats.org/drawingml/2006/picture">
+                <pic:pic xmlns:pic="http://schemas.openxmlformats.org/drawingml/2006/picture">
+                  <pic:nvPicPr>
+                    <pic:cNvPr id="13924818" name="Picture 1" descr="A diagram of a state&#10;&#10;Description automatically generated"/>
+                    <pic:cNvPicPr/>
+                  </pic:nvPicPr>
+                  <pic:blipFill>
+                    <a:blip r:embed="rId15"/>
+                    <a:stretch>
+                      <a:fillRect/>
+                    </a:stretch>
+                  </pic:blipFill>
+                  <pic:spPr>
+                    <a:xfrm>
+                      <a:off x="0" y="0"/>
+                      <a:ext cx="5943600" cy="2673985"/>
+                    </a:xfrm>
+                    <a:prstGeom prst="rect">
+                      <a:avLst/>
+                    </a:prstGeom>
+                  </pic:spPr>
+                </pic:pic>
+              </a:graphicData>
+            </a:graphic>
+          </wp:inline>
+        </w:drawing>
+      </w:r>
+    </w:p>
+    <w:p>
+      <w:pPr>
+        <w:jc w:val="both"/>
+        <w:rPr>
+          <w:rFonts w:asciiTheme="majorBidi" w:hAnsiTheme="majorBidi" w:cstheme="majorBidi"/>
+        </w:rPr>
+      </w:pPr>
+    </w:p>
+    <w:p>
+      <w:pPr>
+        <w:jc w:val="both"/>
+        <w:rPr>
+          <w:rFonts w:asciiTheme="majorBidi" w:hAnsiTheme="majorBidi" w:cstheme="majorBidi"/>
+        </w:rPr>
+      </w:pPr>
+      <w:r>
+        <w:rPr>
+          <w:rFonts w:asciiTheme="majorBidi" w:hAnsiTheme="majorBidi" w:cstheme="majorBidi"/>
           <w:b/>
           <w:bCs/>
         </w:rPr>
@@ -8359,213 +9701,734 @@
         <w:jc w:val="both"/>
         <w:rPr>
           <w:rFonts w:asciiTheme="majorBidi" w:hAnsiTheme="majorBidi" w:cstheme="majorBidi"/>
-          <w:b/>
-          <w:bCs/>
-        </w:rPr>
-      </w:pPr>
-      <w:r>
-        <w:rPr>
-          <w:rFonts w:asciiTheme="majorBidi" w:hAnsiTheme="majorBidi" w:cstheme="majorBidi"/>
-          <w:b/>
-          <w:bCs/>
-        </w:rPr>
-        <w:t xml:space="preserve">Part </w:t>
-      </w:r>
-      <w:r>
-        <w:rPr>
-          <w:rFonts w:asciiTheme="majorBidi" w:hAnsiTheme="majorBidi" w:cstheme="majorBidi"/>
-          <w:b/>
-          <w:bCs/>
-        </w:rPr>
-        <w:t>E</w:t>
-      </w:r>
-      <w:r>
-        <w:rPr>
-          <w:rFonts w:asciiTheme="majorBidi" w:hAnsiTheme="majorBidi" w:cstheme="majorBidi"/>
-          <w:b/>
-          <w:bCs/>
-        </w:rPr>
-        <w:t xml:space="preserve"> </w:t>
-      </w:r>
-      <w:r>
-        <w:rPr>
-          <w:rFonts w:ascii="Times New Roman" w:eastAsia="Calibri" w:hAnsi="Times New Roman" w:cs="Times New Roman"/>
-          <w:b/>
-          <w:bCs/>
-          <w:lang w:val="de-DE"/>
-        </w:rPr>
-        <w:t>(</w:t>
-      </w:r>
-      <w:r>
-        <w:rPr>
-          <w:rFonts w:ascii="Times New Roman" w:eastAsia="Calibri" w:hAnsi="Times New Roman" w:cs="Times New Roman"/>
-          <w:b/>
-          <w:bCs/>
-          <w:lang w:val="de-DE"/>
-        </w:rPr>
-        <w:t>15</w:t>
-      </w:r>
-      <w:r>
-        <w:rPr>
-          <w:rFonts w:ascii="Times New Roman" w:eastAsia="Calibri" w:hAnsi="Times New Roman" w:cs="Times New Roman"/>
-          <w:b/>
-          <w:bCs/>
-          <w:lang w:val="de-DE"/>
-        </w:rPr>
-        <w:t xml:space="preserve"> pts) </w:t>
-      </w:r>
-      <w:proofErr w:type="gramStart"/>
-      <w:r>
-        <w:rPr>
-          <w:rFonts w:asciiTheme="majorBidi" w:hAnsiTheme="majorBidi" w:cstheme="majorBidi"/>
-          <w:b/>
-          <w:bCs/>
-        </w:rPr>
-        <w:t>–</w:t>
-      </w:r>
-      <w:r>
-        <w:rPr>
-          <w:rFonts w:asciiTheme="majorBidi" w:hAnsiTheme="majorBidi" w:cstheme="majorBidi"/>
-          <w:b/>
-          <w:bCs/>
-        </w:rPr>
-        <w:t xml:space="preserve">  </w:t>
-      </w:r>
-      <w:r>
-        <w:rPr>
-          <w:rFonts w:asciiTheme="majorBidi" w:hAnsiTheme="majorBidi" w:cstheme="majorBidi"/>
-        </w:rPr>
-        <w:t>Use</w:t>
-      </w:r>
-      <w:proofErr w:type="gramEnd"/>
-      <w:r>
-        <w:rPr>
-          <w:rFonts w:asciiTheme="majorBidi" w:hAnsiTheme="majorBidi" w:cstheme="majorBidi"/>
-        </w:rPr>
-        <w:t xml:space="preserve"> the reliability function in Part </w:t>
-      </w:r>
-      <w:r>
-        <w:rPr>
-          <w:rFonts w:asciiTheme="majorBidi" w:hAnsiTheme="majorBidi" w:cstheme="majorBidi"/>
-        </w:rPr>
-        <w:t>D</w:t>
-      </w:r>
-      <w:r>
-        <w:rPr>
-          <w:rFonts w:asciiTheme="majorBidi" w:hAnsiTheme="majorBidi" w:cstheme="majorBidi"/>
-        </w:rPr>
-        <w:t xml:space="preserve"> to calculate</w:t>
-      </w:r>
-      <w:r>
-        <w:rPr>
-          <w:rFonts w:asciiTheme="majorBidi" w:hAnsiTheme="majorBidi" w:cstheme="majorBidi"/>
-        </w:rPr>
-        <w:t xml:space="preserve"> the MTTF of the TMR-Simplex system</w:t>
-      </w:r>
-      <w:r>
-        <w:rPr>
-          <w:rFonts w:asciiTheme="majorBidi" w:hAnsiTheme="majorBidi" w:cstheme="majorBidi"/>
-        </w:rPr>
-        <w:t xml:space="preserve"> and compare it to the MTTF of the </w:t>
-      </w:r>
-      <w:r>
-        <w:rPr>
-          <w:rFonts w:asciiTheme="majorBidi" w:hAnsiTheme="majorBidi" w:cstheme="majorBidi"/>
-        </w:rPr>
-        <w:t xml:space="preserve">basic </w:t>
-      </w:r>
-      <w:r>
-        <w:rPr>
-          <w:rFonts w:asciiTheme="majorBidi" w:hAnsiTheme="majorBidi" w:cstheme="majorBidi"/>
-        </w:rPr>
-        <w:t>TMR and</w:t>
-      </w:r>
-      <w:r>
-        <w:rPr>
-          <w:rFonts w:asciiTheme="majorBidi" w:hAnsiTheme="majorBidi" w:cstheme="majorBidi"/>
-        </w:rPr>
-        <w:t xml:space="preserve"> the</w:t>
-      </w:r>
-      <w:r>
-        <w:rPr>
-          <w:rFonts w:asciiTheme="majorBidi" w:hAnsiTheme="majorBidi" w:cstheme="majorBidi"/>
-        </w:rPr>
-        <w:t xml:space="preserve"> Simplex systems. </w:t>
-      </w:r>
-      <w:r>
-        <w:rPr>
-          <w:rFonts w:asciiTheme="majorBidi" w:hAnsiTheme="majorBidi" w:cstheme="majorBidi"/>
-        </w:rPr>
-        <w:t>(</w:t>
-      </w:r>
-      <w:r>
-        <w:rPr>
-          <w:rFonts w:asciiTheme="majorBidi" w:hAnsiTheme="majorBidi" w:cstheme="majorBidi"/>
-          <w:b/>
-          <w:bCs/>
-        </w:rPr>
-        <w:t>Note</w:t>
-      </w:r>
-      <w:r>
-        <w:rPr>
-          <w:rFonts w:asciiTheme="majorBidi" w:hAnsiTheme="majorBidi" w:cstheme="majorBidi"/>
-        </w:rPr>
-        <w:t>: For calculating MTTF of</w:t>
-      </w:r>
-      <w:r>
-        <w:rPr>
-          <w:rFonts w:asciiTheme="majorBidi" w:hAnsiTheme="majorBidi" w:cstheme="majorBidi"/>
-        </w:rPr>
-        <w:t xml:space="preserve"> the basic</w:t>
-      </w:r>
-      <w:r>
-        <w:rPr>
-          <w:rFonts w:asciiTheme="majorBidi" w:hAnsiTheme="majorBidi" w:cstheme="majorBidi"/>
-        </w:rPr>
-        <w:t xml:space="preserve"> TMR and Simplex systems, you may start by writing their reliability functions R</w:t>
-      </w:r>
-      <w:r>
-        <w:rPr>
-          <w:rFonts w:asciiTheme="majorBidi" w:hAnsiTheme="majorBidi" w:cstheme="majorBidi"/>
-          <w:vertAlign w:val="subscript"/>
-        </w:rPr>
-        <w:t>TMR</w:t>
-      </w:r>
-      <w:r>
-        <w:rPr>
-          <w:rFonts w:asciiTheme="majorBidi" w:hAnsiTheme="majorBidi" w:cstheme="majorBidi"/>
-        </w:rPr>
-        <w:t xml:space="preserve"> and </w:t>
-      </w:r>
-      <w:proofErr w:type="spellStart"/>
-      <w:r>
-        <w:rPr>
-          <w:rFonts w:asciiTheme="majorBidi" w:hAnsiTheme="majorBidi" w:cstheme="majorBidi"/>
-        </w:rPr>
-        <w:t>R</w:t>
-      </w:r>
-      <w:r>
-        <w:rPr>
-          <w:rFonts w:asciiTheme="majorBidi" w:hAnsiTheme="majorBidi" w:cstheme="majorBidi"/>
-          <w:vertAlign w:val="subscript"/>
-        </w:rPr>
-        <w:t>Simplex</w:t>
-      </w:r>
-      <w:proofErr w:type="spellEnd"/>
-      <w:r>
-        <w:rPr>
-          <w:rFonts w:asciiTheme="majorBidi" w:hAnsiTheme="majorBidi" w:cstheme="majorBidi"/>
-        </w:rPr>
-        <w:t xml:space="preserve"> based on the definitions provided in the lectures.)</w:t>
-      </w:r>
+        </w:rPr>
+      </w:pPr>
+      <m:oMathPara>
+        <m:oMath>
+          <m:sSub>
+            <m:sSubPr>
+              <m:ctrlPr>
+                <w:rPr>
+                  <w:rFonts w:ascii="Cambria Math" w:hAnsi="Cambria Math" w:cstheme="majorBidi"/>
+                  <w:i/>
+                </w:rPr>
+              </m:ctrlPr>
+            </m:sSubPr>
+            <m:e>
+              <m:r>
+                <w:rPr>
+                  <w:rFonts w:ascii="Cambria Math" w:hAnsi="Cambria Math" w:cstheme="majorBidi"/>
+                </w:rPr>
+                <m:t>P</m:t>
+              </m:r>
+            </m:e>
+            <m:sub>
+              <m:r>
+                <w:rPr>
+                  <w:rFonts w:ascii="Cambria Math" w:hAnsi="Cambria Math" w:cstheme="majorBidi"/>
+                </w:rPr>
+                <m:t>1</m:t>
+              </m:r>
+            </m:sub>
+          </m:sSub>
+          <m:d>
+            <m:dPr>
+              <m:ctrlPr>
+                <w:rPr>
+                  <w:rFonts w:ascii="Cambria Math" w:hAnsi="Cambria Math" w:cstheme="majorBidi"/>
+                  <w:i/>
+                </w:rPr>
+              </m:ctrlPr>
+            </m:dPr>
+            <m:e>
+              <m:r>
+                <w:rPr>
+                  <w:rFonts w:ascii="Cambria Math" w:hAnsi="Cambria Math" w:cstheme="majorBidi"/>
+                </w:rPr>
+                <m:t>t</m:t>
+              </m:r>
+            </m:e>
+          </m:d>
+          <m:r>
+            <w:rPr>
+              <w:rFonts w:ascii="Cambria Math" w:hAnsi="Cambria Math" w:cstheme="majorBidi"/>
+            </w:rPr>
+            <m:t xml:space="preserve">= </m:t>
+          </m:r>
+          <m:sSup>
+            <m:sSupPr>
+              <m:ctrlPr>
+                <w:rPr>
+                  <w:rFonts w:ascii="Cambria Math" w:hAnsi="Cambria Math" w:cstheme="majorBidi"/>
+                  <w:i/>
+                </w:rPr>
+              </m:ctrlPr>
+            </m:sSupPr>
+            <m:e>
+              <m:r>
+                <w:rPr>
+                  <w:rFonts w:ascii="Cambria Math" w:hAnsi="Cambria Math" w:cstheme="majorBidi"/>
+                </w:rPr>
+                <m:t>e</m:t>
+              </m:r>
+            </m:e>
+            <m:sup>
+              <m:r>
+                <w:rPr>
+                  <w:rFonts w:ascii="Cambria Math" w:hAnsi="Cambria Math" w:cstheme="majorBidi"/>
+                </w:rPr>
+                <m:t>-3λt</m:t>
+              </m:r>
+            </m:sup>
+          </m:sSup>
+          <m:r>
+            <w:rPr>
+              <w:rFonts w:ascii="Cambria Math" w:hAnsi="Cambria Math" w:cstheme="majorBidi"/>
+            </w:rPr>
+            <w:br/>
+          </m:r>
+        </m:oMath>
+        <m:oMath>
+          <m:sSub>
+            <m:sSubPr>
+              <m:ctrlPr>
+                <w:rPr>
+                  <w:rFonts w:ascii="Cambria Math" w:hAnsi="Cambria Math" w:cstheme="majorBidi"/>
+                  <w:i/>
+                </w:rPr>
+              </m:ctrlPr>
+            </m:sSubPr>
+            <m:e>
+              <m:r>
+                <w:rPr>
+                  <w:rFonts w:ascii="Cambria Math" w:hAnsi="Cambria Math" w:cstheme="majorBidi"/>
+                </w:rPr>
+                <m:t>L</m:t>
+              </m:r>
+            </m:e>
+            <m:sub>
+              <m:r>
+                <w:rPr>
+                  <w:rFonts w:ascii="Cambria Math" w:hAnsi="Cambria Math" w:cstheme="majorBidi"/>
+                </w:rPr>
+                <m:t>1</m:t>
+              </m:r>
+            </m:sub>
+          </m:sSub>
+          <m:d>
+            <m:dPr>
+              <m:ctrlPr>
+                <w:rPr>
+                  <w:rFonts w:ascii="Cambria Math" w:hAnsi="Cambria Math" w:cstheme="majorBidi"/>
+                  <w:i/>
+                </w:rPr>
+              </m:ctrlPr>
+            </m:dPr>
+            <m:e>
+              <m:r>
+                <w:rPr>
+                  <w:rFonts w:ascii="Cambria Math" w:hAnsi="Cambria Math" w:cstheme="majorBidi"/>
+                </w:rPr>
+                <m:t>s</m:t>
+              </m:r>
+            </m:e>
+          </m:d>
+          <m:r>
+            <w:rPr>
+              <w:rFonts w:ascii="Cambria Math" w:hAnsi="Cambria Math" w:cstheme="majorBidi"/>
+            </w:rPr>
+            <m:t>=</m:t>
+          </m:r>
+          <m:f>
+            <m:fPr>
+              <m:ctrlPr>
+                <w:rPr>
+                  <w:rFonts w:ascii="Cambria Math" w:hAnsi="Cambria Math" w:cstheme="majorBidi"/>
+                  <w:i/>
+                </w:rPr>
+              </m:ctrlPr>
+            </m:fPr>
+            <m:num>
+              <m:r>
+                <w:rPr>
+                  <w:rFonts w:ascii="Cambria Math" w:hAnsi="Cambria Math" w:cstheme="majorBidi"/>
+                </w:rPr>
+                <m:t>1</m:t>
+              </m:r>
+            </m:num>
+            <m:den>
+              <m:r>
+                <w:rPr>
+                  <w:rFonts w:ascii="Cambria Math" w:hAnsi="Cambria Math" w:cstheme="majorBidi"/>
+                </w:rPr>
+                <m:t>s+3λ</m:t>
+              </m:r>
+            </m:den>
+          </m:f>
+          <m:r>
+            <w:rPr>
+              <w:rFonts w:ascii="Cambria Math" w:hAnsi="Cambria Math" w:cstheme="majorBidi"/>
+            </w:rPr>
+            <w:br/>
+          </m:r>
+        </m:oMath>
+        <m:oMath>
+          <m:sSub>
+            <m:sSubPr>
+              <m:ctrlPr>
+                <w:rPr>
+                  <w:rFonts w:ascii="Cambria Math" w:hAnsi="Cambria Math" w:cstheme="majorBidi"/>
+                  <w:i/>
+                </w:rPr>
+              </m:ctrlPr>
+            </m:sSubPr>
+            <m:e>
+              <m:r>
+                <w:rPr>
+                  <w:rFonts w:ascii="Cambria Math" w:hAnsi="Cambria Math" w:cstheme="majorBidi"/>
+                </w:rPr>
+                <m:t>P</m:t>
+              </m:r>
+            </m:e>
+            <m:sub>
+              <m:r>
+                <w:rPr>
+                  <w:rFonts w:ascii="Cambria Math" w:hAnsi="Cambria Math" w:cstheme="majorBidi"/>
+                </w:rPr>
+                <m:t>2</m:t>
+              </m:r>
+            </m:sub>
+          </m:sSub>
+          <m:d>
+            <m:dPr>
+              <m:ctrlPr>
+                <w:rPr>
+                  <w:rFonts w:ascii="Cambria Math" w:hAnsi="Cambria Math" w:cstheme="majorBidi"/>
+                  <w:i/>
+                </w:rPr>
+              </m:ctrlPr>
+            </m:dPr>
+            <m:e>
+              <m:r>
+                <w:rPr>
+                  <w:rFonts w:ascii="Cambria Math" w:hAnsi="Cambria Math" w:cstheme="majorBidi"/>
+                </w:rPr>
+                <m:t>t</m:t>
+              </m:r>
+            </m:e>
+          </m:d>
+          <m:r>
+            <w:rPr>
+              <w:rFonts w:ascii="Cambria Math" w:hAnsi="Cambria Math" w:cstheme="majorBidi"/>
+            </w:rPr>
+            <m:t>=3</m:t>
+          </m:r>
+          <m:sSup>
+            <m:sSupPr>
+              <m:ctrlPr>
+                <w:rPr>
+                  <w:rFonts w:ascii="Cambria Math" w:hAnsi="Cambria Math" w:cstheme="majorBidi"/>
+                  <w:i/>
+                </w:rPr>
+              </m:ctrlPr>
+            </m:sSupPr>
+            <m:e>
+              <m:r>
+                <w:rPr>
+                  <w:rFonts w:ascii="Cambria Math" w:hAnsi="Cambria Math" w:cstheme="majorBidi"/>
+                </w:rPr>
+                <m:t>e</m:t>
+              </m:r>
+            </m:e>
+            <m:sup>
+              <m:r>
+                <w:rPr>
+                  <w:rFonts w:ascii="Cambria Math" w:hAnsi="Cambria Math" w:cstheme="majorBidi"/>
+                </w:rPr>
+                <m:t>-</m:t>
+              </m:r>
+              <m:r>
+                <w:rPr>
+                  <w:rFonts w:ascii="Cambria Math" w:hAnsi="Cambria Math" w:cstheme="majorBidi"/>
+                </w:rPr>
+                <m:t>2</m:t>
+              </m:r>
+              <m:r>
+                <w:rPr>
+                  <w:rFonts w:ascii="Cambria Math" w:hAnsi="Cambria Math" w:cstheme="majorBidi"/>
+                </w:rPr>
+                <m:t>λt</m:t>
+              </m:r>
+            </m:sup>
+          </m:sSup>
+          <m:d>
+            <m:dPr>
+              <m:ctrlPr>
+                <w:rPr>
+                  <w:rFonts w:ascii="Cambria Math" w:hAnsi="Cambria Math" w:cstheme="majorBidi"/>
+                  <w:i/>
+                </w:rPr>
+              </m:ctrlPr>
+            </m:dPr>
+            <m:e>
+              <m:r>
+                <w:rPr>
+                  <w:rFonts w:ascii="Cambria Math" w:hAnsi="Cambria Math" w:cstheme="majorBidi"/>
+                </w:rPr>
+                <m:t>1-</m:t>
+              </m:r>
+              <m:sSup>
+                <m:sSupPr>
+                  <m:ctrlPr>
+                    <w:rPr>
+                      <w:rFonts w:ascii="Cambria Math" w:hAnsi="Cambria Math" w:cstheme="majorBidi"/>
+                      <w:i/>
+                    </w:rPr>
+                  </m:ctrlPr>
+                </m:sSupPr>
+                <m:e>
+                  <m:r>
+                    <w:rPr>
+                      <w:rFonts w:ascii="Cambria Math" w:hAnsi="Cambria Math" w:cstheme="majorBidi"/>
+                    </w:rPr>
+                    <m:t>e</m:t>
+                  </m:r>
+                </m:e>
+                <m:sup>
+                  <m:r>
+                    <w:rPr>
+                      <w:rFonts w:ascii="Cambria Math" w:hAnsi="Cambria Math" w:cstheme="majorBidi"/>
+                    </w:rPr>
+                    <m:t>-λt</m:t>
+                  </m:r>
+                </m:sup>
+              </m:sSup>
+            </m:e>
+          </m:d>
+          <m:r>
+            <w:rPr>
+              <w:rFonts w:ascii="Cambria Math" w:hAnsi="Cambria Math" w:cstheme="majorBidi"/>
+            </w:rPr>
+            <w:br/>
+          </m:r>
+        </m:oMath>
+        <m:oMath>
+          <m:sSub>
+            <m:sSubPr>
+              <m:ctrlPr>
+                <w:rPr>
+                  <w:rFonts w:ascii="Cambria Math" w:hAnsi="Cambria Math" w:cstheme="majorBidi"/>
+                  <w:i/>
+                </w:rPr>
+              </m:ctrlPr>
+            </m:sSubPr>
+            <m:e>
+              <m:r>
+                <w:rPr>
+                  <w:rFonts w:ascii="Cambria Math" w:hAnsi="Cambria Math" w:cstheme="majorBidi"/>
+                </w:rPr>
+                <m:t>R</m:t>
+              </m:r>
+            </m:e>
+            <m:sub>
+              <m:r>
+                <w:rPr>
+                  <w:rFonts w:ascii="Cambria Math" w:hAnsi="Cambria Math" w:cstheme="majorBidi"/>
+                </w:rPr>
+                <m:t>TMR-Simplex</m:t>
+              </m:r>
+            </m:sub>
+          </m:sSub>
+          <m:r>
+            <w:rPr>
+              <w:rFonts w:ascii="Cambria Math" w:hAnsi="Cambria Math" w:cstheme="majorBidi"/>
+            </w:rPr>
+            <m:t>=</m:t>
+          </m:r>
+          <m:sSub>
+            <m:sSubPr>
+              <m:ctrlPr>
+                <w:rPr>
+                  <w:rFonts w:ascii="Cambria Math" w:hAnsi="Cambria Math" w:cstheme="majorBidi"/>
+                  <w:i/>
+                </w:rPr>
+              </m:ctrlPr>
+            </m:sSubPr>
+            <m:e>
+              <m:r>
+                <w:rPr>
+                  <w:rFonts w:ascii="Cambria Math" w:hAnsi="Cambria Math" w:cstheme="majorBidi"/>
+                </w:rPr>
+                <m:t>P</m:t>
+              </m:r>
+            </m:e>
+            <m:sub>
+              <m:r>
+                <w:rPr>
+                  <w:rFonts w:ascii="Cambria Math" w:hAnsi="Cambria Math" w:cstheme="majorBidi"/>
+                </w:rPr>
+                <m:t>1</m:t>
+              </m:r>
+            </m:sub>
+          </m:sSub>
+          <m:d>
+            <m:dPr>
+              <m:ctrlPr>
+                <w:rPr>
+                  <w:rFonts w:ascii="Cambria Math" w:hAnsi="Cambria Math" w:cstheme="majorBidi"/>
+                  <w:i/>
+                </w:rPr>
+              </m:ctrlPr>
+            </m:dPr>
+            <m:e>
+              <m:r>
+                <w:rPr>
+                  <w:rFonts w:ascii="Cambria Math" w:hAnsi="Cambria Math" w:cstheme="majorBidi"/>
+                </w:rPr>
+                <m:t>t</m:t>
+              </m:r>
+            </m:e>
+          </m:d>
+          <m:r>
+            <w:rPr>
+              <w:rFonts w:ascii="Cambria Math" w:hAnsi="Cambria Math" w:cstheme="majorBidi"/>
+            </w:rPr>
+            <m:t>+</m:t>
+          </m:r>
+          <m:sSub>
+            <m:sSubPr>
+              <m:ctrlPr>
+                <w:rPr>
+                  <w:rFonts w:ascii="Cambria Math" w:hAnsi="Cambria Math" w:cstheme="majorBidi"/>
+                  <w:i/>
+                </w:rPr>
+              </m:ctrlPr>
+            </m:sSubPr>
+            <m:e>
+              <m:r>
+                <w:rPr>
+                  <w:rFonts w:ascii="Cambria Math" w:hAnsi="Cambria Math" w:cstheme="majorBidi"/>
+                </w:rPr>
+                <m:t>P</m:t>
+              </m:r>
+            </m:e>
+            <m:sub>
+              <m:r>
+                <w:rPr>
+                  <w:rFonts w:ascii="Cambria Math" w:hAnsi="Cambria Math" w:cstheme="majorBidi"/>
+                </w:rPr>
+                <m:t>2</m:t>
+              </m:r>
+            </m:sub>
+          </m:sSub>
+          <m:d>
+            <m:dPr>
+              <m:ctrlPr>
+                <w:rPr>
+                  <w:rFonts w:ascii="Cambria Math" w:hAnsi="Cambria Math" w:cstheme="majorBidi"/>
+                  <w:i/>
+                </w:rPr>
+              </m:ctrlPr>
+            </m:dPr>
+            <m:e>
+              <m:r>
+                <w:rPr>
+                  <w:rFonts w:ascii="Cambria Math" w:hAnsi="Cambria Math" w:cstheme="majorBidi"/>
+                </w:rPr>
+                <m:t>t</m:t>
+              </m:r>
+            </m:e>
+          </m:d>
+          <m:r>
+            <w:rPr>
+              <w:rFonts w:ascii="Cambria Math" w:hAnsi="Cambria Math" w:cstheme="majorBidi"/>
+            </w:rPr>
+            <w:br/>
+          </m:r>
+        </m:oMath>
+        <m:oMath>
+          <m:sSub>
+            <m:sSubPr>
+              <m:ctrlPr>
+                <w:rPr>
+                  <w:rFonts w:ascii="Cambria Math" w:hAnsi="Cambria Math" w:cstheme="majorBidi"/>
+                  <w:i/>
+                </w:rPr>
+              </m:ctrlPr>
+            </m:sSubPr>
+            <m:e>
+              <m:r>
+                <w:rPr>
+                  <w:rFonts w:ascii="Cambria Math" w:hAnsi="Cambria Math" w:cstheme="majorBidi"/>
+                </w:rPr>
+                <m:t>R</m:t>
+              </m:r>
+            </m:e>
+            <m:sub>
+              <m:r>
+                <w:rPr>
+                  <w:rFonts w:ascii="Cambria Math" w:hAnsi="Cambria Math" w:cstheme="majorBidi"/>
+                </w:rPr>
+                <m:t>TMR-Simplex</m:t>
+              </m:r>
+            </m:sub>
+          </m:sSub>
+          <m:r>
+            <w:rPr>
+              <w:rFonts w:ascii="Cambria Math" w:hAnsi="Cambria Math" w:cstheme="majorBidi"/>
+            </w:rPr>
+            <m:t>=</m:t>
+          </m:r>
+          <m:sSup>
+            <m:sSupPr>
+              <m:ctrlPr>
+                <w:rPr>
+                  <w:rFonts w:ascii="Cambria Math" w:hAnsi="Cambria Math" w:cstheme="majorBidi"/>
+                  <w:i/>
+                </w:rPr>
+              </m:ctrlPr>
+            </m:sSupPr>
+            <m:e>
+              <m:r>
+                <w:rPr>
+                  <w:rFonts w:ascii="Cambria Math" w:hAnsi="Cambria Math" w:cstheme="majorBidi"/>
+                </w:rPr>
+                <m:t>e</m:t>
+              </m:r>
+            </m:e>
+            <m:sup>
+              <m:r>
+                <w:rPr>
+                  <w:rFonts w:ascii="Cambria Math" w:hAnsi="Cambria Math" w:cstheme="majorBidi"/>
+                </w:rPr>
+                <m:t>-3λt</m:t>
+              </m:r>
+            </m:sup>
+          </m:sSup>
+          <m:r>
+            <w:rPr>
+              <w:rFonts w:ascii="Cambria Math" w:hAnsi="Cambria Math" w:cstheme="majorBidi"/>
+            </w:rPr>
+            <m:t>+3</m:t>
+          </m:r>
+          <m:sSup>
+            <m:sSupPr>
+              <m:ctrlPr>
+                <w:rPr>
+                  <w:rFonts w:ascii="Cambria Math" w:hAnsi="Cambria Math" w:cstheme="majorBidi"/>
+                  <w:i/>
+                </w:rPr>
+              </m:ctrlPr>
+            </m:sSupPr>
+            <m:e>
+              <m:r>
+                <w:rPr>
+                  <w:rFonts w:ascii="Cambria Math" w:hAnsi="Cambria Math" w:cstheme="majorBidi"/>
+                </w:rPr>
+                <m:t>e</m:t>
+              </m:r>
+            </m:e>
+            <m:sup>
+              <m:r>
+                <w:rPr>
+                  <w:rFonts w:ascii="Cambria Math" w:hAnsi="Cambria Math" w:cstheme="majorBidi"/>
+                </w:rPr>
+                <m:t>-</m:t>
+              </m:r>
+              <m:r>
+                <w:rPr>
+                  <w:rFonts w:ascii="Cambria Math" w:hAnsi="Cambria Math" w:cstheme="majorBidi"/>
+                </w:rPr>
+                <m:t>2</m:t>
+              </m:r>
+              <m:r>
+                <w:rPr>
+                  <w:rFonts w:ascii="Cambria Math" w:hAnsi="Cambria Math" w:cstheme="majorBidi"/>
+                </w:rPr>
+                <m:t>λt</m:t>
+              </m:r>
+            </m:sup>
+          </m:sSup>
+          <m:d>
+            <m:dPr>
+              <m:ctrlPr>
+                <w:rPr>
+                  <w:rFonts w:ascii="Cambria Math" w:hAnsi="Cambria Math" w:cstheme="majorBidi"/>
+                  <w:i/>
+                </w:rPr>
+              </m:ctrlPr>
+            </m:dPr>
+            <m:e>
+              <m:r>
+                <w:rPr>
+                  <w:rFonts w:ascii="Cambria Math" w:hAnsi="Cambria Math" w:cstheme="majorBidi"/>
+                </w:rPr>
+                <m:t>1-</m:t>
+              </m:r>
+              <m:sSup>
+                <m:sSupPr>
+                  <m:ctrlPr>
+                    <w:rPr>
+                      <w:rFonts w:ascii="Cambria Math" w:hAnsi="Cambria Math" w:cstheme="majorBidi"/>
+                      <w:i/>
+                    </w:rPr>
+                  </m:ctrlPr>
+                </m:sSupPr>
+                <m:e>
+                  <m:r>
+                    <w:rPr>
+                      <w:rFonts w:ascii="Cambria Math" w:hAnsi="Cambria Math" w:cstheme="majorBidi"/>
+                    </w:rPr>
+                    <m:t>e</m:t>
+                  </m:r>
+                </m:e>
+                <m:sup>
+                  <m:r>
+                    <w:rPr>
+                      <w:rFonts w:ascii="Cambria Math" w:hAnsi="Cambria Math" w:cstheme="majorBidi"/>
+                    </w:rPr>
+                    <m:t>-λt</m:t>
+                  </m:r>
+                </m:sup>
+              </m:sSup>
+            </m:e>
+          </m:d>
+          <m:r>
+            <w:rPr>
+              <w:rFonts w:ascii="Cambria Math" w:hAnsi="Cambria Math" w:cstheme="majorBidi"/>
+            </w:rPr>
+            <w:br/>
+          </m:r>
+        </m:oMath>
+        <m:oMath>
+          <m:sSub>
+            <m:sSubPr>
+              <m:ctrlPr>
+                <w:rPr>
+                  <w:rFonts w:ascii="Cambria Math" w:hAnsi="Cambria Math" w:cstheme="majorBidi"/>
+                  <w:i/>
+                </w:rPr>
+              </m:ctrlPr>
+            </m:sSubPr>
+            <m:e>
+              <m:r>
+                <w:rPr>
+                  <w:rFonts w:ascii="Cambria Math" w:hAnsi="Cambria Math" w:cstheme="majorBidi"/>
+                </w:rPr>
+                <m:t>R</m:t>
+              </m:r>
+            </m:e>
+            <m:sub>
+              <m:r>
+                <w:rPr>
+                  <w:rFonts w:ascii="Cambria Math" w:hAnsi="Cambria Math" w:cstheme="majorBidi"/>
+                </w:rPr>
+                <m:t>TMR-Simplex</m:t>
+              </m:r>
+            </m:sub>
+          </m:sSub>
+          <m:r>
+            <w:rPr>
+              <w:rFonts w:ascii="Cambria Math" w:hAnsi="Cambria Math" w:cstheme="majorBidi"/>
+            </w:rPr>
+            <m:t>= 3</m:t>
+          </m:r>
+          <m:sSup>
+            <m:sSupPr>
+              <m:ctrlPr>
+                <w:rPr>
+                  <w:rFonts w:ascii="Cambria Math" w:hAnsi="Cambria Math" w:cstheme="majorBidi"/>
+                  <w:i/>
+                </w:rPr>
+              </m:ctrlPr>
+            </m:sSupPr>
+            <m:e>
+              <m:r>
+                <w:rPr>
+                  <w:rFonts w:ascii="Cambria Math" w:hAnsi="Cambria Math" w:cstheme="majorBidi"/>
+                </w:rPr>
+                <m:t>e</m:t>
+              </m:r>
+            </m:e>
+            <m:sup>
+              <m:r>
+                <w:rPr>
+                  <w:rFonts w:ascii="Cambria Math" w:hAnsi="Cambria Math" w:cstheme="majorBidi"/>
+                </w:rPr>
+                <m:t>-</m:t>
+              </m:r>
+              <m:r>
+                <w:rPr>
+                  <w:rFonts w:ascii="Cambria Math" w:hAnsi="Cambria Math" w:cstheme="majorBidi"/>
+                </w:rPr>
+                <m:t>2</m:t>
+              </m:r>
+              <m:r>
+                <w:rPr>
+                  <w:rFonts w:ascii="Cambria Math" w:hAnsi="Cambria Math" w:cstheme="majorBidi"/>
+                </w:rPr>
+                <m:t>λt</m:t>
+              </m:r>
+            </m:sup>
+          </m:sSup>
+          <m:r>
+            <w:rPr>
+              <w:rFonts w:ascii="Cambria Math" w:hAnsi="Cambria Math" w:cstheme="majorBidi"/>
+            </w:rPr>
+            <m:t>-</m:t>
+          </m:r>
+          <m:r>
+            <w:rPr>
+              <w:rFonts w:ascii="Cambria Math" w:hAnsi="Cambria Math" w:cstheme="majorBidi"/>
+            </w:rPr>
+            <m:t>2</m:t>
+          </m:r>
+          <m:sSup>
+            <m:sSupPr>
+              <m:ctrlPr>
+                <w:rPr>
+                  <w:rFonts w:ascii="Cambria Math" w:hAnsi="Cambria Math" w:cstheme="majorBidi"/>
+                  <w:i/>
+                </w:rPr>
+              </m:ctrlPr>
+            </m:sSupPr>
+            <m:e>
+              <m:r>
+                <w:rPr>
+                  <w:rFonts w:ascii="Cambria Math" w:hAnsi="Cambria Math" w:cstheme="majorBidi"/>
+                </w:rPr>
+                <m:t>e</m:t>
+              </m:r>
+            </m:e>
+            <m:sup>
+              <m:r>
+                <w:rPr>
+                  <w:rFonts w:ascii="Cambria Math" w:hAnsi="Cambria Math" w:cstheme="majorBidi"/>
+                </w:rPr>
+                <m:t>-</m:t>
+              </m:r>
+              <m:r>
+                <w:rPr>
+                  <w:rFonts w:ascii="Cambria Math" w:hAnsi="Cambria Math" w:cstheme="majorBidi"/>
+                </w:rPr>
+                <m:t>3</m:t>
+              </m:r>
+              <m:r>
+                <w:rPr>
+                  <w:rFonts w:ascii="Cambria Math" w:hAnsi="Cambria Math" w:cstheme="majorBidi"/>
+                </w:rPr>
+                <m:t>λt</m:t>
+              </m:r>
+            </m:sup>
+          </m:sSup>
+        </m:oMath>
+      </m:oMathPara>
     </w:p>
     <w:p>
       <w:pPr>
         <w:jc w:val="both"/>
         <w:rPr>
           <w:rFonts w:asciiTheme="majorBidi" w:hAnsiTheme="majorBidi" w:cstheme="majorBidi"/>
-          <w:b/>
-          <w:bCs/>
         </w:rPr>
       </w:pPr>
     </w:p>
@@ -8576,6 +10439,2958 @@
           <w:rFonts w:asciiTheme="majorBidi" w:hAnsiTheme="majorBidi" w:cstheme="majorBidi"/>
         </w:rPr>
       </w:pPr>
+    </w:p>
+    <w:p>
+      <w:pPr>
+        <w:jc w:val="both"/>
+        <w:rPr>
+          <w:rFonts w:asciiTheme="majorBidi" w:hAnsiTheme="majorBidi" w:cstheme="majorBidi"/>
+        </w:rPr>
+      </w:pPr>
+      <m:oMathPara>
+        <m:oMath>
+          <m:f>
+            <m:fPr>
+              <m:ctrlPr>
+                <w:rPr>
+                  <w:rFonts w:ascii="Cambria Math" w:hAnsi="Cambria Math" w:cstheme="majorBidi"/>
+                  <w:i/>
+                </w:rPr>
+              </m:ctrlPr>
+            </m:fPr>
+            <m:num>
+              <m:r>
+                <w:rPr>
+                  <w:rFonts w:ascii="Cambria Math" w:hAnsi="Cambria Math" w:cstheme="majorBidi"/>
+                </w:rPr>
+                <m:t>d</m:t>
+              </m:r>
+            </m:num>
+            <m:den>
+              <m:r>
+                <w:rPr>
+                  <w:rFonts w:ascii="Cambria Math" w:hAnsi="Cambria Math" w:cstheme="majorBidi"/>
+                </w:rPr>
+                <m:t>dt</m:t>
+              </m:r>
+            </m:den>
+          </m:f>
+          <m:sSub>
+            <m:sSubPr>
+              <m:ctrlPr>
+                <w:rPr>
+                  <w:rFonts w:ascii="Cambria Math" w:hAnsi="Cambria Math" w:cstheme="majorBidi"/>
+                  <w:i/>
+                </w:rPr>
+              </m:ctrlPr>
+            </m:sSubPr>
+            <m:e>
+              <m:r>
+                <w:rPr>
+                  <w:rFonts w:ascii="Cambria Math" w:hAnsi="Cambria Math" w:cstheme="majorBidi"/>
+                </w:rPr>
+                <m:t>P</m:t>
+              </m:r>
+            </m:e>
+            <m:sub>
+              <m:r>
+                <w:rPr>
+                  <w:rFonts w:ascii="Cambria Math" w:hAnsi="Cambria Math" w:cstheme="majorBidi"/>
+                </w:rPr>
+                <m:t>2</m:t>
+              </m:r>
+            </m:sub>
+          </m:sSub>
+          <m:d>
+            <m:dPr>
+              <m:ctrlPr>
+                <w:rPr>
+                  <w:rFonts w:ascii="Cambria Math" w:hAnsi="Cambria Math" w:cstheme="majorBidi"/>
+                  <w:i/>
+                </w:rPr>
+              </m:ctrlPr>
+            </m:dPr>
+            <m:e>
+              <m:r>
+                <w:rPr>
+                  <w:rFonts w:ascii="Cambria Math" w:hAnsi="Cambria Math" w:cstheme="majorBidi"/>
+                </w:rPr>
+                <m:t>t</m:t>
+              </m:r>
+            </m:e>
+          </m:d>
+          <m:r>
+            <w:rPr>
+              <w:rFonts w:ascii="Cambria Math" w:hAnsi="Cambria Math" w:cstheme="majorBidi"/>
+            </w:rPr>
+            <m:t>=3λ</m:t>
+          </m:r>
+          <m:sSub>
+            <m:sSubPr>
+              <m:ctrlPr>
+                <w:rPr>
+                  <w:rFonts w:ascii="Cambria Math" w:hAnsi="Cambria Math" w:cstheme="majorBidi"/>
+                  <w:i/>
+                </w:rPr>
+              </m:ctrlPr>
+            </m:sSubPr>
+            <m:e>
+              <m:r>
+                <w:rPr>
+                  <w:rFonts w:ascii="Cambria Math" w:hAnsi="Cambria Math" w:cstheme="majorBidi"/>
+                </w:rPr>
+                <m:t>P</m:t>
+              </m:r>
+            </m:e>
+            <m:sub>
+              <m:r>
+                <w:rPr>
+                  <w:rFonts w:ascii="Cambria Math" w:hAnsi="Cambria Math" w:cstheme="majorBidi"/>
+                </w:rPr>
+                <m:t>1</m:t>
+              </m:r>
+            </m:sub>
+          </m:sSub>
+          <m:d>
+            <m:dPr>
+              <m:ctrlPr>
+                <w:rPr>
+                  <w:rFonts w:ascii="Cambria Math" w:hAnsi="Cambria Math" w:cstheme="majorBidi"/>
+                  <w:i/>
+                </w:rPr>
+              </m:ctrlPr>
+            </m:dPr>
+            <m:e>
+              <m:r>
+                <w:rPr>
+                  <w:rFonts w:ascii="Cambria Math" w:hAnsi="Cambria Math" w:cstheme="majorBidi"/>
+                </w:rPr>
+                <m:t>t</m:t>
+              </m:r>
+            </m:e>
+          </m:d>
+          <m:r>
+            <w:rPr>
+              <w:rFonts w:ascii="Cambria Math" w:hAnsi="Cambria Math" w:cstheme="majorBidi"/>
+            </w:rPr>
+            <m:t>-λ</m:t>
+          </m:r>
+          <m:sSub>
+            <m:sSubPr>
+              <m:ctrlPr>
+                <w:rPr>
+                  <w:rFonts w:ascii="Cambria Math" w:hAnsi="Cambria Math" w:cstheme="majorBidi"/>
+                  <w:i/>
+                </w:rPr>
+              </m:ctrlPr>
+            </m:sSubPr>
+            <m:e>
+              <m:r>
+                <w:rPr>
+                  <w:rFonts w:ascii="Cambria Math" w:hAnsi="Cambria Math" w:cstheme="majorBidi"/>
+                </w:rPr>
+                <m:t>P</m:t>
+              </m:r>
+            </m:e>
+            <m:sub>
+              <m:r>
+                <w:rPr>
+                  <w:rFonts w:ascii="Cambria Math" w:hAnsi="Cambria Math" w:cstheme="majorBidi"/>
+                </w:rPr>
+                <m:t>2</m:t>
+              </m:r>
+            </m:sub>
+          </m:sSub>
+          <m:d>
+            <m:dPr>
+              <m:ctrlPr>
+                <w:rPr>
+                  <w:rFonts w:ascii="Cambria Math" w:hAnsi="Cambria Math" w:cstheme="majorBidi"/>
+                  <w:i/>
+                </w:rPr>
+              </m:ctrlPr>
+            </m:dPr>
+            <m:e>
+              <m:r>
+                <w:rPr>
+                  <w:rFonts w:ascii="Cambria Math" w:hAnsi="Cambria Math" w:cstheme="majorBidi"/>
+                </w:rPr>
+                <m:t>t</m:t>
+              </m:r>
+            </m:e>
+          </m:d>
+          <m:r>
+            <w:rPr>
+              <w:rFonts w:ascii="Cambria Math" w:hAnsi="Cambria Math" w:cstheme="majorBidi"/>
+            </w:rPr>
+            <w:br/>
+          </m:r>
+        </m:oMath>
+        <m:oMath>
+          <m:r>
+            <w:rPr>
+              <w:rFonts w:ascii="Cambria Math" w:hAnsi="Cambria Math" w:cstheme="majorBidi"/>
+            </w:rPr>
+            <m:t>s</m:t>
+          </m:r>
+          <m:sSub>
+            <m:sSubPr>
+              <m:ctrlPr>
+                <w:rPr>
+                  <w:rFonts w:ascii="Cambria Math" w:hAnsi="Cambria Math" w:cstheme="majorBidi"/>
+                  <w:i/>
+                </w:rPr>
+              </m:ctrlPr>
+            </m:sSubPr>
+            <m:e>
+              <m:r>
+                <w:rPr>
+                  <w:rFonts w:ascii="Cambria Math" w:hAnsi="Cambria Math" w:cstheme="majorBidi"/>
+                </w:rPr>
+                <m:t>L</m:t>
+              </m:r>
+            </m:e>
+            <m:sub>
+              <m:r>
+                <w:rPr>
+                  <w:rFonts w:ascii="Cambria Math" w:hAnsi="Cambria Math" w:cstheme="majorBidi"/>
+                </w:rPr>
+                <m:t>2</m:t>
+              </m:r>
+            </m:sub>
+          </m:sSub>
+          <m:d>
+            <m:dPr>
+              <m:ctrlPr>
+                <w:rPr>
+                  <w:rFonts w:ascii="Cambria Math" w:hAnsi="Cambria Math" w:cstheme="majorBidi"/>
+                  <w:i/>
+                </w:rPr>
+              </m:ctrlPr>
+            </m:dPr>
+            <m:e>
+              <m:r>
+                <w:rPr>
+                  <w:rFonts w:ascii="Cambria Math" w:hAnsi="Cambria Math" w:cstheme="majorBidi"/>
+                </w:rPr>
+                <m:t>s</m:t>
+              </m:r>
+            </m:e>
+          </m:d>
+          <m:r>
+            <w:rPr>
+              <w:rFonts w:ascii="Cambria Math" w:hAnsi="Cambria Math" w:cstheme="majorBidi"/>
+            </w:rPr>
+            <m:t>=3λ</m:t>
+          </m:r>
+          <m:sSub>
+            <m:sSubPr>
+              <m:ctrlPr>
+                <w:rPr>
+                  <w:rFonts w:ascii="Cambria Math" w:hAnsi="Cambria Math" w:cstheme="majorBidi"/>
+                  <w:i/>
+                </w:rPr>
+              </m:ctrlPr>
+            </m:sSubPr>
+            <m:e>
+              <m:r>
+                <w:rPr>
+                  <w:rFonts w:ascii="Cambria Math" w:hAnsi="Cambria Math" w:cstheme="majorBidi"/>
+                </w:rPr>
+                <m:t>L</m:t>
+              </m:r>
+            </m:e>
+            <m:sub>
+              <m:r>
+                <w:rPr>
+                  <w:rFonts w:ascii="Cambria Math" w:hAnsi="Cambria Math" w:cstheme="majorBidi"/>
+                </w:rPr>
+                <m:t>1</m:t>
+              </m:r>
+            </m:sub>
+          </m:sSub>
+          <m:d>
+            <m:dPr>
+              <m:ctrlPr>
+                <w:rPr>
+                  <w:rFonts w:ascii="Cambria Math" w:hAnsi="Cambria Math" w:cstheme="majorBidi"/>
+                  <w:i/>
+                </w:rPr>
+              </m:ctrlPr>
+            </m:dPr>
+            <m:e>
+              <m:r>
+                <w:rPr>
+                  <w:rFonts w:ascii="Cambria Math" w:hAnsi="Cambria Math" w:cstheme="majorBidi"/>
+                </w:rPr>
+                <m:t>s</m:t>
+              </m:r>
+            </m:e>
+          </m:d>
+          <m:r>
+            <w:rPr>
+              <w:rFonts w:ascii="Cambria Math" w:hAnsi="Cambria Math" w:cstheme="majorBidi"/>
+            </w:rPr>
+            <m:t>-λ</m:t>
+          </m:r>
+          <m:sSub>
+            <m:sSubPr>
+              <m:ctrlPr>
+                <w:rPr>
+                  <w:rFonts w:ascii="Cambria Math" w:hAnsi="Cambria Math" w:cstheme="majorBidi"/>
+                  <w:i/>
+                </w:rPr>
+              </m:ctrlPr>
+            </m:sSubPr>
+            <m:e>
+              <m:r>
+                <w:rPr>
+                  <w:rFonts w:ascii="Cambria Math" w:hAnsi="Cambria Math" w:cstheme="majorBidi"/>
+                </w:rPr>
+                <m:t>L</m:t>
+              </m:r>
+            </m:e>
+            <m:sub>
+              <m:r>
+                <w:rPr>
+                  <w:rFonts w:ascii="Cambria Math" w:hAnsi="Cambria Math" w:cstheme="majorBidi"/>
+                </w:rPr>
+                <m:t>2</m:t>
+              </m:r>
+            </m:sub>
+          </m:sSub>
+          <m:d>
+            <m:dPr>
+              <m:ctrlPr>
+                <w:rPr>
+                  <w:rFonts w:ascii="Cambria Math" w:hAnsi="Cambria Math" w:cstheme="majorBidi"/>
+                  <w:i/>
+                </w:rPr>
+              </m:ctrlPr>
+            </m:dPr>
+            <m:e>
+              <m:r>
+                <w:rPr>
+                  <w:rFonts w:ascii="Cambria Math" w:hAnsi="Cambria Math" w:cstheme="majorBidi"/>
+                </w:rPr>
+                <m:t>s</m:t>
+              </m:r>
+            </m:e>
+          </m:d>
+          <m:r>
+            <w:rPr>
+              <w:rFonts w:ascii="Cambria Math" w:hAnsi="Cambria Math" w:cstheme="majorBidi"/>
+            </w:rPr>
+            <w:br/>
+          </m:r>
+        </m:oMath>
+        <m:oMath>
+          <m:r>
+            <w:rPr>
+              <w:rFonts w:ascii="Cambria Math" w:hAnsi="Cambria Math" w:cstheme="majorBidi"/>
+            </w:rPr>
+            <m:t>s</m:t>
+          </m:r>
+          <m:sSub>
+            <m:sSubPr>
+              <m:ctrlPr>
+                <w:rPr>
+                  <w:rFonts w:ascii="Cambria Math" w:hAnsi="Cambria Math" w:cstheme="majorBidi"/>
+                  <w:i/>
+                </w:rPr>
+              </m:ctrlPr>
+            </m:sSubPr>
+            <m:e>
+              <m:r>
+                <w:rPr>
+                  <w:rFonts w:ascii="Cambria Math" w:hAnsi="Cambria Math" w:cstheme="majorBidi"/>
+                </w:rPr>
+                <m:t>L</m:t>
+              </m:r>
+            </m:e>
+            <m:sub>
+              <m:r>
+                <w:rPr>
+                  <w:rFonts w:ascii="Cambria Math" w:hAnsi="Cambria Math" w:cstheme="majorBidi"/>
+                </w:rPr>
+                <m:t>2</m:t>
+              </m:r>
+            </m:sub>
+          </m:sSub>
+          <m:d>
+            <m:dPr>
+              <m:ctrlPr>
+                <w:rPr>
+                  <w:rFonts w:ascii="Cambria Math" w:hAnsi="Cambria Math" w:cstheme="majorBidi"/>
+                  <w:i/>
+                </w:rPr>
+              </m:ctrlPr>
+            </m:dPr>
+            <m:e>
+              <m:r>
+                <w:rPr>
+                  <w:rFonts w:ascii="Cambria Math" w:hAnsi="Cambria Math" w:cstheme="majorBidi"/>
+                </w:rPr>
+                <m:t>s</m:t>
+              </m:r>
+            </m:e>
+          </m:d>
+          <m:r>
+            <w:rPr>
+              <w:rFonts w:ascii="Cambria Math" w:hAnsi="Cambria Math" w:cstheme="majorBidi"/>
+            </w:rPr>
+            <m:t>=</m:t>
+          </m:r>
+          <m:r>
+            <w:rPr>
+              <w:rFonts w:ascii="Cambria Math" w:hAnsi="Cambria Math" w:cstheme="majorBidi"/>
+            </w:rPr>
+            <m:t>3λ</m:t>
+          </m:r>
+          <m:d>
+            <m:dPr>
+              <m:ctrlPr>
+                <w:rPr>
+                  <w:rFonts w:ascii="Cambria Math" w:hAnsi="Cambria Math" w:cstheme="majorBidi"/>
+                  <w:i/>
+                </w:rPr>
+              </m:ctrlPr>
+            </m:dPr>
+            <m:e>
+              <m:f>
+                <m:fPr>
+                  <m:ctrlPr>
+                    <w:rPr>
+                      <w:rFonts w:ascii="Cambria Math" w:hAnsi="Cambria Math" w:cstheme="majorBidi"/>
+                      <w:i/>
+                    </w:rPr>
+                  </m:ctrlPr>
+                </m:fPr>
+                <m:num>
+                  <m:r>
+                    <w:rPr>
+                      <w:rFonts w:ascii="Cambria Math" w:hAnsi="Cambria Math" w:cstheme="majorBidi"/>
+                    </w:rPr>
+                    <m:t>1</m:t>
+                  </m:r>
+                </m:num>
+                <m:den>
+                  <m:r>
+                    <w:rPr>
+                      <w:rFonts w:ascii="Cambria Math" w:hAnsi="Cambria Math" w:cstheme="majorBidi"/>
+                    </w:rPr>
+                    <m:t>s+3λ</m:t>
+                  </m:r>
+                </m:den>
+              </m:f>
+            </m:e>
+          </m:d>
+          <m:r>
+            <w:rPr>
+              <w:rFonts w:ascii="Cambria Math" w:hAnsi="Cambria Math" w:cstheme="majorBidi"/>
+            </w:rPr>
+            <m:t>-λ</m:t>
+          </m:r>
+          <m:sSub>
+            <m:sSubPr>
+              <m:ctrlPr>
+                <w:rPr>
+                  <w:rFonts w:ascii="Cambria Math" w:hAnsi="Cambria Math" w:cstheme="majorBidi"/>
+                  <w:i/>
+                </w:rPr>
+              </m:ctrlPr>
+            </m:sSubPr>
+            <m:e>
+              <m:r>
+                <w:rPr>
+                  <w:rFonts w:ascii="Cambria Math" w:hAnsi="Cambria Math" w:cstheme="majorBidi"/>
+                </w:rPr>
+                <m:t>L</m:t>
+              </m:r>
+            </m:e>
+            <m:sub>
+              <m:r>
+                <w:rPr>
+                  <w:rFonts w:ascii="Cambria Math" w:hAnsi="Cambria Math" w:cstheme="majorBidi"/>
+                </w:rPr>
+                <m:t>2</m:t>
+              </m:r>
+            </m:sub>
+          </m:sSub>
+          <m:d>
+            <m:dPr>
+              <m:ctrlPr>
+                <w:rPr>
+                  <w:rFonts w:ascii="Cambria Math" w:hAnsi="Cambria Math" w:cstheme="majorBidi"/>
+                  <w:i/>
+                </w:rPr>
+              </m:ctrlPr>
+            </m:dPr>
+            <m:e>
+              <m:r>
+                <w:rPr>
+                  <w:rFonts w:ascii="Cambria Math" w:hAnsi="Cambria Math" w:cstheme="majorBidi"/>
+                </w:rPr>
+                <m:t>s</m:t>
+              </m:r>
+            </m:e>
+          </m:d>
+          <m:r>
+            <w:rPr>
+              <w:rFonts w:ascii="Cambria Math" w:hAnsi="Cambria Math" w:cstheme="majorBidi"/>
+            </w:rPr>
+            <w:br/>
+          </m:r>
+        </m:oMath>
+        <m:oMath>
+          <m:r>
+            <w:rPr>
+              <w:rFonts w:ascii="Cambria Math" w:hAnsi="Cambria Math" w:cstheme="majorBidi"/>
+            </w:rPr>
+            <m:t>s</m:t>
+          </m:r>
+          <m:sSub>
+            <m:sSubPr>
+              <m:ctrlPr>
+                <w:rPr>
+                  <w:rFonts w:ascii="Cambria Math" w:hAnsi="Cambria Math" w:cstheme="majorBidi"/>
+                  <w:i/>
+                </w:rPr>
+              </m:ctrlPr>
+            </m:sSubPr>
+            <m:e>
+              <m:r>
+                <w:rPr>
+                  <w:rFonts w:ascii="Cambria Math" w:hAnsi="Cambria Math" w:cstheme="majorBidi"/>
+                </w:rPr>
+                <m:t>L</m:t>
+              </m:r>
+            </m:e>
+            <m:sub>
+              <m:r>
+                <w:rPr>
+                  <w:rFonts w:ascii="Cambria Math" w:hAnsi="Cambria Math" w:cstheme="majorBidi"/>
+                </w:rPr>
+                <m:t>2</m:t>
+              </m:r>
+            </m:sub>
+          </m:sSub>
+          <m:d>
+            <m:dPr>
+              <m:ctrlPr>
+                <w:rPr>
+                  <w:rFonts w:ascii="Cambria Math" w:hAnsi="Cambria Math" w:cstheme="majorBidi"/>
+                  <w:i/>
+                </w:rPr>
+              </m:ctrlPr>
+            </m:dPr>
+            <m:e>
+              <m:r>
+                <w:rPr>
+                  <w:rFonts w:ascii="Cambria Math" w:hAnsi="Cambria Math" w:cstheme="majorBidi"/>
+                </w:rPr>
+                <m:t>s</m:t>
+              </m:r>
+            </m:e>
+          </m:d>
+          <m:r>
+            <w:rPr>
+              <w:rFonts w:ascii="Cambria Math" w:hAnsi="Cambria Math" w:cstheme="majorBidi"/>
+            </w:rPr>
+            <m:t>+λ</m:t>
+          </m:r>
+          <m:sSub>
+            <m:sSubPr>
+              <m:ctrlPr>
+                <w:rPr>
+                  <w:rFonts w:ascii="Cambria Math" w:hAnsi="Cambria Math" w:cstheme="majorBidi"/>
+                  <w:i/>
+                </w:rPr>
+              </m:ctrlPr>
+            </m:sSubPr>
+            <m:e>
+              <m:r>
+                <w:rPr>
+                  <w:rFonts w:ascii="Cambria Math" w:hAnsi="Cambria Math" w:cstheme="majorBidi"/>
+                </w:rPr>
+                <m:t>L</m:t>
+              </m:r>
+            </m:e>
+            <m:sub>
+              <m:r>
+                <w:rPr>
+                  <w:rFonts w:ascii="Cambria Math" w:hAnsi="Cambria Math" w:cstheme="majorBidi"/>
+                </w:rPr>
+                <m:t>2</m:t>
+              </m:r>
+            </m:sub>
+          </m:sSub>
+          <m:d>
+            <m:dPr>
+              <m:ctrlPr>
+                <w:rPr>
+                  <w:rFonts w:ascii="Cambria Math" w:hAnsi="Cambria Math" w:cstheme="majorBidi"/>
+                  <w:i/>
+                </w:rPr>
+              </m:ctrlPr>
+            </m:dPr>
+            <m:e>
+              <m:r>
+                <w:rPr>
+                  <w:rFonts w:ascii="Cambria Math" w:hAnsi="Cambria Math" w:cstheme="majorBidi"/>
+                </w:rPr>
+                <m:t>s</m:t>
+              </m:r>
+            </m:e>
+          </m:d>
+          <m:r>
+            <w:rPr>
+              <w:rFonts w:ascii="Cambria Math" w:hAnsi="Cambria Math" w:cstheme="majorBidi"/>
+            </w:rPr>
+            <m:t>=3λ</m:t>
+          </m:r>
+          <m:d>
+            <m:dPr>
+              <m:ctrlPr>
+                <w:rPr>
+                  <w:rFonts w:ascii="Cambria Math" w:hAnsi="Cambria Math" w:cstheme="majorBidi"/>
+                  <w:i/>
+                </w:rPr>
+              </m:ctrlPr>
+            </m:dPr>
+            <m:e>
+              <m:f>
+                <m:fPr>
+                  <m:ctrlPr>
+                    <w:rPr>
+                      <w:rFonts w:ascii="Cambria Math" w:hAnsi="Cambria Math" w:cstheme="majorBidi"/>
+                      <w:i/>
+                    </w:rPr>
+                  </m:ctrlPr>
+                </m:fPr>
+                <m:num>
+                  <m:r>
+                    <w:rPr>
+                      <w:rFonts w:ascii="Cambria Math" w:hAnsi="Cambria Math" w:cstheme="majorBidi"/>
+                    </w:rPr>
+                    <m:t>1</m:t>
+                  </m:r>
+                </m:num>
+                <m:den>
+                  <m:r>
+                    <w:rPr>
+                      <w:rFonts w:ascii="Cambria Math" w:hAnsi="Cambria Math" w:cstheme="majorBidi"/>
+                    </w:rPr>
+                    <m:t>s+3λ</m:t>
+                  </m:r>
+                </m:den>
+              </m:f>
+            </m:e>
+          </m:d>
+          <m:r>
+            <w:rPr>
+              <w:rFonts w:ascii="Cambria Math" w:hAnsi="Cambria Math" w:cstheme="majorBidi"/>
+            </w:rPr>
+            <w:br/>
+          </m:r>
+        </m:oMath>
+        <m:oMath>
+          <m:sSub>
+            <m:sSubPr>
+              <m:ctrlPr>
+                <w:rPr>
+                  <w:rFonts w:ascii="Cambria Math" w:hAnsi="Cambria Math" w:cstheme="majorBidi"/>
+                  <w:i/>
+                </w:rPr>
+              </m:ctrlPr>
+            </m:sSubPr>
+            <m:e>
+              <m:r>
+                <w:rPr>
+                  <w:rFonts w:ascii="Cambria Math" w:hAnsi="Cambria Math" w:cstheme="majorBidi"/>
+                </w:rPr>
+                <m:t>L</m:t>
+              </m:r>
+            </m:e>
+            <m:sub>
+              <m:r>
+                <w:rPr>
+                  <w:rFonts w:ascii="Cambria Math" w:hAnsi="Cambria Math" w:cstheme="majorBidi"/>
+                </w:rPr>
+                <m:t>2</m:t>
+              </m:r>
+            </m:sub>
+          </m:sSub>
+          <m:d>
+            <m:dPr>
+              <m:ctrlPr>
+                <w:rPr>
+                  <w:rFonts w:ascii="Cambria Math" w:hAnsi="Cambria Math" w:cstheme="majorBidi"/>
+                  <w:i/>
+                </w:rPr>
+              </m:ctrlPr>
+            </m:dPr>
+            <m:e>
+              <m:r>
+                <w:rPr>
+                  <w:rFonts w:ascii="Cambria Math" w:hAnsi="Cambria Math" w:cstheme="majorBidi"/>
+                </w:rPr>
+                <m:t>s</m:t>
+              </m:r>
+            </m:e>
+          </m:d>
+          <m:r>
+            <w:rPr>
+              <w:rFonts w:ascii="Cambria Math" w:hAnsi="Cambria Math" w:cstheme="majorBidi"/>
+            </w:rPr>
+            <m:t>=3λ</m:t>
+          </m:r>
+          <m:d>
+            <m:dPr>
+              <m:ctrlPr>
+                <w:rPr>
+                  <w:rFonts w:ascii="Cambria Math" w:hAnsi="Cambria Math" w:cstheme="majorBidi"/>
+                  <w:i/>
+                </w:rPr>
+              </m:ctrlPr>
+            </m:dPr>
+            <m:e>
+              <m:f>
+                <m:fPr>
+                  <m:ctrlPr>
+                    <w:rPr>
+                      <w:rFonts w:ascii="Cambria Math" w:hAnsi="Cambria Math" w:cstheme="majorBidi"/>
+                      <w:i/>
+                    </w:rPr>
+                  </m:ctrlPr>
+                </m:fPr>
+                <m:num>
+                  <m:r>
+                    <w:rPr>
+                      <w:rFonts w:ascii="Cambria Math" w:hAnsi="Cambria Math" w:cstheme="majorBidi"/>
+                    </w:rPr>
+                    <m:t>1</m:t>
+                  </m:r>
+                </m:num>
+                <m:den>
+                  <m:r>
+                    <w:rPr>
+                      <w:rFonts w:ascii="Cambria Math" w:hAnsi="Cambria Math" w:cstheme="majorBidi"/>
+                    </w:rPr>
+                    <m:t>s+3λ</m:t>
+                  </m:r>
+                </m:den>
+              </m:f>
+            </m:e>
+          </m:d>
+          <m:d>
+            <m:dPr>
+              <m:ctrlPr>
+                <w:rPr>
+                  <w:rFonts w:ascii="Cambria Math" w:hAnsi="Cambria Math" w:cstheme="majorBidi"/>
+                  <w:i/>
+                </w:rPr>
+              </m:ctrlPr>
+            </m:dPr>
+            <m:e>
+              <m:f>
+                <m:fPr>
+                  <m:ctrlPr>
+                    <w:rPr>
+                      <w:rFonts w:ascii="Cambria Math" w:hAnsi="Cambria Math" w:cstheme="majorBidi"/>
+                      <w:i/>
+                    </w:rPr>
+                  </m:ctrlPr>
+                </m:fPr>
+                <m:num>
+                  <m:r>
+                    <w:rPr>
+                      <w:rFonts w:ascii="Cambria Math" w:hAnsi="Cambria Math" w:cstheme="majorBidi"/>
+                    </w:rPr>
+                    <m:t>1</m:t>
+                  </m:r>
+                </m:num>
+                <m:den>
+                  <m:r>
+                    <w:rPr>
+                      <w:rFonts w:ascii="Cambria Math" w:hAnsi="Cambria Math" w:cstheme="majorBidi"/>
+                    </w:rPr>
+                    <m:t>s+λ</m:t>
+                  </m:r>
+                </m:den>
+              </m:f>
+            </m:e>
+          </m:d>
+          <m:r>
+            <w:rPr>
+              <w:rFonts w:ascii="Cambria Math" w:hAnsi="Cambria Math" w:cstheme="majorBidi"/>
+            </w:rPr>
+            <w:br/>
+          </m:r>
+        </m:oMath>
+        <m:oMath>
+          <m:sSub>
+            <m:sSubPr>
+              <m:ctrlPr>
+                <w:rPr>
+                  <w:rFonts w:ascii="Cambria Math" w:hAnsi="Cambria Math" w:cstheme="majorBidi"/>
+                  <w:i/>
+                </w:rPr>
+              </m:ctrlPr>
+            </m:sSubPr>
+            <m:e>
+              <m:r>
+                <w:rPr>
+                  <w:rFonts w:ascii="Cambria Math" w:hAnsi="Cambria Math" w:cstheme="majorBidi"/>
+                </w:rPr>
+                <m:t>L</m:t>
+              </m:r>
+            </m:e>
+            <m:sub>
+              <m:r>
+                <w:rPr>
+                  <w:rFonts w:ascii="Cambria Math" w:hAnsi="Cambria Math" w:cstheme="majorBidi"/>
+                </w:rPr>
+                <m:t>2</m:t>
+              </m:r>
+            </m:sub>
+          </m:sSub>
+          <m:d>
+            <m:dPr>
+              <m:ctrlPr>
+                <w:rPr>
+                  <w:rFonts w:ascii="Cambria Math" w:hAnsi="Cambria Math" w:cstheme="majorBidi"/>
+                  <w:i/>
+                </w:rPr>
+              </m:ctrlPr>
+            </m:dPr>
+            <m:e>
+              <m:r>
+                <w:rPr>
+                  <w:rFonts w:ascii="Cambria Math" w:hAnsi="Cambria Math" w:cstheme="majorBidi"/>
+                </w:rPr>
+                <m:t>s</m:t>
+              </m:r>
+            </m:e>
+          </m:d>
+          <m:r>
+            <w:rPr>
+              <w:rFonts w:ascii="Cambria Math" w:hAnsi="Cambria Math" w:cstheme="majorBidi"/>
+            </w:rPr>
+            <m:t>=</m:t>
+          </m:r>
+          <m:f>
+            <m:fPr>
+              <m:ctrlPr>
+                <w:rPr>
+                  <w:rFonts w:ascii="Cambria Math" w:hAnsi="Cambria Math" w:cstheme="majorBidi"/>
+                  <w:i/>
+                </w:rPr>
+              </m:ctrlPr>
+            </m:fPr>
+            <m:num>
+              <m:r>
+                <w:rPr>
+                  <w:rFonts w:ascii="Cambria Math" w:hAnsi="Cambria Math" w:cstheme="majorBidi"/>
+                </w:rPr>
+                <m:t>3λ</m:t>
+              </m:r>
+            </m:num>
+            <m:den>
+              <m:d>
+                <m:dPr>
+                  <m:ctrlPr>
+                    <w:rPr>
+                      <w:rFonts w:ascii="Cambria Math" w:hAnsi="Cambria Math" w:cstheme="majorBidi"/>
+                      <w:i/>
+                    </w:rPr>
+                  </m:ctrlPr>
+                </m:dPr>
+                <m:e>
+                  <m:r>
+                    <w:rPr>
+                      <w:rFonts w:ascii="Cambria Math" w:hAnsi="Cambria Math" w:cstheme="majorBidi"/>
+                    </w:rPr>
+                    <m:t>s+3λ</m:t>
+                  </m:r>
+                </m:e>
+              </m:d>
+              <m:d>
+                <m:dPr>
+                  <m:ctrlPr>
+                    <w:rPr>
+                      <w:rFonts w:ascii="Cambria Math" w:hAnsi="Cambria Math" w:cstheme="majorBidi"/>
+                      <w:i/>
+                    </w:rPr>
+                  </m:ctrlPr>
+                </m:dPr>
+                <m:e>
+                  <m:r>
+                    <w:rPr>
+                      <w:rFonts w:ascii="Cambria Math" w:hAnsi="Cambria Math" w:cstheme="majorBidi"/>
+                    </w:rPr>
+                    <m:t>s+λ</m:t>
+                  </m:r>
+                </m:e>
+              </m:d>
+            </m:den>
+          </m:f>
+          <m:r>
+            <w:rPr>
+              <w:rFonts w:ascii="Cambria Math" w:hAnsi="Cambria Math" w:cstheme="majorBidi"/>
+            </w:rPr>
+            <m:t>=</m:t>
+          </m:r>
+          <m:f>
+            <m:fPr>
+              <m:ctrlPr>
+                <w:rPr>
+                  <w:rFonts w:ascii="Cambria Math" w:hAnsi="Cambria Math" w:cstheme="majorBidi"/>
+                  <w:i/>
+                </w:rPr>
+              </m:ctrlPr>
+            </m:fPr>
+            <m:num>
+              <m:r>
+                <w:rPr>
+                  <w:rFonts w:ascii="Cambria Math" w:hAnsi="Cambria Math" w:cstheme="majorBidi"/>
+                </w:rPr>
+                <m:t>A</m:t>
+              </m:r>
+            </m:num>
+            <m:den>
+              <m:r>
+                <w:rPr>
+                  <w:rFonts w:ascii="Cambria Math" w:hAnsi="Cambria Math" w:cstheme="majorBidi"/>
+                </w:rPr>
+                <m:t>s+3λ</m:t>
+              </m:r>
+            </m:den>
+          </m:f>
+          <m:r>
+            <w:rPr>
+              <w:rFonts w:ascii="Cambria Math" w:hAnsi="Cambria Math" w:cstheme="majorBidi"/>
+            </w:rPr>
+            <m:t>+</m:t>
+          </m:r>
+          <m:f>
+            <m:fPr>
+              <m:ctrlPr>
+                <w:rPr>
+                  <w:rFonts w:ascii="Cambria Math" w:hAnsi="Cambria Math" w:cstheme="majorBidi"/>
+                  <w:i/>
+                </w:rPr>
+              </m:ctrlPr>
+            </m:fPr>
+            <m:num>
+              <m:r>
+                <w:rPr>
+                  <w:rFonts w:ascii="Cambria Math" w:hAnsi="Cambria Math" w:cstheme="majorBidi"/>
+                </w:rPr>
+                <m:t>B</m:t>
+              </m:r>
+            </m:num>
+            <m:den>
+              <m:r>
+                <w:rPr>
+                  <w:rFonts w:ascii="Cambria Math" w:hAnsi="Cambria Math" w:cstheme="majorBidi"/>
+                </w:rPr>
+                <m:t>s+λ</m:t>
+              </m:r>
+            </m:den>
+          </m:f>
+          <m:r>
+            <w:rPr>
+              <w:rFonts w:ascii="Cambria Math" w:hAnsi="Cambria Math" w:cstheme="majorBidi"/>
+            </w:rPr>
+            <w:br/>
+          </m:r>
+        </m:oMath>
+        <m:oMath>
+          <m:r>
+            <w:rPr>
+              <w:rFonts w:ascii="Cambria Math" w:hAnsi="Cambria Math" w:cstheme="majorBidi"/>
+            </w:rPr>
+            <m:t>3λ=A</m:t>
+          </m:r>
+          <m:d>
+            <m:dPr>
+              <m:ctrlPr>
+                <w:rPr>
+                  <w:rFonts w:ascii="Cambria Math" w:hAnsi="Cambria Math" w:cstheme="majorBidi"/>
+                  <w:i/>
+                </w:rPr>
+              </m:ctrlPr>
+            </m:dPr>
+            <m:e>
+              <m:r>
+                <w:rPr>
+                  <w:rFonts w:ascii="Cambria Math" w:hAnsi="Cambria Math" w:cstheme="majorBidi"/>
+                </w:rPr>
+                <m:t>s+λ</m:t>
+              </m:r>
+            </m:e>
+          </m:d>
+          <m:r>
+            <w:rPr>
+              <w:rFonts w:ascii="Cambria Math" w:hAnsi="Cambria Math" w:cstheme="majorBidi"/>
+            </w:rPr>
+            <m:t>+B</m:t>
+          </m:r>
+          <m:d>
+            <m:dPr>
+              <m:ctrlPr>
+                <w:rPr>
+                  <w:rFonts w:ascii="Cambria Math" w:hAnsi="Cambria Math" w:cstheme="majorBidi"/>
+                  <w:i/>
+                </w:rPr>
+              </m:ctrlPr>
+            </m:dPr>
+            <m:e>
+              <m:r>
+                <w:rPr>
+                  <w:rFonts w:ascii="Cambria Math" w:hAnsi="Cambria Math" w:cstheme="majorBidi"/>
+                </w:rPr>
+                <m:t>s+3λ</m:t>
+              </m:r>
+            </m:e>
+          </m:d>
+          <m:r>
+            <w:rPr>
+              <w:rFonts w:ascii="Cambria Math" w:hAnsi="Cambria Math" w:cstheme="majorBidi"/>
+            </w:rPr>
+            <w:br/>
+          </m:r>
+        </m:oMath>
+      </m:oMathPara>
+    </w:p>
+    <w:p>
+      <w:pPr>
+        <w:jc w:val="both"/>
+        <w:rPr>
+          <w:rFonts w:asciiTheme="majorBidi" w:hAnsiTheme="majorBidi" w:cstheme="majorBidi"/>
+        </w:rPr>
+      </w:pPr>
+      <m:oMathPara>
+        <m:oMath>
+          <m:r>
+            <w:rPr>
+              <w:rFonts w:ascii="Cambria Math" w:hAnsi="Cambria Math" w:cstheme="majorBidi"/>
+            </w:rPr>
+            <m:t>3λ=A</m:t>
+          </m:r>
+          <m:d>
+            <m:dPr>
+              <m:ctrlPr>
+                <w:rPr>
+                  <w:rFonts w:ascii="Cambria Math" w:hAnsi="Cambria Math" w:cstheme="majorBidi"/>
+                  <w:i/>
+                </w:rPr>
+              </m:ctrlPr>
+            </m:dPr>
+            <m:e>
+              <m:r>
+                <w:rPr>
+                  <w:rFonts w:ascii="Cambria Math" w:hAnsi="Cambria Math" w:cstheme="majorBidi"/>
+                </w:rPr>
+                <m:t>-λ+λ</m:t>
+              </m:r>
+            </m:e>
+          </m:d>
+          <m:r>
+            <w:rPr>
+              <w:rFonts w:ascii="Cambria Math" w:hAnsi="Cambria Math" w:cstheme="majorBidi"/>
+            </w:rPr>
+            <m:t>+B</m:t>
+          </m:r>
+          <m:d>
+            <m:dPr>
+              <m:ctrlPr>
+                <w:rPr>
+                  <w:rFonts w:ascii="Cambria Math" w:hAnsi="Cambria Math" w:cstheme="majorBidi"/>
+                  <w:i/>
+                </w:rPr>
+              </m:ctrlPr>
+            </m:dPr>
+            <m:e>
+              <m:r>
+                <w:rPr>
+                  <w:rFonts w:ascii="Cambria Math" w:hAnsi="Cambria Math" w:cstheme="majorBidi"/>
+                </w:rPr>
+                <m:t>-λ+3λ</m:t>
+              </m:r>
+            </m:e>
+          </m:d>
+          <m:r>
+            <w:rPr>
+              <w:rFonts w:ascii="Cambria Math" w:hAnsi="Cambria Math" w:cstheme="majorBidi"/>
+            </w:rPr>
+            <w:br/>
+          </m:r>
+        </m:oMath>
+        <m:oMath>
+          <m:r>
+            <w:rPr>
+              <w:rFonts w:ascii="Cambria Math" w:hAnsi="Cambria Math" w:cstheme="majorBidi"/>
+            </w:rPr>
+            <m:t>B=</m:t>
+          </m:r>
+          <m:f>
+            <m:fPr>
+              <m:ctrlPr>
+                <w:rPr>
+                  <w:rFonts w:ascii="Cambria Math" w:hAnsi="Cambria Math" w:cstheme="majorBidi"/>
+                  <w:i/>
+                </w:rPr>
+              </m:ctrlPr>
+            </m:fPr>
+            <m:num>
+              <m:r>
+                <w:rPr>
+                  <w:rFonts w:ascii="Cambria Math" w:hAnsi="Cambria Math" w:cstheme="majorBidi"/>
+                </w:rPr>
+                <m:t>3</m:t>
+              </m:r>
+            </m:num>
+            <m:den>
+              <m:r>
+                <w:rPr>
+                  <w:rFonts w:ascii="Cambria Math" w:hAnsi="Cambria Math" w:cstheme="majorBidi"/>
+                </w:rPr>
+                <m:t>2</m:t>
+              </m:r>
+            </m:den>
+          </m:f>
+          <m:r>
+            <w:rPr>
+              <w:rFonts w:ascii="Cambria Math" w:hAnsi="Cambria Math" w:cstheme="majorBidi"/>
+            </w:rPr>
+            <w:br/>
+          </m:r>
+        </m:oMath>
+        <m:oMath>
+          <m:r>
+            <w:rPr>
+              <w:rFonts w:ascii="Cambria Math" w:hAnsi="Cambria Math" w:cstheme="majorBidi"/>
+            </w:rPr>
+            <m:t>3λ=A</m:t>
+          </m:r>
+          <m:d>
+            <m:dPr>
+              <m:ctrlPr>
+                <w:rPr>
+                  <w:rFonts w:ascii="Cambria Math" w:hAnsi="Cambria Math" w:cstheme="majorBidi"/>
+                  <w:i/>
+                </w:rPr>
+              </m:ctrlPr>
+            </m:dPr>
+            <m:e>
+              <m:r>
+                <w:rPr>
+                  <w:rFonts w:ascii="Cambria Math" w:hAnsi="Cambria Math" w:cstheme="majorBidi"/>
+                </w:rPr>
+                <m:t>-3λ+λ</m:t>
+              </m:r>
+            </m:e>
+          </m:d>
+          <m:r>
+            <w:rPr>
+              <w:rFonts w:ascii="Cambria Math" w:hAnsi="Cambria Math" w:cstheme="majorBidi"/>
+            </w:rPr>
+            <m:t>+B</m:t>
+          </m:r>
+          <m:d>
+            <m:dPr>
+              <m:ctrlPr>
+                <w:rPr>
+                  <w:rFonts w:ascii="Cambria Math" w:hAnsi="Cambria Math" w:cstheme="majorBidi"/>
+                  <w:i/>
+                </w:rPr>
+              </m:ctrlPr>
+            </m:dPr>
+            <m:e>
+              <m:r>
+                <w:rPr>
+                  <w:rFonts w:ascii="Cambria Math" w:hAnsi="Cambria Math" w:cstheme="majorBidi"/>
+                </w:rPr>
+                <m:t>-3λ+3λ</m:t>
+              </m:r>
+            </m:e>
+          </m:d>
+          <m:r>
+            <w:rPr>
+              <w:rFonts w:ascii="Cambria Math" w:hAnsi="Cambria Math" w:cstheme="majorBidi"/>
+            </w:rPr>
+            <w:br/>
+          </m:r>
+        </m:oMath>
+        <m:oMath>
+          <m:r>
+            <w:rPr>
+              <w:rFonts w:ascii="Cambria Math" w:hAnsi="Cambria Math" w:cstheme="majorBidi"/>
+            </w:rPr>
+            <m:t>A= -</m:t>
+          </m:r>
+          <m:f>
+            <m:fPr>
+              <m:ctrlPr>
+                <w:rPr>
+                  <w:rFonts w:ascii="Cambria Math" w:hAnsi="Cambria Math" w:cstheme="majorBidi"/>
+                  <w:i/>
+                </w:rPr>
+              </m:ctrlPr>
+            </m:fPr>
+            <m:num>
+              <m:r>
+                <w:rPr>
+                  <w:rFonts w:ascii="Cambria Math" w:hAnsi="Cambria Math" w:cstheme="majorBidi"/>
+                </w:rPr>
+                <m:t>3</m:t>
+              </m:r>
+            </m:num>
+            <m:den>
+              <m:r>
+                <w:rPr>
+                  <w:rFonts w:ascii="Cambria Math" w:hAnsi="Cambria Math" w:cstheme="majorBidi"/>
+                </w:rPr>
+                <m:t>2</m:t>
+              </m:r>
+            </m:den>
+          </m:f>
+          <m:r>
+            <w:rPr>
+              <w:rFonts w:ascii="Cambria Math" w:hAnsi="Cambria Math" w:cstheme="majorBidi"/>
+            </w:rPr>
+            <w:br/>
+          </m:r>
+        </m:oMath>
+        <m:oMath>
+          <m:sSub>
+            <m:sSubPr>
+              <m:ctrlPr>
+                <w:rPr>
+                  <w:rFonts w:ascii="Cambria Math" w:hAnsi="Cambria Math" w:cstheme="majorBidi"/>
+                  <w:i/>
+                </w:rPr>
+              </m:ctrlPr>
+            </m:sSubPr>
+            <m:e>
+              <m:r>
+                <w:rPr>
+                  <w:rFonts w:ascii="Cambria Math" w:hAnsi="Cambria Math" w:cstheme="majorBidi"/>
+                </w:rPr>
+                <m:t>L</m:t>
+              </m:r>
+            </m:e>
+            <m:sub>
+              <m:r>
+                <w:rPr>
+                  <w:rFonts w:ascii="Cambria Math" w:hAnsi="Cambria Math" w:cstheme="majorBidi"/>
+                </w:rPr>
+                <m:t>2</m:t>
+              </m:r>
+            </m:sub>
+          </m:sSub>
+          <m:d>
+            <m:dPr>
+              <m:ctrlPr>
+                <w:rPr>
+                  <w:rFonts w:ascii="Cambria Math" w:hAnsi="Cambria Math" w:cstheme="majorBidi"/>
+                  <w:i/>
+                </w:rPr>
+              </m:ctrlPr>
+            </m:dPr>
+            <m:e>
+              <m:r>
+                <w:rPr>
+                  <w:rFonts w:ascii="Cambria Math" w:hAnsi="Cambria Math" w:cstheme="majorBidi"/>
+                </w:rPr>
+                <m:t>s</m:t>
+              </m:r>
+            </m:e>
+          </m:d>
+          <m:r>
+            <w:rPr>
+              <w:rFonts w:ascii="Cambria Math" w:hAnsi="Cambria Math" w:cstheme="majorBidi"/>
+            </w:rPr>
+            <m:t>=</m:t>
+          </m:r>
+          <m:f>
+            <m:fPr>
+              <m:ctrlPr>
+                <w:rPr>
+                  <w:rFonts w:ascii="Cambria Math" w:hAnsi="Cambria Math" w:cstheme="majorBidi"/>
+                  <w:i/>
+                </w:rPr>
+              </m:ctrlPr>
+            </m:fPr>
+            <m:num>
+              <m:r>
+                <w:rPr>
+                  <w:rFonts w:ascii="Cambria Math" w:hAnsi="Cambria Math" w:cstheme="majorBidi"/>
+                </w:rPr>
+                <m:t>3</m:t>
+              </m:r>
+            </m:num>
+            <m:den>
+              <m:r>
+                <w:rPr>
+                  <w:rFonts w:ascii="Cambria Math" w:hAnsi="Cambria Math" w:cstheme="majorBidi"/>
+                </w:rPr>
+                <m:t>2</m:t>
+              </m:r>
+              <m:d>
+                <m:dPr>
+                  <m:ctrlPr>
+                    <w:rPr>
+                      <w:rFonts w:ascii="Cambria Math" w:hAnsi="Cambria Math" w:cstheme="majorBidi"/>
+                      <w:i/>
+                    </w:rPr>
+                  </m:ctrlPr>
+                </m:dPr>
+                <m:e>
+                  <m:r>
+                    <w:rPr>
+                      <w:rFonts w:ascii="Cambria Math" w:hAnsi="Cambria Math" w:cstheme="majorBidi"/>
+                    </w:rPr>
+                    <m:t>s+3λ</m:t>
+                  </m:r>
+                </m:e>
+              </m:d>
+            </m:den>
+          </m:f>
+          <m:r>
+            <w:rPr>
+              <w:rFonts w:ascii="Cambria Math" w:hAnsi="Cambria Math" w:cstheme="majorBidi"/>
+            </w:rPr>
+            <m:t>-</m:t>
+          </m:r>
+          <m:f>
+            <m:fPr>
+              <m:ctrlPr>
+                <w:rPr>
+                  <w:rFonts w:ascii="Cambria Math" w:hAnsi="Cambria Math" w:cstheme="majorBidi"/>
+                  <w:i/>
+                </w:rPr>
+              </m:ctrlPr>
+            </m:fPr>
+            <m:num>
+              <m:r>
+                <w:rPr>
+                  <w:rFonts w:ascii="Cambria Math" w:hAnsi="Cambria Math" w:cstheme="majorBidi"/>
+                </w:rPr>
+                <m:t>3</m:t>
+              </m:r>
+            </m:num>
+            <m:den>
+              <m:r>
+                <w:rPr>
+                  <w:rFonts w:ascii="Cambria Math" w:hAnsi="Cambria Math" w:cstheme="majorBidi"/>
+                </w:rPr>
+                <m:t>2</m:t>
+              </m:r>
+              <m:d>
+                <m:dPr>
+                  <m:ctrlPr>
+                    <w:rPr>
+                      <w:rFonts w:ascii="Cambria Math" w:hAnsi="Cambria Math" w:cstheme="majorBidi"/>
+                      <w:i/>
+                    </w:rPr>
+                  </m:ctrlPr>
+                </m:dPr>
+                <m:e>
+                  <m:r>
+                    <w:rPr>
+                      <w:rFonts w:ascii="Cambria Math" w:hAnsi="Cambria Math" w:cstheme="majorBidi"/>
+                    </w:rPr>
+                    <m:t>s+λ</m:t>
+                  </m:r>
+                </m:e>
+              </m:d>
+            </m:den>
+          </m:f>
+          <m:r>
+            <w:rPr>
+              <w:rFonts w:ascii="Cambria Math" w:hAnsi="Cambria Math" w:cstheme="majorBidi"/>
+            </w:rPr>
+            <w:br/>
+          </m:r>
+        </m:oMath>
+        <m:oMath>
+          <m:sSub>
+            <m:sSubPr>
+              <m:ctrlPr>
+                <w:rPr>
+                  <w:rFonts w:ascii="Cambria Math" w:hAnsi="Cambria Math" w:cstheme="majorBidi"/>
+                  <w:i/>
+                </w:rPr>
+              </m:ctrlPr>
+            </m:sSubPr>
+            <m:e>
+              <m:r>
+                <w:rPr>
+                  <w:rFonts w:ascii="Cambria Math" w:hAnsi="Cambria Math" w:cstheme="majorBidi"/>
+                </w:rPr>
+                <m:t>L</m:t>
+              </m:r>
+            </m:e>
+            <m:sub>
+              <m:r>
+                <w:rPr>
+                  <w:rFonts w:ascii="Cambria Math" w:hAnsi="Cambria Math" w:cstheme="majorBidi"/>
+                </w:rPr>
+                <m:t>2</m:t>
+              </m:r>
+            </m:sub>
+          </m:sSub>
+          <m:d>
+            <m:dPr>
+              <m:ctrlPr>
+                <w:rPr>
+                  <w:rFonts w:ascii="Cambria Math" w:hAnsi="Cambria Math" w:cstheme="majorBidi"/>
+                  <w:i/>
+                </w:rPr>
+              </m:ctrlPr>
+            </m:dPr>
+            <m:e>
+              <m:r>
+                <w:rPr>
+                  <w:rFonts w:ascii="Cambria Math" w:hAnsi="Cambria Math" w:cstheme="majorBidi"/>
+                </w:rPr>
+                <m:t>s</m:t>
+              </m:r>
+            </m:e>
+          </m:d>
+          <m:r>
+            <w:rPr>
+              <w:rFonts w:ascii="Cambria Math" w:hAnsi="Cambria Math" w:cstheme="majorBidi"/>
+            </w:rPr>
+            <m:t>=</m:t>
+          </m:r>
+          <m:f>
+            <m:fPr>
+              <m:ctrlPr>
+                <w:rPr>
+                  <w:rFonts w:ascii="Cambria Math" w:hAnsi="Cambria Math" w:cstheme="majorBidi"/>
+                  <w:i/>
+                </w:rPr>
+              </m:ctrlPr>
+            </m:fPr>
+            <m:num>
+              <m:r>
+                <w:rPr>
+                  <w:rFonts w:ascii="Cambria Math" w:hAnsi="Cambria Math" w:cstheme="majorBidi"/>
+                </w:rPr>
+                <m:t>3</m:t>
+              </m:r>
+            </m:num>
+            <m:den>
+              <m:r>
+                <w:rPr>
+                  <w:rFonts w:ascii="Cambria Math" w:hAnsi="Cambria Math" w:cstheme="majorBidi"/>
+                </w:rPr>
+                <m:t>2</m:t>
+              </m:r>
+            </m:den>
+          </m:f>
+          <m:d>
+            <m:dPr>
+              <m:ctrlPr>
+                <w:rPr>
+                  <w:rFonts w:ascii="Cambria Math" w:hAnsi="Cambria Math" w:cstheme="majorBidi"/>
+                  <w:i/>
+                </w:rPr>
+              </m:ctrlPr>
+            </m:dPr>
+            <m:e>
+              <m:f>
+                <m:fPr>
+                  <m:ctrlPr>
+                    <w:rPr>
+                      <w:rFonts w:ascii="Cambria Math" w:hAnsi="Cambria Math" w:cstheme="majorBidi"/>
+                      <w:i/>
+                    </w:rPr>
+                  </m:ctrlPr>
+                </m:fPr>
+                <m:num>
+                  <m:r>
+                    <w:rPr>
+                      <w:rFonts w:ascii="Cambria Math" w:hAnsi="Cambria Math" w:cstheme="majorBidi"/>
+                    </w:rPr>
+                    <m:t>1</m:t>
+                  </m:r>
+                </m:num>
+                <m:den>
+                  <m:r>
+                    <w:rPr>
+                      <w:rFonts w:ascii="Cambria Math" w:hAnsi="Cambria Math" w:cstheme="majorBidi"/>
+                    </w:rPr>
+                    <m:t>s+3λ</m:t>
+                  </m:r>
+                </m:den>
+              </m:f>
+              <m:r>
+                <w:rPr>
+                  <w:rFonts w:ascii="Cambria Math" w:hAnsi="Cambria Math" w:cstheme="majorBidi"/>
+                </w:rPr>
+                <m:t>-</m:t>
+              </m:r>
+              <m:f>
+                <m:fPr>
+                  <m:ctrlPr>
+                    <w:rPr>
+                      <w:rFonts w:ascii="Cambria Math" w:hAnsi="Cambria Math" w:cstheme="majorBidi"/>
+                      <w:i/>
+                    </w:rPr>
+                  </m:ctrlPr>
+                </m:fPr>
+                <m:num>
+                  <m:r>
+                    <w:rPr>
+                      <w:rFonts w:ascii="Cambria Math" w:hAnsi="Cambria Math" w:cstheme="majorBidi"/>
+                    </w:rPr>
+                    <m:t>1</m:t>
+                  </m:r>
+                </m:num>
+                <m:den>
+                  <m:r>
+                    <w:rPr>
+                      <w:rFonts w:ascii="Cambria Math" w:hAnsi="Cambria Math" w:cstheme="majorBidi"/>
+                    </w:rPr>
+                    <m:t>s+λ</m:t>
+                  </m:r>
+                </m:den>
+              </m:f>
+            </m:e>
+          </m:d>
+          <m:r>
+            <w:rPr>
+              <w:rFonts w:ascii="Cambria Math" w:hAnsi="Cambria Math" w:cstheme="majorBidi"/>
+            </w:rPr>
+            <w:br/>
+          </m:r>
+        </m:oMath>
+        <m:oMath>
+          <m:sSub>
+            <m:sSubPr>
+              <m:ctrlPr>
+                <w:rPr>
+                  <w:rFonts w:ascii="Cambria Math" w:hAnsi="Cambria Math" w:cstheme="majorBidi"/>
+                  <w:i/>
+                </w:rPr>
+              </m:ctrlPr>
+            </m:sSubPr>
+            <m:e>
+              <m:r>
+                <w:rPr>
+                  <w:rFonts w:ascii="Cambria Math" w:hAnsi="Cambria Math" w:cstheme="majorBidi"/>
+                </w:rPr>
+                <m:t>P</m:t>
+              </m:r>
+            </m:e>
+            <m:sub>
+              <m:r>
+                <w:rPr>
+                  <w:rFonts w:ascii="Cambria Math" w:hAnsi="Cambria Math" w:cstheme="majorBidi"/>
+                </w:rPr>
+                <m:t>2</m:t>
+              </m:r>
+            </m:sub>
+          </m:sSub>
+          <m:d>
+            <m:dPr>
+              <m:ctrlPr>
+                <w:rPr>
+                  <w:rFonts w:ascii="Cambria Math" w:hAnsi="Cambria Math" w:cstheme="majorBidi"/>
+                  <w:i/>
+                </w:rPr>
+              </m:ctrlPr>
+            </m:dPr>
+            <m:e>
+              <m:r>
+                <w:rPr>
+                  <w:rFonts w:ascii="Cambria Math" w:hAnsi="Cambria Math" w:cstheme="majorBidi"/>
+                </w:rPr>
+                <m:t>t</m:t>
+              </m:r>
+            </m:e>
+          </m:d>
+          <m:r>
+            <w:rPr>
+              <w:rFonts w:ascii="Cambria Math" w:hAnsi="Cambria Math" w:cstheme="majorBidi"/>
+            </w:rPr>
+            <m:t>=</m:t>
+          </m:r>
+          <m:f>
+            <m:fPr>
+              <m:ctrlPr>
+                <w:rPr>
+                  <w:rFonts w:ascii="Cambria Math" w:hAnsi="Cambria Math" w:cstheme="majorBidi"/>
+                  <w:i/>
+                </w:rPr>
+              </m:ctrlPr>
+            </m:fPr>
+            <m:num>
+              <m:r>
+                <w:rPr>
+                  <w:rFonts w:ascii="Cambria Math" w:hAnsi="Cambria Math" w:cstheme="majorBidi"/>
+                </w:rPr>
+                <m:t>3</m:t>
+              </m:r>
+            </m:num>
+            <m:den>
+              <m:r>
+                <w:rPr>
+                  <w:rFonts w:ascii="Cambria Math" w:hAnsi="Cambria Math" w:cstheme="majorBidi"/>
+                </w:rPr>
+                <m:t>2</m:t>
+              </m:r>
+            </m:den>
+          </m:f>
+          <m:d>
+            <m:dPr>
+              <m:ctrlPr>
+                <w:rPr>
+                  <w:rFonts w:ascii="Cambria Math" w:hAnsi="Cambria Math" w:cstheme="majorBidi"/>
+                  <w:i/>
+                </w:rPr>
+              </m:ctrlPr>
+            </m:dPr>
+            <m:e>
+              <m:sSup>
+                <m:sSupPr>
+                  <m:ctrlPr>
+                    <w:rPr>
+                      <w:rFonts w:ascii="Cambria Math" w:hAnsi="Cambria Math" w:cstheme="majorBidi"/>
+                      <w:i/>
+                    </w:rPr>
+                  </m:ctrlPr>
+                </m:sSupPr>
+                <m:e>
+                  <m:r>
+                    <w:rPr>
+                      <w:rFonts w:ascii="Cambria Math" w:hAnsi="Cambria Math" w:cstheme="majorBidi"/>
+                    </w:rPr>
+                    <m:t>e</m:t>
+                  </m:r>
+                </m:e>
+                <m:sup>
+                  <m:r>
+                    <w:rPr>
+                      <w:rFonts w:ascii="Cambria Math" w:hAnsi="Cambria Math" w:cstheme="majorBidi"/>
+                    </w:rPr>
+                    <m:t>-3λt</m:t>
+                  </m:r>
+                </m:sup>
+              </m:sSup>
+              <m:r>
+                <w:rPr>
+                  <w:rFonts w:ascii="Cambria Math" w:hAnsi="Cambria Math" w:cstheme="majorBidi"/>
+                </w:rPr>
+                <m:t>-</m:t>
+              </m:r>
+              <m:sSup>
+                <m:sSupPr>
+                  <m:ctrlPr>
+                    <w:rPr>
+                      <w:rFonts w:ascii="Cambria Math" w:hAnsi="Cambria Math" w:cstheme="majorBidi"/>
+                      <w:i/>
+                    </w:rPr>
+                  </m:ctrlPr>
+                </m:sSupPr>
+                <m:e>
+                  <m:r>
+                    <w:rPr>
+                      <w:rFonts w:ascii="Cambria Math" w:hAnsi="Cambria Math" w:cstheme="majorBidi"/>
+                    </w:rPr>
+                    <m:t>e</m:t>
+                  </m:r>
+                </m:e>
+                <m:sup>
+                  <m:r>
+                    <w:rPr>
+                      <w:rFonts w:ascii="Cambria Math" w:hAnsi="Cambria Math" w:cstheme="majorBidi"/>
+                    </w:rPr>
+                    <m:t>-λt</m:t>
+                  </m:r>
+                </m:sup>
+              </m:sSup>
+            </m:e>
+          </m:d>
+          <m:r>
+            <w:rPr>
+              <w:rFonts w:ascii="Cambria Math" w:hAnsi="Cambria Math" w:cstheme="majorBidi"/>
+            </w:rPr>
+            <w:br/>
+          </m:r>
+        </m:oMath>
+      </m:oMathPara>
+    </w:p>
+    <w:p>
+      <w:pPr>
+        <w:jc w:val="both"/>
+        <w:rPr>
+          <w:rFonts w:asciiTheme="majorBidi" w:hAnsiTheme="majorBidi" w:cstheme="majorBidi"/>
+        </w:rPr>
+      </w:pPr>
+      <m:oMathPara>
+        <m:oMath>
+          <m:sSub>
+            <m:sSubPr>
+              <m:ctrlPr>
+                <w:rPr>
+                  <w:rFonts w:ascii="Cambria Math" w:hAnsi="Cambria Math" w:cstheme="majorBidi"/>
+                  <w:i/>
+                </w:rPr>
+              </m:ctrlPr>
+            </m:sSubPr>
+            <m:e>
+              <m:f>
+                <m:fPr>
+                  <m:ctrlPr>
+                    <w:rPr>
+                      <w:rFonts w:ascii="Cambria Math" w:hAnsi="Cambria Math" w:cstheme="majorBidi"/>
+                      <w:i/>
+                    </w:rPr>
+                  </m:ctrlPr>
+                </m:fPr>
+                <m:num>
+                  <m:r>
+                    <w:rPr>
+                      <w:rFonts w:ascii="Cambria Math" w:hAnsi="Cambria Math" w:cstheme="majorBidi"/>
+                    </w:rPr>
+                    <m:t>d</m:t>
+                  </m:r>
+                </m:num>
+                <m:den>
+                  <m:r>
+                    <w:rPr>
+                      <w:rFonts w:ascii="Cambria Math" w:hAnsi="Cambria Math" w:cstheme="majorBidi"/>
+                    </w:rPr>
+                    <m:t>dt</m:t>
+                  </m:r>
+                </m:den>
+              </m:f>
+              <m:r>
+                <w:rPr>
+                  <w:rFonts w:ascii="Cambria Math" w:hAnsi="Cambria Math" w:cstheme="majorBidi"/>
+                </w:rPr>
+                <m:t>P</m:t>
+              </m:r>
+            </m:e>
+            <m:sub>
+              <m:r>
+                <w:rPr>
+                  <w:rFonts w:ascii="Cambria Math" w:hAnsi="Cambria Math" w:cstheme="majorBidi"/>
+                </w:rPr>
+                <m:t>F</m:t>
+              </m:r>
+            </m:sub>
+          </m:sSub>
+          <m:d>
+            <m:dPr>
+              <m:ctrlPr>
+                <w:rPr>
+                  <w:rFonts w:ascii="Cambria Math" w:hAnsi="Cambria Math" w:cstheme="majorBidi"/>
+                  <w:i/>
+                </w:rPr>
+              </m:ctrlPr>
+            </m:dPr>
+            <m:e>
+              <m:r>
+                <w:rPr>
+                  <w:rFonts w:ascii="Cambria Math" w:hAnsi="Cambria Math" w:cstheme="majorBidi"/>
+                </w:rPr>
+                <m:t>t</m:t>
+              </m:r>
+            </m:e>
+          </m:d>
+          <m:r>
+            <w:rPr>
+              <w:rFonts w:ascii="Cambria Math" w:hAnsi="Cambria Math" w:cstheme="majorBidi"/>
+            </w:rPr>
+            <m:t>=</m:t>
+          </m:r>
+          <m:d>
+            <m:dPr>
+              <m:ctrlPr>
+                <w:rPr>
+                  <w:rFonts w:ascii="Cambria Math" w:hAnsi="Cambria Math" w:cstheme="majorBidi"/>
+                  <w:i/>
+                </w:rPr>
+              </m:ctrlPr>
+            </m:dPr>
+            <m:e>
+              <m:f>
+                <m:fPr>
+                  <m:ctrlPr>
+                    <w:rPr>
+                      <w:rFonts w:ascii="Cambria Math" w:hAnsi="Cambria Math" w:cstheme="majorBidi"/>
+                      <w:i/>
+                    </w:rPr>
+                  </m:ctrlPr>
+                </m:fPr>
+                <m:num>
+                  <m:r>
+                    <w:rPr>
+                      <w:rFonts w:ascii="Cambria Math" w:hAnsi="Cambria Math" w:cstheme="majorBidi"/>
+                    </w:rPr>
+                    <m:t>3</m:t>
+                  </m:r>
+                </m:num>
+                <m:den>
+                  <m:r>
+                    <w:rPr>
+                      <w:rFonts w:ascii="Cambria Math" w:hAnsi="Cambria Math" w:cstheme="majorBidi"/>
+                    </w:rPr>
+                    <m:t>2</m:t>
+                  </m:r>
+                </m:den>
+              </m:f>
+              <m:r>
+                <w:rPr>
+                  <w:rFonts w:ascii="Cambria Math" w:hAnsi="Cambria Math" w:cstheme="majorBidi"/>
+                </w:rPr>
+                <m:t>λ</m:t>
+              </m:r>
+              <m:sSup>
+                <m:sSupPr>
+                  <m:ctrlPr>
+                    <w:rPr>
+                      <w:rFonts w:ascii="Cambria Math" w:hAnsi="Cambria Math" w:cstheme="majorBidi"/>
+                      <w:i/>
+                    </w:rPr>
+                  </m:ctrlPr>
+                </m:sSupPr>
+                <m:e>
+                  <m:r>
+                    <w:rPr>
+                      <w:rFonts w:ascii="Cambria Math" w:hAnsi="Cambria Math" w:cstheme="majorBidi"/>
+                    </w:rPr>
+                    <m:t>e</m:t>
+                  </m:r>
+                </m:e>
+                <m:sup>
+                  <m:r>
+                    <w:rPr>
+                      <w:rFonts w:ascii="Cambria Math" w:hAnsi="Cambria Math" w:cstheme="majorBidi"/>
+                    </w:rPr>
+                    <m:t>-3λt</m:t>
+                  </m:r>
+                </m:sup>
+              </m:sSup>
+              <m:r>
+                <w:rPr>
+                  <w:rFonts w:ascii="Cambria Math" w:hAnsi="Cambria Math" w:cstheme="majorBidi"/>
+                </w:rPr>
+                <m:t>-</m:t>
+              </m:r>
+              <m:sSup>
+                <m:sSupPr>
+                  <m:ctrlPr>
+                    <w:rPr>
+                      <w:rFonts w:ascii="Cambria Math" w:hAnsi="Cambria Math" w:cstheme="majorBidi"/>
+                      <w:i/>
+                    </w:rPr>
+                  </m:ctrlPr>
+                </m:sSupPr>
+                <m:e>
+                  <m:f>
+                    <m:fPr>
+                      <m:ctrlPr>
+                        <w:rPr>
+                          <w:rFonts w:ascii="Cambria Math" w:hAnsi="Cambria Math" w:cstheme="majorBidi"/>
+                          <w:i/>
+                        </w:rPr>
+                      </m:ctrlPr>
+                    </m:fPr>
+                    <m:num>
+                      <m:r>
+                        <w:rPr>
+                          <w:rFonts w:ascii="Cambria Math" w:hAnsi="Cambria Math" w:cstheme="majorBidi"/>
+                        </w:rPr>
+                        <m:t>3</m:t>
+                      </m:r>
+                    </m:num>
+                    <m:den>
+                      <m:r>
+                        <w:rPr>
+                          <w:rFonts w:ascii="Cambria Math" w:hAnsi="Cambria Math" w:cstheme="majorBidi"/>
+                        </w:rPr>
+                        <m:t>2</m:t>
+                      </m:r>
+                    </m:den>
+                  </m:f>
+                  <m:r>
+                    <w:rPr>
+                      <w:rFonts w:ascii="Cambria Math" w:hAnsi="Cambria Math" w:cstheme="majorBidi"/>
+                    </w:rPr>
+                    <m:t>λe</m:t>
+                  </m:r>
+                </m:e>
+                <m:sup>
+                  <m:r>
+                    <w:rPr>
+                      <w:rFonts w:ascii="Cambria Math" w:hAnsi="Cambria Math" w:cstheme="majorBidi"/>
+                    </w:rPr>
+                    <m:t>-λt</m:t>
+                  </m:r>
+                </m:sup>
+              </m:sSup>
+            </m:e>
+          </m:d>
+          <m:r>
+            <w:rPr>
+              <w:rFonts w:ascii="Cambria Math" w:hAnsi="Cambria Math" w:cstheme="majorBidi"/>
+            </w:rPr>
+            <w:br/>
+          </m:r>
+        </m:oMath>
+        <m:oMath>
+          <m:nary>
+            <m:naryPr>
+              <m:ctrlPr>
+                <w:rPr>
+                  <w:rFonts w:ascii="Cambria Math" w:hAnsi="Cambria Math" w:cstheme="majorBidi"/>
+                  <w:i/>
+                </w:rPr>
+              </m:ctrlPr>
+            </m:naryPr>
+            <m:sub>
+              <m:r>
+                <w:rPr>
+                  <w:rFonts w:ascii="Cambria Math" w:hAnsi="Cambria Math" w:cstheme="majorBidi"/>
+                </w:rPr>
+                <m:t>-∞</m:t>
+              </m:r>
+            </m:sub>
+            <m:sup>
+              <m:r>
+                <w:rPr>
+                  <w:rFonts w:ascii="Cambria Math" w:hAnsi="Cambria Math" w:cstheme="majorBidi"/>
+                </w:rPr>
+                <m:t>∞</m:t>
+              </m:r>
+            </m:sup>
+            <m:e>
+              <m:f>
+                <m:fPr>
+                  <m:ctrlPr>
+                    <w:rPr>
+                      <w:rFonts w:ascii="Cambria Math" w:hAnsi="Cambria Math" w:cstheme="majorBidi"/>
+                      <w:i/>
+                    </w:rPr>
+                  </m:ctrlPr>
+                </m:fPr>
+                <m:num>
+                  <m:r>
+                    <w:rPr>
+                      <w:rFonts w:ascii="Cambria Math" w:hAnsi="Cambria Math" w:cstheme="majorBidi"/>
+                    </w:rPr>
+                    <m:t>d</m:t>
+                  </m:r>
+                </m:num>
+                <m:den>
+                  <m:r>
+                    <w:rPr>
+                      <w:rFonts w:ascii="Cambria Math" w:hAnsi="Cambria Math" w:cstheme="majorBidi"/>
+                    </w:rPr>
+                    <m:t>dt</m:t>
+                  </m:r>
+                </m:den>
+              </m:f>
+              <m:sSub>
+                <m:sSubPr>
+                  <m:ctrlPr>
+                    <w:rPr>
+                      <w:rFonts w:ascii="Cambria Math" w:hAnsi="Cambria Math" w:cstheme="majorBidi"/>
+                      <w:i/>
+                    </w:rPr>
+                  </m:ctrlPr>
+                </m:sSubPr>
+                <m:e>
+                  <m:r>
+                    <w:rPr>
+                      <w:rFonts w:ascii="Cambria Math" w:hAnsi="Cambria Math" w:cstheme="majorBidi"/>
+                    </w:rPr>
+                    <m:t>P</m:t>
+                  </m:r>
+                </m:e>
+                <m:sub>
+                  <m:r>
+                    <w:rPr>
+                      <w:rFonts w:ascii="Cambria Math" w:hAnsi="Cambria Math" w:cstheme="majorBidi"/>
+                    </w:rPr>
+                    <m:t>F</m:t>
+                  </m:r>
+                </m:sub>
+              </m:sSub>
+              <m:d>
+                <m:dPr>
+                  <m:ctrlPr>
+                    <w:rPr>
+                      <w:rFonts w:ascii="Cambria Math" w:hAnsi="Cambria Math" w:cstheme="majorBidi"/>
+                      <w:i/>
+                    </w:rPr>
+                  </m:ctrlPr>
+                </m:dPr>
+                <m:e>
+                  <m:r>
+                    <w:rPr>
+                      <w:rFonts w:ascii="Cambria Math" w:hAnsi="Cambria Math" w:cstheme="majorBidi"/>
+                    </w:rPr>
+                    <m:t>t</m:t>
+                  </m:r>
+                </m:e>
+              </m:d>
+              <m:r>
+                <w:rPr>
+                  <w:rFonts w:ascii="Cambria Math" w:hAnsi="Cambria Math" w:cstheme="majorBidi"/>
+                </w:rPr>
+                <m:t>=</m:t>
+              </m:r>
+              <m:nary>
+                <m:naryPr>
+                  <m:ctrlPr>
+                    <w:rPr>
+                      <w:rFonts w:ascii="Cambria Math" w:hAnsi="Cambria Math" w:cstheme="majorBidi"/>
+                      <w:i/>
+                    </w:rPr>
+                  </m:ctrlPr>
+                </m:naryPr>
+                <m:sub>
+                  <m:r>
+                    <w:rPr>
+                      <w:rFonts w:ascii="Cambria Math" w:hAnsi="Cambria Math" w:cstheme="majorBidi"/>
+                    </w:rPr>
+                    <m:t>-∞</m:t>
+                  </m:r>
+                </m:sub>
+                <m:sup>
+                  <m:r>
+                    <w:rPr>
+                      <w:rFonts w:ascii="Cambria Math" w:hAnsi="Cambria Math" w:cstheme="majorBidi"/>
+                    </w:rPr>
+                    <m:t>∞</m:t>
+                  </m:r>
+                </m:sup>
+                <m:e>
+                  <m:f>
+                    <m:fPr>
+                      <m:ctrlPr>
+                        <w:rPr>
+                          <w:rFonts w:ascii="Cambria Math" w:hAnsi="Cambria Math" w:cstheme="majorBidi"/>
+                          <w:i/>
+                        </w:rPr>
+                      </m:ctrlPr>
+                    </m:fPr>
+                    <m:num>
+                      <m:r>
+                        <w:rPr>
+                          <w:rFonts w:ascii="Cambria Math" w:hAnsi="Cambria Math" w:cstheme="majorBidi"/>
+                        </w:rPr>
+                        <m:t>3</m:t>
+                      </m:r>
+                    </m:num>
+                    <m:den>
+                      <m:r>
+                        <w:rPr>
+                          <w:rFonts w:ascii="Cambria Math" w:hAnsi="Cambria Math" w:cstheme="majorBidi"/>
+                        </w:rPr>
+                        <m:t>2</m:t>
+                      </m:r>
+                    </m:den>
+                  </m:f>
+                  <m:r>
+                    <w:rPr>
+                      <w:rFonts w:ascii="Cambria Math" w:hAnsi="Cambria Math" w:cstheme="majorBidi"/>
+                    </w:rPr>
+                    <m:t>λ</m:t>
+                  </m:r>
+                  <m:sSup>
+                    <m:sSupPr>
+                      <m:ctrlPr>
+                        <w:rPr>
+                          <w:rFonts w:ascii="Cambria Math" w:hAnsi="Cambria Math" w:cstheme="majorBidi"/>
+                          <w:i/>
+                        </w:rPr>
+                      </m:ctrlPr>
+                    </m:sSupPr>
+                    <m:e>
+                      <m:r>
+                        <w:rPr>
+                          <w:rFonts w:ascii="Cambria Math" w:hAnsi="Cambria Math" w:cstheme="majorBidi"/>
+                        </w:rPr>
+                        <m:t>e</m:t>
+                      </m:r>
+                    </m:e>
+                    <m:sup>
+                      <m:r>
+                        <w:rPr>
+                          <w:rFonts w:ascii="Cambria Math" w:hAnsi="Cambria Math" w:cstheme="majorBidi"/>
+                        </w:rPr>
+                        <m:t>-3λt</m:t>
+                      </m:r>
+                    </m:sup>
+                  </m:sSup>
+                  <m:r>
+                    <w:rPr>
+                      <w:rFonts w:ascii="Cambria Math" w:hAnsi="Cambria Math" w:cstheme="majorBidi"/>
+                    </w:rPr>
+                    <m:t>-</m:t>
+                  </m:r>
+                  <m:f>
+                    <m:fPr>
+                      <m:ctrlPr>
+                        <w:rPr>
+                          <w:rFonts w:ascii="Cambria Math" w:hAnsi="Cambria Math" w:cstheme="majorBidi"/>
+                          <w:i/>
+                        </w:rPr>
+                      </m:ctrlPr>
+                    </m:fPr>
+                    <m:num>
+                      <m:r>
+                        <w:rPr>
+                          <w:rFonts w:ascii="Cambria Math" w:hAnsi="Cambria Math" w:cstheme="majorBidi"/>
+                        </w:rPr>
+                        <m:t>3</m:t>
+                      </m:r>
+                    </m:num>
+                    <m:den>
+                      <m:r>
+                        <w:rPr>
+                          <w:rFonts w:ascii="Cambria Math" w:hAnsi="Cambria Math" w:cstheme="majorBidi"/>
+                        </w:rPr>
+                        <m:t>2</m:t>
+                      </m:r>
+                    </m:den>
+                  </m:f>
+                  <m:r>
+                    <w:rPr>
+                      <w:rFonts w:ascii="Cambria Math" w:hAnsi="Cambria Math" w:cstheme="majorBidi"/>
+                    </w:rPr>
+                    <m:t>λ</m:t>
+                  </m:r>
+                  <m:sSup>
+                    <m:sSupPr>
+                      <m:ctrlPr>
+                        <w:rPr>
+                          <w:rFonts w:ascii="Cambria Math" w:hAnsi="Cambria Math" w:cstheme="majorBidi"/>
+                          <w:i/>
+                        </w:rPr>
+                      </m:ctrlPr>
+                    </m:sSupPr>
+                    <m:e>
+                      <m:r>
+                        <w:rPr>
+                          <w:rFonts w:ascii="Cambria Math" w:hAnsi="Cambria Math" w:cstheme="majorBidi"/>
+                        </w:rPr>
+                        <m:t>e</m:t>
+                      </m:r>
+                    </m:e>
+                    <m:sup>
+                      <m:r>
+                        <w:rPr>
+                          <w:rFonts w:ascii="Cambria Math" w:hAnsi="Cambria Math" w:cstheme="majorBidi"/>
+                        </w:rPr>
+                        <m:t>-λt</m:t>
+                      </m:r>
+                    </m:sup>
+                  </m:sSup>
+                </m:e>
+              </m:nary>
+            </m:e>
+          </m:nary>
+          <m:r>
+            <w:rPr>
+              <w:rFonts w:ascii="Cambria Math" w:hAnsi="Cambria Math" w:cstheme="majorBidi"/>
+            </w:rPr>
+            <w:br/>
+          </m:r>
+        </m:oMath>
+        <m:oMath>
+          <m:sSub>
+            <m:sSubPr>
+              <m:ctrlPr>
+                <w:rPr>
+                  <w:rFonts w:ascii="Cambria Math" w:hAnsi="Cambria Math" w:cstheme="majorBidi"/>
+                  <w:i/>
+                </w:rPr>
+              </m:ctrlPr>
+            </m:sSubPr>
+            <m:e>
+              <m:r>
+                <w:rPr>
+                  <w:rFonts w:ascii="Cambria Math" w:hAnsi="Cambria Math" w:cstheme="majorBidi"/>
+                </w:rPr>
+                <m:t>P</m:t>
+              </m:r>
+            </m:e>
+            <m:sub>
+              <m:r>
+                <w:rPr>
+                  <w:rFonts w:ascii="Cambria Math" w:hAnsi="Cambria Math" w:cstheme="majorBidi"/>
+                </w:rPr>
+                <m:t>F</m:t>
+              </m:r>
+            </m:sub>
+          </m:sSub>
+          <m:d>
+            <m:dPr>
+              <m:ctrlPr>
+                <w:rPr>
+                  <w:rFonts w:ascii="Cambria Math" w:hAnsi="Cambria Math" w:cstheme="majorBidi"/>
+                  <w:i/>
+                </w:rPr>
+              </m:ctrlPr>
+            </m:dPr>
+            <m:e>
+              <m:r>
+                <w:rPr>
+                  <w:rFonts w:ascii="Cambria Math" w:hAnsi="Cambria Math" w:cstheme="majorBidi"/>
+                </w:rPr>
+                <m:t>t</m:t>
+              </m:r>
+            </m:e>
+          </m:d>
+          <m:r>
+            <w:rPr>
+              <w:rFonts w:ascii="Cambria Math" w:hAnsi="Cambria Math" w:cstheme="majorBidi"/>
+            </w:rPr>
+            <m:t>=</m:t>
+          </m:r>
+          <m:f>
+            <m:fPr>
+              <m:ctrlPr>
+                <w:rPr>
+                  <w:rFonts w:ascii="Cambria Math" w:hAnsi="Cambria Math" w:cstheme="majorBidi"/>
+                  <w:i/>
+                </w:rPr>
+              </m:ctrlPr>
+            </m:fPr>
+            <m:num>
+              <m:r>
+                <w:rPr>
+                  <w:rFonts w:ascii="Cambria Math" w:hAnsi="Cambria Math" w:cstheme="majorBidi"/>
+                </w:rPr>
+                <m:t>1</m:t>
+              </m:r>
+            </m:num>
+            <m:den>
+              <m:r>
+                <w:rPr>
+                  <w:rFonts w:ascii="Cambria Math" w:hAnsi="Cambria Math" w:cstheme="majorBidi"/>
+                </w:rPr>
+                <m:t>2</m:t>
+              </m:r>
+            </m:den>
+          </m:f>
+          <m:sSup>
+            <m:sSupPr>
+              <m:ctrlPr>
+                <w:rPr>
+                  <w:rFonts w:ascii="Cambria Math" w:hAnsi="Cambria Math" w:cstheme="majorBidi"/>
+                  <w:i/>
+                </w:rPr>
+              </m:ctrlPr>
+            </m:sSupPr>
+            <m:e>
+              <m:r>
+                <w:rPr>
+                  <w:rFonts w:ascii="Cambria Math" w:hAnsi="Cambria Math" w:cstheme="majorBidi"/>
+                </w:rPr>
+                <m:t>e</m:t>
+              </m:r>
+            </m:e>
+            <m:sup>
+              <m:r>
+                <w:rPr>
+                  <w:rFonts w:ascii="Cambria Math" w:hAnsi="Cambria Math" w:cstheme="majorBidi"/>
+                </w:rPr>
+                <m:t xml:space="preserve">-3λt </m:t>
+              </m:r>
+            </m:sup>
+          </m:sSup>
+          <m:r>
+            <w:rPr>
+              <w:rFonts w:ascii="Cambria Math" w:hAnsi="Cambria Math" w:cstheme="majorBidi"/>
+            </w:rPr>
+            <m:t>-</m:t>
+          </m:r>
+          <m:f>
+            <m:fPr>
+              <m:ctrlPr>
+                <w:rPr>
+                  <w:rFonts w:ascii="Cambria Math" w:hAnsi="Cambria Math" w:cstheme="majorBidi"/>
+                  <w:i/>
+                </w:rPr>
+              </m:ctrlPr>
+            </m:fPr>
+            <m:num>
+              <m:r>
+                <w:rPr>
+                  <w:rFonts w:ascii="Cambria Math" w:hAnsi="Cambria Math" w:cstheme="majorBidi"/>
+                </w:rPr>
+                <m:t>3</m:t>
+              </m:r>
+            </m:num>
+            <m:den>
+              <m:r>
+                <w:rPr>
+                  <w:rFonts w:ascii="Cambria Math" w:hAnsi="Cambria Math" w:cstheme="majorBidi"/>
+                </w:rPr>
+                <m:t>2</m:t>
+              </m:r>
+            </m:den>
+          </m:f>
+          <m:sSup>
+            <m:sSupPr>
+              <m:ctrlPr>
+                <w:rPr>
+                  <w:rFonts w:ascii="Cambria Math" w:hAnsi="Cambria Math" w:cstheme="majorBidi"/>
+                  <w:i/>
+                </w:rPr>
+              </m:ctrlPr>
+            </m:sSupPr>
+            <m:e>
+              <m:r>
+                <w:rPr>
+                  <w:rFonts w:ascii="Cambria Math" w:hAnsi="Cambria Math" w:cstheme="majorBidi"/>
+                </w:rPr>
+                <m:t>e</m:t>
+              </m:r>
+            </m:e>
+            <m:sup>
+              <m:r>
+                <w:rPr>
+                  <w:rFonts w:ascii="Cambria Math" w:hAnsi="Cambria Math" w:cstheme="majorBidi"/>
+                </w:rPr>
+                <m:t>-λt</m:t>
+              </m:r>
+            </m:sup>
+          </m:sSup>
+          <m:r>
+            <w:rPr>
+              <w:rFonts w:ascii="Cambria Math" w:hAnsi="Cambria Math" w:cstheme="majorBidi"/>
+            </w:rPr>
+            <m:t xml:space="preserve">+C </m:t>
+          </m:r>
+          <m:r>
+            <w:rPr>
+              <w:rFonts w:ascii="Cambria Math" w:hAnsi="Cambria Math" w:cstheme="majorBidi"/>
+            </w:rPr>
+            <w:br/>
+          </m:r>
+        </m:oMath>
+        <m:oMath>
+          <m:sSub>
+            <m:sSubPr>
+              <m:ctrlPr>
+                <w:rPr>
+                  <w:rFonts w:ascii="Cambria Math" w:hAnsi="Cambria Math" w:cstheme="majorBidi"/>
+                  <w:i/>
+                </w:rPr>
+              </m:ctrlPr>
+            </m:sSubPr>
+            <m:e>
+              <m:r>
+                <w:rPr>
+                  <w:rFonts w:ascii="Cambria Math" w:hAnsi="Cambria Math" w:cstheme="majorBidi"/>
+                </w:rPr>
+                <m:t>P</m:t>
+              </m:r>
+            </m:e>
+            <m:sub>
+              <m:r>
+                <w:rPr>
+                  <w:rFonts w:ascii="Cambria Math" w:hAnsi="Cambria Math" w:cstheme="majorBidi"/>
+                </w:rPr>
+                <m:t>F</m:t>
+              </m:r>
+            </m:sub>
+          </m:sSub>
+          <m:d>
+            <m:dPr>
+              <m:ctrlPr>
+                <w:rPr>
+                  <w:rFonts w:ascii="Cambria Math" w:hAnsi="Cambria Math" w:cstheme="majorBidi"/>
+                  <w:i/>
+                </w:rPr>
+              </m:ctrlPr>
+            </m:dPr>
+            <m:e>
+              <m:r>
+                <w:rPr>
+                  <w:rFonts w:ascii="Cambria Math" w:hAnsi="Cambria Math" w:cstheme="majorBidi"/>
+                </w:rPr>
+                <m:t>0</m:t>
+              </m:r>
+            </m:e>
+          </m:d>
+          <m:r>
+            <w:rPr>
+              <w:rFonts w:ascii="Cambria Math" w:hAnsi="Cambria Math" w:cstheme="majorBidi"/>
+            </w:rPr>
+            <m:t>=0=</m:t>
+          </m:r>
+          <m:f>
+            <m:fPr>
+              <m:ctrlPr>
+                <w:rPr>
+                  <w:rFonts w:ascii="Cambria Math" w:hAnsi="Cambria Math" w:cstheme="majorBidi"/>
+                  <w:i/>
+                </w:rPr>
+              </m:ctrlPr>
+            </m:fPr>
+            <m:num>
+              <m:r>
+                <w:rPr>
+                  <w:rFonts w:ascii="Cambria Math" w:hAnsi="Cambria Math" w:cstheme="majorBidi"/>
+                </w:rPr>
+                <m:t>1</m:t>
+              </m:r>
+            </m:num>
+            <m:den>
+              <m:r>
+                <w:rPr>
+                  <w:rFonts w:ascii="Cambria Math" w:hAnsi="Cambria Math" w:cstheme="majorBidi"/>
+                </w:rPr>
+                <m:t>2</m:t>
+              </m:r>
+            </m:den>
+          </m:f>
+          <m:r>
+            <w:rPr>
+              <w:rFonts w:ascii="Cambria Math" w:hAnsi="Cambria Math" w:cstheme="majorBidi"/>
+            </w:rPr>
+            <m:t>-</m:t>
+          </m:r>
+          <m:f>
+            <m:fPr>
+              <m:ctrlPr>
+                <w:rPr>
+                  <w:rFonts w:ascii="Cambria Math" w:hAnsi="Cambria Math" w:cstheme="majorBidi"/>
+                  <w:i/>
+                </w:rPr>
+              </m:ctrlPr>
+            </m:fPr>
+            <m:num>
+              <m:r>
+                <w:rPr>
+                  <w:rFonts w:ascii="Cambria Math" w:hAnsi="Cambria Math" w:cstheme="majorBidi"/>
+                </w:rPr>
+                <m:t>3</m:t>
+              </m:r>
+            </m:num>
+            <m:den>
+              <m:r>
+                <w:rPr>
+                  <w:rFonts w:ascii="Cambria Math" w:hAnsi="Cambria Math" w:cstheme="majorBidi"/>
+                </w:rPr>
+                <m:t>2</m:t>
+              </m:r>
+            </m:den>
+          </m:f>
+          <m:r>
+            <w:rPr>
+              <w:rFonts w:ascii="Cambria Math" w:hAnsi="Cambria Math" w:cstheme="majorBidi"/>
+            </w:rPr>
+            <m:t>+C</m:t>
+          </m:r>
+          <m:r>
+            <w:rPr>
+              <w:rFonts w:ascii="Cambria Math" w:hAnsi="Cambria Math" w:cstheme="majorBidi"/>
+            </w:rPr>
+            <w:br/>
+          </m:r>
+        </m:oMath>
+        <m:oMath>
+          <m:r>
+            <w:rPr>
+              <w:rFonts w:ascii="Cambria Math" w:hAnsi="Cambria Math" w:cstheme="majorBidi"/>
+            </w:rPr>
+            <m:t>C=1</m:t>
+          </m:r>
+          <m:r>
+            <w:rPr>
+              <w:rFonts w:ascii="Cambria Math" w:hAnsi="Cambria Math" w:cstheme="majorBidi"/>
+            </w:rPr>
+            <w:br/>
+          </m:r>
+        </m:oMath>
+        <m:oMath>
+          <m:sSub>
+            <m:sSubPr>
+              <m:ctrlPr>
+                <w:rPr>
+                  <w:rFonts w:ascii="Cambria Math" w:hAnsi="Cambria Math" w:cstheme="majorBidi"/>
+                  <w:i/>
+                </w:rPr>
+              </m:ctrlPr>
+            </m:sSubPr>
+            <m:e>
+              <m:r>
+                <w:rPr>
+                  <w:rFonts w:ascii="Cambria Math" w:hAnsi="Cambria Math" w:cstheme="majorBidi"/>
+                </w:rPr>
+                <m:t>P</m:t>
+              </m:r>
+            </m:e>
+            <m:sub>
+              <m:r>
+                <w:rPr>
+                  <w:rFonts w:ascii="Cambria Math" w:hAnsi="Cambria Math" w:cstheme="majorBidi"/>
+                </w:rPr>
+                <m:t>F</m:t>
+              </m:r>
+            </m:sub>
+          </m:sSub>
+          <m:d>
+            <m:dPr>
+              <m:ctrlPr>
+                <w:rPr>
+                  <w:rFonts w:ascii="Cambria Math" w:hAnsi="Cambria Math" w:cstheme="majorBidi"/>
+                  <w:i/>
+                </w:rPr>
+              </m:ctrlPr>
+            </m:dPr>
+            <m:e>
+              <m:r>
+                <w:rPr>
+                  <w:rFonts w:ascii="Cambria Math" w:hAnsi="Cambria Math" w:cstheme="majorBidi"/>
+                </w:rPr>
+                <m:t>t</m:t>
+              </m:r>
+            </m:e>
+          </m:d>
+          <m:r>
+            <w:rPr>
+              <w:rFonts w:ascii="Cambria Math" w:hAnsi="Cambria Math" w:cstheme="majorBidi"/>
+            </w:rPr>
+            <m:t>=1+</m:t>
+          </m:r>
+          <m:f>
+            <m:fPr>
+              <m:ctrlPr>
+                <w:rPr>
+                  <w:rFonts w:ascii="Cambria Math" w:hAnsi="Cambria Math" w:cstheme="majorBidi"/>
+                  <w:i/>
+                </w:rPr>
+              </m:ctrlPr>
+            </m:fPr>
+            <m:num>
+              <m:r>
+                <w:rPr>
+                  <w:rFonts w:ascii="Cambria Math" w:hAnsi="Cambria Math" w:cstheme="majorBidi"/>
+                </w:rPr>
+                <m:t>1</m:t>
+              </m:r>
+            </m:num>
+            <m:den>
+              <m:r>
+                <w:rPr>
+                  <w:rFonts w:ascii="Cambria Math" w:hAnsi="Cambria Math" w:cstheme="majorBidi"/>
+                </w:rPr>
+                <m:t>2</m:t>
+              </m:r>
+            </m:den>
+          </m:f>
+          <m:sSup>
+            <m:sSupPr>
+              <m:ctrlPr>
+                <w:rPr>
+                  <w:rFonts w:ascii="Cambria Math" w:hAnsi="Cambria Math" w:cstheme="majorBidi"/>
+                  <w:i/>
+                </w:rPr>
+              </m:ctrlPr>
+            </m:sSupPr>
+            <m:e>
+              <m:r>
+                <w:rPr>
+                  <w:rFonts w:ascii="Cambria Math" w:hAnsi="Cambria Math" w:cstheme="majorBidi"/>
+                </w:rPr>
+                <m:t>e</m:t>
+              </m:r>
+            </m:e>
+            <m:sup>
+              <m:r>
+                <w:rPr>
+                  <w:rFonts w:ascii="Cambria Math" w:hAnsi="Cambria Math" w:cstheme="majorBidi"/>
+                </w:rPr>
+                <m:t>-3λt</m:t>
+              </m:r>
+            </m:sup>
+          </m:sSup>
+          <m:r>
+            <w:rPr>
+              <w:rFonts w:ascii="Cambria Math" w:hAnsi="Cambria Math" w:cstheme="majorBidi"/>
+            </w:rPr>
+            <m:t>-</m:t>
+          </m:r>
+          <m:f>
+            <m:fPr>
+              <m:ctrlPr>
+                <w:rPr>
+                  <w:rFonts w:ascii="Cambria Math" w:hAnsi="Cambria Math" w:cstheme="majorBidi"/>
+                  <w:i/>
+                </w:rPr>
+              </m:ctrlPr>
+            </m:fPr>
+            <m:num>
+              <m:r>
+                <w:rPr>
+                  <w:rFonts w:ascii="Cambria Math" w:hAnsi="Cambria Math" w:cstheme="majorBidi"/>
+                </w:rPr>
+                <m:t>3</m:t>
+              </m:r>
+            </m:num>
+            <m:den>
+              <m:r>
+                <w:rPr>
+                  <w:rFonts w:ascii="Cambria Math" w:hAnsi="Cambria Math" w:cstheme="majorBidi"/>
+                </w:rPr>
+                <m:t>2</m:t>
+              </m:r>
+            </m:den>
+          </m:f>
+          <m:sSup>
+            <m:sSupPr>
+              <m:ctrlPr>
+                <w:rPr>
+                  <w:rFonts w:ascii="Cambria Math" w:hAnsi="Cambria Math" w:cstheme="majorBidi"/>
+                  <w:i/>
+                </w:rPr>
+              </m:ctrlPr>
+            </m:sSupPr>
+            <m:e>
+              <m:r>
+                <w:rPr>
+                  <w:rFonts w:ascii="Cambria Math" w:hAnsi="Cambria Math" w:cstheme="majorBidi"/>
+                </w:rPr>
+                <m:t>e</m:t>
+              </m:r>
+            </m:e>
+            <m:sup>
+              <m:r>
+                <w:rPr>
+                  <w:rFonts w:ascii="Cambria Math" w:hAnsi="Cambria Math" w:cstheme="majorBidi"/>
+                </w:rPr>
+                <m:t>-λt</m:t>
+              </m:r>
+            </m:sup>
+          </m:sSup>
+          <m:r>
+            <w:rPr>
+              <w:rFonts w:ascii="Cambria Math" w:hAnsi="Cambria Math" w:cstheme="majorBidi"/>
+            </w:rPr>
+            <w:br/>
+          </m:r>
+        </m:oMath>
+        <m:oMath>
+          <m:sSub>
+            <m:sSubPr>
+              <m:ctrlPr>
+                <w:rPr>
+                  <w:rFonts w:ascii="Cambria Math" w:hAnsi="Cambria Math" w:cstheme="majorBidi"/>
+                  <w:i/>
+                </w:rPr>
+              </m:ctrlPr>
+            </m:sSubPr>
+            <m:e>
+              <m:r>
+                <w:rPr>
+                  <w:rFonts w:ascii="Cambria Math" w:hAnsi="Cambria Math" w:cstheme="majorBidi"/>
+                </w:rPr>
+                <m:t>R</m:t>
+              </m:r>
+            </m:e>
+            <m:sub>
+              <m:r>
+                <w:rPr>
+                  <w:rFonts w:ascii="Cambria Math" w:hAnsi="Cambria Math" w:cstheme="majorBidi"/>
+                </w:rPr>
+                <m:t>sys</m:t>
+              </m:r>
+            </m:sub>
+          </m:sSub>
+          <m:d>
+            <m:dPr>
+              <m:ctrlPr>
+                <w:rPr>
+                  <w:rFonts w:ascii="Cambria Math" w:hAnsi="Cambria Math" w:cstheme="majorBidi"/>
+                  <w:i/>
+                </w:rPr>
+              </m:ctrlPr>
+            </m:dPr>
+            <m:e>
+              <m:r>
+                <w:rPr>
+                  <w:rFonts w:ascii="Cambria Math" w:hAnsi="Cambria Math" w:cstheme="majorBidi"/>
+                </w:rPr>
+                <m:t>t</m:t>
+              </m:r>
+            </m:e>
+          </m:d>
+          <m:r>
+            <w:rPr>
+              <w:rFonts w:ascii="Cambria Math" w:hAnsi="Cambria Math" w:cstheme="majorBidi"/>
+            </w:rPr>
+            <m:t>=1-</m:t>
+          </m:r>
+          <m:sSub>
+            <m:sSubPr>
+              <m:ctrlPr>
+                <w:rPr>
+                  <w:rFonts w:ascii="Cambria Math" w:hAnsi="Cambria Math" w:cstheme="majorBidi"/>
+                  <w:i/>
+                </w:rPr>
+              </m:ctrlPr>
+            </m:sSubPr>
+            <m:e>
+              <m:r>
+                <w:rPr>
+                  <w:rFonts w:ascii="Cambria Math" w:hAnsi="Cambria Math" w:cstheme="majorBidi"/>
+                </w:rPr>
+                <m:t>P</m:t>
+              </m:r>
+            </m:e>
+            <m:sub>
+              <m:r>
+                <w:rPr>
+                  <w:rFonts w:ascii="Cambria Math" w:hAnsi="Cambria Math" w:cstheme="majorBidi"/>
+                </w:rPr>
+                <m:t>F</m:t>
+              </m:r>
+            </m:sub>
+          </m:sSub>
+          <m:d>
+            <m:dPr>
+              <m:ctrlPr>
+                <w:rPr>
+                  <w:rFonts w:ascii="Cambria Math" w:hAnsi="Cambria Math" w:cstheme="majorBidi"/>
+                  <w:i/>
+                </w:rPr>
+              </m:ctrlPr>
+            </m:dPr>
+            <m:e>
+              <m:r>
+                <w:rPr>
+                  <w:rFonts w:ascii="Cambria Math" w:hAnsi="Cambria Math" w:cstheme="majorBidi"/>
+                </w:rPr>
+                <m:t>t</m:t>
+              </m:r>
+            </m:e>
+          </m:d>
+          <m:r>
+            <w:rPr>
+              <w:rFonts w:ascii="Cambria Math" w:hAnsi="Cambria Math" w:cstheme="majorBidi"/>
+            </w:rPr>
+            <w:br/>
+          </m:r>
+        </m:oMath>
+        <m:oMath>
+          <m:sSub>
+            <m:sSubPr>
+              <m:ctrlPr>
+                <w:rPr>
+                  <w:rFonts w:ascii="Cambria Math" w:hAnsi="Cambria Math" w:cstheme="majorBidi"/>
+                  <w:i/>
+                </w:rPr>
+              </m:ctrlPr>
+            </m:sSubPr>
+            <m:e>
+              <m:r>
+                <w:rPr>
+                  <w:rFonts w:ascii="Cambria Math" w:hAnsi="Cambria Math" w:cstheme="majorBidi"/>
+                </w:rPr>
+                <m:t>R</m:t>
+              </m:r>
+            </m:e>
+            <m:sub>
+              <m:r>
+                <w:rPr>
+                  <w:rFonts w:ascii="Cambria Math" w:hAnsi="Cambria Math" w:cstheme="majorBidi"/>
+                </w:rPr>
+                <m:t>sys</m:t>
+              </m:r>
+            </m:sub>
+          </m:sSub>
+          <m:d>
+            <m:dPr>
+              <m:ctrlPr>
+                <w:rPr>
+                  <w:rFonts w:ascii="Cambria Math" w:hAnsi="Cambria Math" w:cstheme="majorBidi"/>
+                  <w:i/>
+                </w:rPr>
+              </m:ctrlPr>
+            </m:dPr>
+            <m:e>
+              <m:r>
+                <w:rPr>
+                  <w:rFonts w:ascii="Cambria Math" w:hAnsi="Cambria Math" w:cstheme="majorBidi"/>
+                </w:rPr>
+                <m:t>t</m:t>
+              </m:r>
+            </m:e>
+          </m:d>
+          <m:r>
+            <w:rPr>
+              <w:rFonts w:ascii="Cambria Math" w:hAnsi="Cambria Math" w:cstheme="majorBidi"/>
+            </w:rPr>
+            <m:t>=</m:t>
+          </m:r>
+          <m:r>
+            <w:rPr>
+              <w:rFonts w:ascii="Cambria Math" w:hAnsi="Cambria Math" w:cstheme="majorBidi"/>
+            </w:rPr>
+            <m:t>-</m:t>
+          </m:r>
+          <m:f>
+            <m:fPr>
+              <m:ctrlPr>
+                <w:rPr>
+                  <w:rFonts w:ascii="Cambria Math" w:hAnsi="Cambria Math" w:cstheme="majorBidi"/>
+                  <w:i/>
+                </w:rPr>
+              </m:ctrlPr>
+            </m:fPr>
+            <m:num>
+              <m:r>
+                <w:rPr>
+                  <w:rFonts w:ascii="Cambria Math" w:hAnsi="Cambria Math" w:cstheme="majorBidi"/>
+                </w:rPr>
+                <m:t>1</m:t>
+              </m:r>
+            </m:num>
+            <m:den>
+              <m:r>
+                <w:rPr>
+                  <w:rFonts w:ascii="Cambria Math" w:hAnsi="Cambria Math" w:cstheme="majorBidi"/>
+                </w:rPr>
+                <m:t>2</m:t>
+              </m:r>
+            </m:den>
+          </m:f>
+          <m:sSup>
+            <m:sSupPr>
+              <m:ctrlPr>
+                <w:rPr>
+                  <w:rFonts w:ascii="Cambria Math" w:hAnsi="Cambria Math" w:cstheme="majorBidi"/>
+                  <w:i/>
+                </w:rPr>
+              </m:ctrlPr>
+            </m:sSupPr>
+            <m:e>
+              <m:r>
+                <w:rPr>
+                  <w:rFonts w:ascii="Cambria Math" w:hAnsi="Cambria Math" w:cstheme="majorBidi"/>
+                </w:rPr>
+                <m:t>e</m:t>
+              </m:r>
+            </m:e>
+            <m:sup>
+              <m:r>
+                <w:rPr>
+                  <w:rFonts w:ascii="Cambria Math" w:hAnsi="Cambria Math" w:cstheme="majorBidi"/>
+                </w:rPr>
+                <m:t>-3λt</m:t>
+              </m:r>
+            </m:sup>
+          </m:sSup>
+          <m:r>
+            <w:rPr>
+              <w:rFonts w:ascii="Cambria Math" w:hAnsi="Cambria Math" w:cstheme="majorBidi"/>
+            </w:rPr>
+            <m:t>+</m:t>
+          </m:r>
+          <m:f>
+            <m:fPr>
+              <m:ctrlPr>
+                <w:rPr>
+                  <w:rFonts w:ascii="Cambria Math" w:hAnsi="Cambria Math" w:cstheme="majorBidi"/>
+                  <w:i/>
+                </w:rPr>
+              </m:ctrlPr>
+            </m:fPr>
+            <m:num>
+              <m:r>
+                <w:rPr>
+                  <w:rFonts w:ascii="Cambria Math" w:hAnsi="Cambria Math" w:cstheme="majorBidi"/>
+                </w:rPr>
+                <m:t>3</m:t>
+              </m:r>
+            </m:num>
+            <m:den>
+              <m:r>
+                <w:rPr>
+                  <w:rFonts w:ascii="Cambria Math" w:hAnsi="Cambria Math" w:cstheme="majorBidi"/>
+                </w:rPr>
+                <m:t>2</m:t>
+              </m:r>
+            </m:den>
+          </m:f>
+          <m:sSup>
+            <m:sSupPr>
+              <m:ctrlPr>
+                <w:rPr>
+                  <w:rFonts w:ascii="Cambria Math" w:hAnsi="Cambria Math" w:cstheme="majorBidi"/>
+                  <w:i/>
+                </w:rPr>
+              </m:ctrlPr>
+            </m:sSupPr>
+            <m:e>
+              <m:r>
+                <w:rPr>
+                  <w:rFonts w:ascii="Cambria Math" w:hAnsi="Cambria Math" w:cstheme="majorBidi"/>
+                </w:rPr>
+                <m:t>e</m:t>
+              </m:r>
+            </m:e>
+            <m:sup>
+              <m:r>
+                <w:rPr>
+                  <w:rFonts w:ascii="Cambria Math" w:hAnsi="Cambria Math" w:cstheme="majorBidi"/>
+                </w:rPr>
+                <m:t>-λt</m:t>
+              </m:r>
+            </m:sup>
+          </m:sSup>
+        </m:oMath>
+      </m:oMathPara>
+    </w:p>
+    <w:p>
+      <w:pPr>
+        <w:jc w:val="both"/>
+        <w:rPr>
+          <w:rFonts w:asciiTheme="majorBidi" w:hAnsiTheme="majorBidi" w:cstheme="majorBidi"/>
+        </w:rPr>
+      </w:pPr>
+      <m:oMathPara>
+        <m:oMath>
+          <m:r>
+            <w:rPr>
+              <w:rFonts w:ascii="Cambria Math" w:hAnsi="Cambria Math" w:cstheme="majorBidi"/>
+            </w:rPr>
+            <w:br/>
+          </m:r>
+        </m:oMath>
+      </m:oMathPara>
+    </w:p>
+    <w:p>
+      <w:pPr>
+        <w:jc w:val="both"/>
+        <w:rPr>
+          <w:rFonts w:asciiTheme="majorBidi" w:hAnsiTheme="majorBidi" w:cstheme="majorBidi"/>
+        </w:rPr>
+      </w:pPr>
+    </w:p>
+    <w:p>
+      <w:pPr>
+        <w:jc w:val="both"/>
+        <w:rPr>
+          <w:rFonts w:asciiTheme="majorBidi" w:hAnsiTheme="majorBidi" w:cstheme="majorBidi"/>
+        </w:rPr>
+      </w:pPr>
       <w:r>
         <w:rPr>
           <w:rFonts w:asciiTheme="majorBidi" w:hAnsiTheme="majorBidi" w:cstheme="majorBidi"/>
@@ -8590,6 +13405,779 @@
           <w:b/>
           <w:bCs/>
         </w:rPr>
+        <w:t>E</w:t>
+      </w:r>
+      <w:r>
+        <w:rPr>
+          <w:rFonts w:asciiTheme="majorBidi" w:hAnsiTheme="majorBidi" w:cstheme="majorBidi"/>
+          <w:b/>
+          <w:bCs/>
+        </w:rPr>
+        <w:t xml:space="preserve"> </w:t>
+      </w:r>
+      <w:r>
+        <w:rPr>
+          <w:rFonts w:ascii="Times New Roman" w:eastAsia="Calibri" w:hAnsi="Times New Roman" w:cs="Times New Roman"/>
+          <w:b/>
+          <w:bCs/>
+          <w:lang w:val="de-DE"/>
+        </w:rPr>
+        <w:t>(</w:t>
+      </w:r>
+      <w:r>
+        <w:rPr>
+          <w:rFonts w:ascii="Times New Roman" w:eastAsia="Calibri" w:hAnsi="Times New Roman" w:cs="Times New Roman"/>
+          <w:b/>
+          <w:bCs/>
+          <w:lang w:val="de-DE"/>
+        </w:rPr>
+        <w:t>15</w:t>
+      </w:r>
+      <w:r>
+        <w:rPr>
+          <w:rFonts w:ascii="Times New Roman" w:eastAsia="Calibri" w:hAnsi="Times New Roman" w:cs="Times New Roman"/>
+          <w:b/>
+          <w:bCs/>
+          <w:lang w:val="de-DE"/>
+        </w:rPr>
+        <w:t xml:space="preserve"> pts) </w:t>
+      </w:r>
+      <w:r>
+        <w:rPr>
+          <w:rFonts w:asciiTheme="majorBidi" w:hAnsiTheme="majorBidi" w:cstheme="majorBidi"/>
+          <w:b/>
+          <w:bCs/>
+        </w:rPr>
+        <w:t>–</w:t>
+      </w:r>
+      <w:r>
+        <w:rPr>
+          <w:rFonts w:asciiTheme="majorBidi" w:hAnsiTheme="majorBidi" w:cstheme="majorBidi"/>
+          <w:b/>
+          <w:bCs/>
+        </w:rPr>
+        <w:t xml:space="preserve">  </w:t>
+      </w:r>
+      <w:r>
+        <w:rPr>
+          <w:rFonts w:asciiTheme="majorBidi" w:hAnsiTheme="majorBidi" w:cstheme="majorBidi"/>
+        </w:rPr>
+        <w:t xml:space="preserve">Use the reliability function in Part </w:t>
+      </w:r>
+      <w:r>
+        <w:rPr>
+          <w:rFonts w:asciiTheme="majorBidi" w:hAnsiTheme="majorBidi" w:cstheme="majorBidi"/>
+        </w:rPr>
+        <w:t>D</w:t>
+      </w:r>
+      <w:r>
+        <w:rPr>
+          <w:rFonts w:asciiTheme="majorBidi" w:hAnsiTheme="majorBidi" w:cstheme="majorBidi"/>
+        </w:rPr>
+        <w:t xml:space="preserve"> to calculate</w:t>
+      </w:r>
+      <w:r>
+        <w:rPr>
+          <w:rFonts w:asciiTheme="majorBidi" w:hAnsiTheme="majorBidi" w:cstheme="majorBidi"/>
+        </w:rPr>
+        <w:t xml:space="preserve"> the MTTF of the TMR-Simplex system</w:t>
+      </w:r>
+      <w:r>
+        <w:rPr>
+          <w:rFonts w:asciiTheme="majorBidi" w:hAnsiTheme="majorBidi" w:cstheme="majorBidi"/>
+        </w:rPr>
+        <w:t xml:space="preserve"> and compare it to the MTTF of the </w:t>
+      </w:r>
+      <w:r>
+        <w:rPr>
+          <w:rFonts w:asciiTheme="majorBidi" w:hAnsiTheme="majorBidi" w:cstheme="majorBidi"/>
+        </w:rPr>
+        <w:t xml:space="preserve">basic </w:t>
+      </w:r>
+      <w:r>
+        <w:rPr>
+          <w:rFonts w:asciiTheme="majorBidi" w:hAnsiTheme="majorBidi" w:cstheme="majorBidi"/>
+        </w:rPr>
+        <w:t>TMR and</w:t>
+      </w:r>
+      <w:r>
+        <w:rPr>
+          <w:rFonts w:asciiTheme="majorBidi" w:hAnsiTheme="majorBidi" w:cstheme="majorBidi"/>
+        </w:rPr>
+        <w:t xml:space="preserve"> the</w:t>
+      </w:r>
+      <w:r>
+        <w:rPr>
+          <w:rFonts w:asciiTheme="majorBidi" w:hAnsiTheme="majorBidi" w:cstheme="majorBidi"/>
+        </w:rPr>
+        <w:t xml:space="preserve"> Simplex systems. </w:t>
+      </w:r>
+      <w:r>
+        <w:rPr>
+          <w:rFonts w:asciiTheme="majorBidi" w:hAnsiTheme="majorBidi" w:cstheme="majorBidi"/>
+        </w:rPr>
+        <w:t>(</w:t>
+      </w:r>
+      <w:r>
+        <w:rPr>
+          <w:rFonts w:asciiTheme="majorBidi" w:hAnsiTheme="majorBidi" w:cstheme="majorBidi"/>
+          <w:b/>
+          <w:bCs/>
+        </w:rPr>
+        <w:t>Note</w:t>
+      </w:r>
+      <w:r>
+        <w:rPr>
+          <w:rFonts w:asciiTheme="majorBidi" w:hAnsiTheme="majorBidi" w:cstheme="majorBidi"/>
+        </w:rPr>
+        <w:t>: For calculating MTTF of</w:t>
+      </w:r>
+      <w:r>
+        <w:rPr>
+          <w:rFonts w:asciiTheme="majorBidi" w:hAnsiTheme="majorBidi" w:cstheme="majorBidi"/>
+        </w:rPr>
+        <w:t xml:space="preserve"> the basic</w:t>
+      </w:r>
+      <w:r>
+        <w:rPr>
+          <w:rFonts w:asciiTheme="majorBidi" w:hAnsiTheme="majorBidi" w:cstheme="majorBidi"/>
+        </w:rPr>
+        <w:t xml:space="preserve"> TMR and Simplex systems, you may start by writing their reliability functions R</w:t>
+      </w:r>
+      <w:r>
+        <w:rPr>
+          <w:rFonts w:asciiTheme="majorBidi" w:hAnsiTheme="majorBidi" w:cstheme="majorBidi"/>
+          <w:vertAlign w:val="subscript"/>
+        </w:rPr>
+        <w:t>TMR</w:t>
+      </w:r>
+      <w:r>
+        <w:rPr>
+          <w:rFonts w:asciiTheme="majorBidi" w:hAnsiTheme="majorBidi" w:cstheme="majorBidi"/>
+        </w:rPr>
+        <w:t xml:space="preserve"> and R</w:t>
+      </w:r>
+      <w:r>
+        <w:rPr>
+          <w:rFonts w:asciiTheme="majorBidi" w:hAnsiTheme="majorBidi" w:cstheme="majorBidi"/>
+          <w:vertAlign w:val="subscript"/>
+        </w:rPr>
+        <w:t>Simplex</w:t>
+      </w:r>
+      <w:r>
+        <w:rPr>
+          <w:rFonts w:asciiTheme="majorBidi" w:hAnsiTheme="majorBidi" w:cstheme="majorBidi"/>
+        </w:rPr>
+        <w:t xml:space="preserve"> based on the definitions provided in the lectures.)</w:t>
+      </w:r>
+    </w:p>
+    <w:p>
+      <w:pPr>
+        <w:jc w:val="both"/>
+        <w:rPr>
+          <w:rFonts w:asciiTheme="majorBidi" w:hAnsiTheme="majorBidi" w:cstheme="majorBidi"/>
+        </w:rPr>
+      </w:pPr>
+    </w:p>
+    <w:p>
+      <w:pPr>
+        <w:jc w:val="both"/>
+        <w:rPr>
+          <w:rFonts w:asciiTheme="majorBidi" w:hAnsiTheme="majorBidi" w:cstheme="majorBidi"/>
+        </w:rPr>
+      </w:pPr>
+      <m:oMathPara>
+        <m:oMath>
+          <m:sSub>
+            <m:sSubPr>
+              <m:ctrlPr>
+                <w:rPr>
+                  <w:rFonts w:ascii="Cambria Math" w:hAnsi="Cambria Math" w:cstheme="majorBidi"/>
+                  <w:i/>
+                </w:rPr>
+              </m:ctrlPr>
+            </m:sSubPr>
+            <m:e>
+              <m:r>
+                <w:rPr>
+                  <w:rFonts w:ascii="Cambria Math" w:hAnsi="Cambria Math" w:cstheme="majorBidi"/>
+                </w:rPr>
+                <m:t>R</m:t>
+              </m:r>
+            </m:e>
+            <m:sub>
+              <m:r>
+                <w:rPr>
+                  <w:rFonts w:ascii="Cambria Math" w:hAnsi="Cambria Math" w:cstheme="majorBidi"/>
+                </w:rPr>
+                <m:t>Simplex</m:t>
+              </m:r>
+            </m:sub>
+          </m:sSub>
+          <m:r>
+            <w:rPr>
+              <w:rFonts w:ascii="Cambria Math" w:hAnsi="Cambria Math" w:cstheme="majorBidi"/>
+            </w:rPr>
+            <m:t>=</m:t>
+          </m:r>
+          <m:sSup>
+            <m:sSupPr>
+              <m:ctrlPr>
+                <w:rPr>
+                  <w:rFonts w:ascii="Cambria Math" w:hAnsi="Cambria Math" w:cstheme="majorBidi"/>
+                  <w:i/>
+                </w:rPr>
+              </m:ctrlPr>
+            </m:sSupPr>
+            <m:e>
+              <m:r>
+                <w:rPr>
+                  <w:rFonts w:ascii="Cambria Math" w:hAnsi="Cambria Math" w:cstheme="majorBidi"/>
+                </w:rPr>
+                <m:t>e</m:t>
+              </m:r>
+            </m:e>
+            <m:sup>
+              <m:r>
+                <w:rPr>
+                  <w:rFonts w:ascii="Cambria Math" w:hAnsi="Cambria Math" w:cstheme="majorBidi"/>
+                </w:rPr>
+                <m:t>-λt</m:t>
+              </m:r>
+            </m:sup>
+          </m:sSup>
+          <m:r>
+            <w:rPr>
+              <w:rFonts w:ascii="Cambria Math" w:hAnsi="Cambria Math" w:cstheme="majorBidi"/>
+            </w:rPr>
+            <w:br/>
+          </m:r>
+        </m:oMath>
+        <m:oMath>
+          <m:r>
+            <w:rPr>
+              <w:rFonts w:ascii="Cambria Math" w:hAnsi="Cambria Math" w:cstheme="majorBidi"/>
+            </w:rPr>
+            <m:t>MTT</m:t>
+          </m:r>
+          <m:sSub>
+            <m:sSubPr>
+              <m:ctrlPr>
+                <w:rPr>
+                  <w:rFonts w:ascii="Cambria Math" w:hAnsi="Cambria Math" w:cstheme="majorBidi"/>
+                  <w:i/>
+                </w:rPr>
+              </m:ctrlPr>
+            </m:sSubPr>
+            <m:e>
+              <m:r>
+                <w:rPr>
+                  <w:rFonts w:ascii="Cambria Math" w:hAnsi="Cambria Math" w:cstheme="majorBidi"/>
+                </w:rPr>
+                <m:t>F</m:t>
+              </m:r>
+            </m:e>
+            <m:sub>
+              <m:r>
+                <w:rPr>
+                  <w:rFonts w:ascii="Cambria Math" w:hAnsi="Cambria Math" w:cstheme="majorBidi"/>
+                </w:rPr>
+                <m:t>Simplex</m:t>
+              </m:r>
+            </m:sub>
+          </m:sSub>
+          <m:r>
+            <w:rPr>
+              <w:rFonts w:ascii="Cambria Math" w:hAnsi="Cambria Math" w:cstheme="majorBidi"/>
+            </w:rPr>
+            <m:t>=</m:t>
+          </m:r>
+          <m:f>
+            <m:fPr>
+              <m:ctrlPr>
+                <w:rPr>
+                  <w:rFonts w:ascii="Cambria Math" w:hAnsi="Cambria Math" w:cstheme="majorBidi"/>
+                  <w:i/>
+                </w:rPr>
+              </m:ctrlPr>
+            </m:fPr>
+            <m:num>
+              <m:r>
+                <w:rPr>
+                  <w:rFonts w:ascii="Cambria Math" w:hAnsi="Cambria Math" w:cstheme="majorBidi"/>
+                </w:rPr>
+                <m:t>1</m:t>
+              </m:r>
+            </m:num>
+            <m:den>
+              <m:r>
+                <w:rPr>
+                  <w:rFonts w:ascii="Cambria Math" w:hAnsi="Cambria Math" w:cstheme="majorBidi"/>
+                </w:rPr>
+                <m:t>λ</m:t>
+              </m:r>
+            </m:den>
+          </m:f>
+          <m:r>
+            <w:rPr>
+              <w:rFonts w:ascii="Cambria Math" w:hAnsi="Cambria Math" w:cstheme="majorBidi"/>
+            </w:rPr>
+            <w:br/>
+          </m:r>
+        </m:oMath>
+        <m:oMath>
+          <m:sSub>
+            <m:sSubPr>
+              <m:ctrlPr>
+                <w:rPr>
+                  <w:rFonts w:ascii="Cambria Math" w:hAnsi="Cambria Math" w:cstheme="majorBidi"/>
+                  <w:i/>
+                </w:rPr>
+              </m:ctrlPr>
+            </m:sSubPr>
+            <m:e>
+              <m:r>
+                <w:rPr>
+                  <w:rFonts w:ascii="Cambria Math" w:hAnsi="Cambria Math" w:cstheme="majorBidi"/>
+                </w:rPr>
+                <m:t>R</m:t>
+              </m:r>
+            </m:e>
+            <m:sub>
+              <m:r>
+                <w:rPr>
+                  <w:rFonts w:ascii="Cambria Math" w:hAnsi="Cambria Math" w:cstheme="majorBidi"/>
+                </w:rPr>
+                <m:t>TMR</m:t>
+              </m:r>
+            </m:sub>
+          </m:sSub>
+          <m:r>
+            <w:rPr>
+              <w:rFonts w:ascii="Cambria Math" w:hAnsi="Cambria Math" w:cstheme="majorBidi"/>
+            </w:rPr>
+            <m:t>=3</m:t>
+          </m:r>
+          <m:sSup>
+            <m:sSupPr>
+              <m:ctrlPr>
+                <w:rPr>
+                  <w:rFonts w:ascii="Cambria Math" w:hAnsi="Cambria Math" w:cstheme="majorBidi"/>
+                  <w:i/>
+                </w:rPr>
+              </m:ctrlPr>
+            </m:sSupPr>
+            <m:e>
+              <m:r>
+                <w:rPr>
+                  <w:rFonts w:ascii="Cambria Math" w:hAnsi="Cambria Math" w:cstheme="majorBidi"/>
+                </w:rPr>
+                <m:t>e</m:t>
+              </m:r>
+            </m:e>
+            <m:sup>
+              <m:r>
+                <w:rPr>
+                  <w:rFonts w:ascii="Cambria Math" w:hAnsi="Cambria Math" w:cstheme="majorBidi"/>
+                </w:rPr>
+                <m:t>-2λt</m:t>
+              </m:r>
+            </m:sup>
+          </m:sSup>
+          <m:r>
+            <w:rPr>
+              <w:rFonts w:ascii="Cambria Math" w:hAnsi="Cambria Math" w:cstheme="majorBidi"/>
+            </w:rPr>
+            <m:t>-2</m:t>
+          </m:r>
+          <m:sSup>
+            <m:sSupPr>
+              <m:ctrlPr>
+                <w:rPr>
+                  <w:rFonts w:ascii="Cambria Math" w:hAnsi="Cambria Math" w:cstheme="majorBidi"/>
+                  <w:i/>
+                </w:rPr>
+              </m:ctrlPr>
+            </m:sSupPr>
+            <m:e>
+              <m:r>
+                <w:rPr>
+                  <w:rFonts w:ascii="Cambria Math" w:hAnsi="Cambria Math" w:cstheme="majorBidi"/>
+                </w:rPr>
+                <m:t>e</m:t>
+              </m:r>
+            </m:e>
+            <m:sup>
+              <m:r>
+                <w:rPr>
+                  <w:rFonts w:ascii="Cambria Math" w:hAnsi="Cambria Math" w:cstheme="majorBidi"/>
+                </w:rPr>
+                <m:t>-3λt</m:t>
+              </m:r>
+            </m:sup>
+          </m:sSup>
+          <m:r>
+            <w:rPr>
+              <w:rFonts w:ascii="Cambria Math" w:hAnsi="Cambria Math" w:cstheme="majorBidi"/>
+            </w:rPr>
+            <w:br/>
+          </m:r>
+        </m:oMath>
+        <m:oMath>
+          <m:r>
+            <w:rPr>
+              <w:rFonts w:ascii="Cambria Math" w:hAnsi="Cambria Math" w:cstheme="majorBidi"/>
+            </w:rPr>
+            <m:t>MTT</m:t>
+          </m:r>
+          <m:sSub>
+            <m:sSubPr>
+              <m:ctrlPr>
+                <w:rPr>
+                  <w:rFonts w:ascii="Cambria Math" w:hAnsi="Cambria Math" w:cstheme="majorBidi"/>
+                  <w:i/>
+                </w:rPr>
+              </m:ctrlPr>
+            </m:sSubPr>
+            <m:e>
+              <m:r>
+                <w:rPr>
+                  <w:rFonts w:ascii="Cambria Math" w:hAnsi="Cambria Math" w:cstheme="majorBidi"/>
+                </w:rPr>
+                <m:t>F</m:t>
+              </m:r>
+            </m:e>
+            <m:sub>
+              <m:r>
+                <w:rPr>
+                  <w:rFonts w:ascii="Cambria Math" w:hAnsi="Cambria Math" w:cstheme="majorBidi"/>
+                </w:rPr>
+                <m:t>TMR</m:t>
+              </m:r>
+            </m:sub>
+          </m:sSub>
+          <m:r>
+            <w:rPr>
+              <w:rFonts w:ascii="Cambria Math" w:hAnsi="Cambria Math" w:cstheme="majorBidi"/>
+            </w:rPr>
+            <m:t>=</m:t>
+          </m:r>
+          <m:f>
+            <m:fPr>
+              <m:ctrlPr>
+                <w:rPr>
+                  <w:rFonts w:ascii="Cambria Math" w:hAnsi="Cambria Math" w:cstheme="majorBidi"/>
+                  <w:i/>
+                </w:rPr>
+              </m:ctrlPr>
+            </m:fPr>
+            <m:num>
+              <m:r>
+                <w:rPr>
+                  <w:rFonts w:ascii="Cambria Math" w:hAnsi="Cambria Math" w:cstheme="majorBidi"/>
+                </w:rPr>
+                <m:t>5</m:t>
+              </m:r>
+            </m:num>
+            <m:den>
+              <m:r>
+                <w:rPr>
+                  <w:rFonts w:ascii="Cambria Math" w:hAnsi="Cambria Math" w:cstheme="majorBidi"/>
+                </w:rPr>
+                <m:t>6</m:t>
+              </m:r>
+              <m:r>
+                <w:rPr>
+                  <w:rFonts w:ascii="Cambria Math" w:hAnsi="Cambria Math" w:cstheme="majorBidi"/>
+                </w:rPr>
+                <m:t>λ</m:t>
+              </m:r>
+            </m:den>
+          </m:f>
+          <m:r>
+            <w:rPr>
+              <w:rFonts w:ascii="Cambria Math" w:hAnsi="Cambria Math" w:cstheme="majorBidi"/>
+            </w:rPr>
+            <w:br/>
+          </m:r>
+        </m:oMath>
+        <m:oMath>
+          <m:sSub>
+            <m:sSubPr>
+              <m:ctrlPr>
+                <w:rPr>
+                  <w:rFonts w:ascii="Cambria Math" w:hAnsi="Cambria Math" w:cstheme="majorBidi"/>
+                  <w:i/>
+                </w:rPr>
+              </m:ctrlPr>
+            </m:sSubPr>
+            <m:e>
+              <m:r>
+                <w:rPr>
+                  <w:rFonts w:ascii="Cambria Math" w:hAnsi="Cambria Math" w:cstheme="majorBidi"/>
+                </w:rPr>
+                <m:t>R</m:t>
+              </m:r>
+            </m:e>
+            <m:sub>
+              <m:r>
+                <w:rPr>
+                  <w:rFonts w:ascii="Cambria Math" w:hAnsi="Cambria Math" w:cstheme="majorBidi"/>
+                </w:rPr>
+                <m:t>TMR-Simplex</m:t>
+              </m:r>
+            </m:sub>
+          </m:sSub>
+          <m:r>
+            <w:rPr>
+              <w:rFonts w:ascii="Cambria Math" w:hAnsi="Cambria Math" w:cstheme="majorBidi"/>
+            </w:rPr>
+            <m:t>=</m:t>
+          </m:r>
+          <m:f>
+            <m:fPr>
+              <m:ctrlPr>
+                <w:rPr>
+                  <w:rFonts w:ascii="Cambria Math" w:hAnsi="Cambria Math" w:cstheme="majorBidi"/>
+                  <w:i/>
+                </w:rPr>
+              </m:ctrlPr>
+            </m:fPr>
+            <m:num>
+              <m:r>
+                <w:rPr>
+                  <w:rFonts w:ascii="Cambria Math" w:hAnsi="Cambria Math" w:cstheme="majorBidi"/>
+                </w:rPr>
+                <m:t>1</m:t>
+              </m:r>
+            </m:num>
+            <m:den>
+              <m:r>
+                <w:rPr>
+                  <w:rFonts w:ascii="Cambria Math" w:hAnsi="Cambria Math" w:cstheme="majorBidi"/>
+                </w:rPr>
+                <m:t>2</m:t>
+              </m:r>
+            </m:den>
+          </m:f>
+          <m:sSup>
+            <m:sSupPr>
+              <m:ctrlPr>
+                <w:rPr>
+                  <w:rFonts w:ascii="Cambria Math" w:hAnsi="Cambria Math" w:cstheme="majorBidi"/>
+                  <w:i/>
+                </w:rPr>
+              </m:ctrlPr>
+            </m:sSupPr>
+            <m:e>
+              <m:r>
+                <w:rPr>
+                  <w:rFonts w:ascii="Cambria Math" w:hAnsi="Cambria Math" w:cstheme="majorBidi"/>
+                </w:rPr>
+                <m:t>e</m:t>
+              </m:r>
+            </m:e>
+            <m:sup>
+              <m:r>
+                <w:rPr>
+                  <w:rFonts w:ascii="Cambria Math" w:hAnsi="Cambria Math" w:cstheme="majorBidi"/>
+                </w:rPr>
+                <m:t>-3λt</m:t>
+              </m:r>
+            </m:sup>
+          </m:sSup>
+          <m:r>
+            <w:rPr>
+              <w:rFonts w:ascii="Cambria Math" w:hAnsi="Cambria Math" w:cstheme="majorBidi"/>
+            </w:rPr>
+            <m:t>-</m:t>
+          </m:r>
+          <m:f>
+            <m:fPr>
+              <m:ctrlPr>
+                <w:rPr>
+                  <w:rFonts w:ascii="Cambria Math" w:hAnsi="Cambria Math" w:cstheme="majorBidi"/>
+                  <w:i/>
+                </w:rPr>
+              </m:ctrlPr>
+            </m:fPr>
+            <m:num>
+              <m:r>
+                <w:rPr>
+                  <w:rFonts w:ascii="Cambria Math" w:hAnsi="Cambria Math" w:cstheme="majorBidi"/>
+                </w:rPr>
+                <m:t>3</m:t>
+              </m:r>
+            </m:num>
+            <m:den>
+              <m:r>
+                <w:rPr>
+                  <w:rFonts w:ascii="Cambria Math" w:hAnsi="Cambria Math" w:cstheme="majorBidi"/>
+                </w:rPr>
+                <m:t>2</m:t>
+              </m:r>
+            </m:den>
+          </m:f>
+          <m:sSup>
+            <m:sSupPr>
+              <m:ctrlPr>
+                <w:rPr>
+                  <w:rFonts w:ascii="Cambria Math" w:hAnsi="Cambria Math" w:cstheme="majorBidi"/>
+                  <w:i/>
+                </w:rPr>
+              </m:ctrlPr>
+            </m:sSupPr>
+            <m:e>
+              <m:r>
+                <w:rPr>
+                  <w:rFonts w:ascii="Cambria Math" w:hAnsi="Cambria Math" w:cstheme="majorBidi"/>
+                </w:rPr>
+                <m:t>e</m:t>
+              </m:r>
+            </m:e>
+            <m:sup>
+              <m:r>
+                <w:rPr>
+                  <w:rFonts w:ascii="Cambria Math" w:hAnsi="Cambria Math" w:cstheme="majorBidi"/>
+                </w:rPr>
+                <m:t>-λt</m:t>
+              </m:r>
+            </m:sup>
+          </m:sSup>
+          <m:r>
+            <w:rPr>
+              <w:rFonts w:ascii="Cambria Math" w:hAnsi="Cambria Math" w:cstheme="majorBidi"/>
+            </w:rPr>
+            <w:br/>
+          </m:r>
+        </m:oMath>
+        <m:oMath>
+          <m:r>
+            <w:rPr>
+              <w:rFonts w:ascii="Cambria Math" w:hAnsi="Cambria Math" w:cstheme="majorBidi"/>
+            </w:rPr>
+            <m:t>MTT</m:t>
+          </m:r>
+          <m:sSub>
+            <m:sSubPr>
+              <m:ctrlPr>
+                <w:rPr>
+                  <w:rFonts w:ascii="Cambria Math" w:hAnsi="Cambria Math" w:cstheme="majorBidi"/>
+                  <w:i/>
+                </w:rPr>
+              </m:ctrlPr>
+            </m:sSubPr>
+            <m:e>
+              <m:r>
+                <w:rPr>
+                  <w:rFonts w:ascii="Cambria Math" w:hAnsi="Cambria Math" w:cstheme="majorBidi"/>
+                </w:rPr>
+                <m:t>F</m:t>
+              </m:r>
+            </m:e>
+            <m:sub>
+              <m:r>
+                <w:rPr>
+                  <w:rFonts w:ascii="Cambria Math" w:hAnsi="Cambria Math" w:cstheme="majorBidi"/>
+                </w:rPr>
+                <m:t>TMR-Simplex</m:t>
+              </m:r>
+            </m:sub>
+          </m:sSub>
+          <m:r>
+            <w:rPr>
+              <w:rFonts w:ascii="Cambria Math" w:hAnsi="Cambria Math" w:cstheme="majorBidi"/>
+            </w:rPr>
+            <m:t>=</m:t>
+          </m:r>
+          <m:f>
+            <m:fPr>
+              <m:ctrlPr>
+                <w:rPr>
+                  <w:rFonts w:ascii="Cambria Math" w:hAnsi="Cambria Math" w:cstheme="majorBidi"/>
+                  <w:i/>
+                </w:rPr>
+              </m:ctrlPr>
+            </m:fPr>
+            <m:num>
+              <m:r>
+                <w:rPr>
+                  <w:rFonts w:ascii="Cambria Math" w:hAnsi="Cambria Math" w:cstheme="majorBidi"/>
+                </w:rPr>
+                <m:t>4</m:t>
+              </m:r>
+            </m:num>
+            <m:den>
+              <m:r>
+                <w:rPr>
+                  <w:rFonts w:ascii="Cambria Math" w:hAnsi="Cambria Math" w:cstheme="majorBidi"/>
+                </w:rPr>
+                <m:t>3</m:t>
+              </m:r>
+              <m:r>
+                <w:rPr>
+                  <w:rFonts w:ascii="Cambria Math" w:hAnsi="Cambria Math" w:cstheme="majorBidi"/>
+                </w:rPr>
+                <m:t>λ</m:t>
+              </m:r>
+            </m:den>
+          </m:f>
+        </m:oMath>
+      </m:oMathPara>
+    </w:p>
+    <w:p>
+      <w:pPr>
+        <w:jc w:val="both"/>
+        <w:rPr>
+          <w:rFonts w:asciiTheme="majorBidi" w:hAnsiTheme="majorBidi" w:cstheme="majorBidi"/>
+        </w:rPr>
+      </w:pPr>
+    </w:p>
+    <w:p>
+      <w:pPr>
+        <w:jc w:val="both"/>
+        <w:rPr>
+          <w:rFonts w:asciiTheme="majorBidi" w:hAnsiTheme="majorBidi" w:cstheme="majorBidi"/>
+        </w:rPr>
+      </w:pPr>
+      <w:r>
+        <w:rPr>
+          <w:rFonts w:asciiTheme="majorBidi" w:hAnsiTheme="majorBidi" w:cstheme="majorBidi"/>
+        </w:rPr>
+        <w:t xml:space="preserve">TMR-Simplex MTTF is higher than both Simplex and TMR as it somewhat combines the effects of both and as a result gets the best of both worlds. The reliability is heightened by having 3 redundant components and is maintained by simply switching to one upon any component failures. </w:t>
+      </w:r>
+    </w:p>
+    <w:p>
+      <w:pPr>
+        <w:jc w:val="both"/>
+        <w:rPr>
+          <w:rFonts w:asciiTheme="majorBidi" w:hAnsiTheme="majorBidi" w:cstheme="majorBidi"/>
+          <w:b/>
+          <w:bCs/>
+        </w:rPr>
+      </w:pPr>
+    </w:p>
+    <w:p>
+      <w:pPr>
+        <w:jc w:val="both"/>
+        <w:rPr>
+          <w:rFonts w:asciiTheme="majorBidi" w:hAnsiTheme="majorBidi" w:cstheme="majorBidi"/>
+        </w:rPr>
+      </w:pPr>
+      <w:r>
+        <w:rPr>
+          <w:rFonts w:asciiTheme="majorBidi" w:hAnsiTheme="majorBidi" w:cstheme="majorBidi"/>
+          <w:b/>
+          <w:bCs/>
+        </w:rPr>
+        <w:t xml:space="preserve">Part </w:t>
+      </w:r>
+      <w:r>
+        <w:rPr>
+          <w:rFonts w:asciiTheme="majorBidi" w:hAnsiTheme="majorBidi" w:cstheme="majorBidi"/>
+          <w:b/>
+          <w:bCs/>
+        </w:rPr>
         <w:t>F</w:t>
       </w:r>
       <w:r>
@@ -8696,7 +14284,6 @@
         </w:rPr>
         <w:t xml:space="preserve"> and </w:t>
       </w:r>
-      <w:proofErr w:type="spellStart"/>
       <w:r>
         <w:rPr>
           <w:rFonts w:asciiTheme="majorBidi" w:hAnsiTheme="majorBidi" w:cstheme="majorBidi"/>
@@ -8710,7 +14297,6 @@
         </w:rPr>
         <w:t>Simplex</w:t>
       </w:r>
-      <w:proofErr w:type="spellEnd"/>
       <w:r>
         <w:rPr>
           <w:rFonts w:asciiTheme="majorBidi" w:hAnsiTheme="majorBidi" w:cstheme="majorBidi"/>
@@ -8751,8 +14337,6 @@
         <w:jc w:val="both"/>
         <w:rPr>
           <w:rFonts w:asciiTheme="majorBidi" w:hAnsiTheme="majorBidi" w:cstheme="majorBidi"/>
-          <w:b/>
-          <w:bCs/>
         </w:rPr>
       </w:pPr>
     </w:p>
@@ -8765,138 +14349,56 @@
       </w:pPr>
       <w:r>
         <w:rPr>
-          <w:rFonts w:asciiTheme="majorBidi" w:hAnsiTheme="majorBidi" w:cstheme="majorBidi"/>
-          <w:b/>
-          <w:bCs/>
-        </w:rPr>
-        <w:lastRenderedPageBreak/>
-        <w:t>Hint:</w:t>
-      </w:r>
-      <w:r>
-        <w:rPr>
-          <w:rFonts w:asciiTheme="majorBidi" w:hAnsiTheme="majorBidi" w:cstheme="majorBidi"/>
-          <w:b/>
-          <w:bCs/>
-        </w:rPr>
-        <w:t xml:space="preserve"> </w:t>
-      </w:r>
-      <w:r>
-        <w:rPr>
-          <w:rFonts w:asciiTheme="majorBidi" w:hAnsiTheme="majorBidi" w:cstheme="majorBidi"/>
-        </w:rPr>
-        <w:t xml:space="preserve">Use </w:t>
-      </w:r>
-      <w:proofErr w:type="spellStart"/>
-      <w:r>
-        <w:rPr>
-          <w:rFonts w:asciiTheme="majorBidi" w:hAnsiTheme="majorBidi" w:cstheme="majorBidi"/>
-        </w:rPr>
-        <w:t>Matlab</w:t>
-      </w:r>
-      <w:proofErr w:type="spellEnd"/>
-      <w:r>
-        <w:rPr>
-          <w:rFonts w:asciiTheme="majorBidi" w:hAnsiTheme="majorBidi" w:cstheme="majorBidi"/>
-        </w:rPr>
-        <w:t xml:space="preserve">, Excel, or any other tool to generate the graph. </w:t>
-      </w:r>
-      <w:r>
-        <w:rPr>
-          <w:rFonts w:asciiTheme="majorBidi" w:hAnsiTheme="majorBidi" w:cstheme="majorBidi"/>
-        </w:rPr>
-        <w:t>See</w:t>
-      </w:r>
-      <w:r>
-        <w:rPr>
-          <w:rFonts w:asciiTheme="majorBidi" w:hAnsiTheme="majorBidi" w:cstheme="majorBidi"/>
-        </w:rPr>
-        <w:t xml:space="preserve"> </w:t>
-      </w:r>
-      <w:r>
-        <w:rPr>
-          <w:rFonts w:asciiTheme="majorBidi" w:hAnsiTheme="majorBidi" w:cstheme="majorBidi"/>
-          <w:b/>
-          <w:bCs/>
-        </w:rPr>
-        <w:t xml:space="preserve">Lecture </w:t>
-      </w:r>
-      <w:r>
-        <w:rPr>
-          <w:rFonts w:asciiTheme="majorBidi" w:hAnsiTheme="majorBidi" w:cstheme="majorBidi"/>
-          <w:b/>
-          <w:bCs/>
-        </w:rPr>
-        <w:t>7</w:t>
-      </w:r>
-      <w:r>
-        <w:rPr>
-          <w:rFonts w:asciiTheme="majorBidi" w:hAnsiTheme="majorBidi" w:cstheme="majorBidi"/>
-          <w:b/>
-          <w:bCs/>
-        </w:rPr>
-        <w:t>, Slide</w:t>
-      </w:r>
-      <w:r>
-        <w:rPr>
-          <w:rFonts w:asciiTheme="majorBidi" w:hAnsiTheme="majorBidi" w:cstheme="majorBidi"/>
-          <w:b/>
-          <w:bCs/>
-        </w:rPr>
-        <w:t>s</w:t>
-      </w:r>
-      <w:r>
-        <w:rPr>
-          <w:rFonts w:asciiTheme="majorBidi" w:hAnsiTheme="majorBidi" w:cstheme="majorBidi"/>
-          <w:b/>
-          <w:bCs/>
-        </w:rPr>
-        <w:t xml:space="preserve"> 1</w:t>
-      </w:r>
-      <w:r>
-        <w:rPr>
-          <w:rFonts w:asciiTheme="majorBidi" w:hAnsiTheme="majorBidi" w:cstheme="majorBidi"/>
-          <w:b/>
-          <w:bCs/>
-        </w:rPr>
-        <w:t>3-14, 38</w:t>
-      </w:r>
-      <w:r>
-        <w:rPr>
-          <w:rFonts w:asciiTheme="majorBidi" w:hAnsiTheme="majorBidi" w:cstheme="majorBidi"/>
-          <w:b/>
-          <w:bCs/>
-        </w:rPr>
-        <w:t xml:space="preserve"> </w:t>
-      </w:r>
-      <w:r>
-        <w:rPr>
-          <w:rFonts w:asciiTheme="majorBidi" w:hAnsiTheme="majorBidi" w:cstheme="majorBidi"/>
-        </w:rPr>
-        <w:t>to see similar graph</w:t>
-      </w:r>
-      <w:r>
-        <w:rPr>
-          <w:rFonts w:asciiTheme="majorBidi" w:hAnsiTheme="majorBidi" w:cstheme="majorBidi"/>
-        </w:rPr>
-        <w:t>s</w:t>
-      </w:r>
-      <w:r>
-        <w:rPr>
-          <w:rFonts w:asciiTheme="majorBidi" w:hAnsiTheme="majorBidi" w:cstheme="majorBidi"/>
-        </w:rPr>
-        <w:t xml:space="preserve"> plotted </w:t>
-      </w:r>
-      <w:r>
-        <w:rPr>
-          <w:rFonts w:asciiTheme="majorBidi" w:hAnsiTheme="majorBidi" w:cstheme="majorBidi"/>
-        </w:rPr>
-        <w:t>for comparing these</w:t>
-      </w:r>
-      <w:r>
-        <w:rPr>
-          <w:rFonts w:asciiTheme="majorBidi" w:hAnsiTheme="majorBidi" w:cstheme="majorBidi"/>
-        </w:rPr>
-        <w:t xml:space="preserve"> systems. </w:t>
+          <w:noProof/>
+        </w:rPr>
+        <w:drawing>
+          <wp:inline distT="0" distB="0" distL="0" distR="0" wp14:anchorId="575353A6" wp14:editId="48D78B66">
+            <wp:extent cx="5943600" cy="3856355"/>
+            <wp:effectExtent l="0" t="0" r="0" b="0"/>
+            <wp:docPr id="2113924265" name="Picture 1" descr="Output image"/>
+            <wp:cNvGraphicFramePr>
+              <a:graphicFrameLocks xmlns:a="http://schemas.openxmlformats.org/drawingml/2006/main" noChangeAspect="1"/>
+            </wp:cNvGraphicFramePr>
+            <a:graphic xmlns:a="http://schemas.openxmlformats.org/drawingml/2006/main">
+              <a:graphicData uri="http://schemas.openxmlformats.org/drawingml/2006/picture">
+                <pic:pic xmlns:pic="http://schemas.openxmlformats.org/drawingml/2006/picture">
+                  <pic:nvPicPr>
+                    <pic:cNvPr id="0" name="Picture 1" descr="Output image"/>
+                    <pic:cNvPicPr>
+                      <a:picLocks noChangeAspect="1" noChangeArrowheads="1"/>
+                    </pic:cNvPicPr>
+                  </pic:nvPicPr>
+                  <pic:blipFill>
+                    <a:blip r:embed="rId16">
+                      <a:extLst>
+                        <a:ext uri="{28A0092B-C50C-407E-A947-70E740481C1C}">
+                          <a14:useLocalDpi xmlns:a14="http://schemas.microsoft.com/office/drawing/2010/main" val="0"/>
+                        </a:ext>
+                      </a:extLst>
+                    </a:blip>
+                    <a:srcRect/>
+                    <a:stretch>
+                      <a:fillRect/>
+                    </a:stretch>
+                  </pic:blipFill>
+                  <pic:spPr bwMode="auto">
+                    <a:xfrm>
+                      <a:off x="0" y="0"/>
+                      <a:ext cx="5943600" cy="3856355"/>
+                    </a:xfrm>
+                    <a:prstGeom prst="rect">
+                      <a:avLst/>
+                    </a:prstGeom>
+                    <a:noFill/>
+                    <a:ln>
+                      <a:noFill/>
+                    </a:ln>
+                  </pic:spPr>
+                </pic:pic>
+              </a:graphicData>
+            </a:graphic>
+          </wp:inline>
+        </w:drawing>
       </w:r>
     </w:p>
     <w:p>
@@ -8904,6 +14406,8 @@
         <w:jc w:val="both"/>
         <w:rPr>
           <w:rFonts w:asciiTheme="majorBidi" w:hAnsiTheme="majorBidi" w:cstheme="majorBidi"/>
+          <w:b/>
+          <w:bCs/>
         </w:rPr>
       </w:pPr>
     </w:p>
@@ -8912,16 +14416,152 @@
         <w:jc w:val="both"/>
         <w:rPr>
           <w:rFonts w:asciiTheme="majorBidi" w:hAnsiTheme="majorBidi" w:cstheme="majorBidi"/>
+        </w:rPr>
+      </w:pPr>
+      <w:r>
+        <w:rPr>
+          <w:rFonts w:asciiTheme="majorBidi" w:hAnsiTheme="majorBidi" w:cstheme="majorBidi"/>
+          <w:b/>
+          <w:bCs/>
+        </w:rPr>
+        <w:t>Hint:</w:t>
+      </w:r>
+      <w:r>
+        <w:rPr>
+          <w:rFonts w:asciiTheme="majorBidi" w:hAnsiTheme="majorBidi" w:cstheme="majorBidi"/>
+          <w:b/>
+          <w:bCs/>
+        </w:rPr>
+        <w:t xml:space="preserve"> </w:t>
+      </w:r>
+      <w:r>
+        <w:rPr>
+          <w:rFonts w:asciiTheme="majorBidi" w:hAnsiTheme="majorBidi" w:cstheme="majorBidi"/>
+        </w:rPr>
+        <w:t xml:space="preserve">Use Matlab, Excel, or any other tool to generate the graph. </w:t>
+      </w:r>
+      <w:r>
+        <w:rPr>
+          <w:rFonts w:asciiTheme="majorBidi" w:hAnsiTheme="majorBidi" w:cstheme="majorBidi"/>
+        </w:rPr>
+        <w:t>See</w:t>
+      </w:r>
+      <w:r>
+        <w:rPr>
+          <w:rFonts w:asciiTheme="majorBidi" w:hAnsiTheme="majorBidi" w:cstheme="majorBidi"/>
+        </w:rPr>
+        <w:t xml:space="preserve"> </w:t>
+      </w:r>
+      <w:r>
+        <w:rPr>
+          <w:rFonts w:asciiTheme="majorBidi" w:hAnsiTheme="majorBidi" w:cstheme="majorBidi"/>
+          <w:b/>
+          <w:bCs/>
+        </w:rPr>
+        <w:t xml:space="preserve">Lecture </w:t>
+      </w:r>
+      <w:r>
+        <w:rPr>
+          <w:rFonts w:asciiTheme="majorBidi" w:hAnsiTheme="majorBidi" w:cstheme="majorBidi"/>
+          <w:b/>
+          <w:bCs/>
+        </w:rPr>
+        <w:t>7</w:t>
+      </w:r>
+      <w:r>
+        <w:rPr>
+          <w:rFonts w:asciiTheme="majorBidi" w:hAnsiTheme="majorBidi" w:cstheme="majorBidi"/>
+          <w:b/>
+          <w:bCs/>
+        </w:rPr>
+        <w:t>, Slide</w:t>
+      </w:r>
+      <w:r>
+        <w:rPr>
+          <w:rFonts w:asciiTheme="majorBidi" w:hAnsiTheme="majorBidi" w:cstheme="majorBidi"/>
+          <w:b/>
+          <w:bCs/>
+        </w:rPr>
+        <w:t>s</w:t>
+      </w:r>
+      <w:r>
+        <w:rPr>
+          <w:rFonts w:asciiTheme="majorBidi" w:hAnsiTheme="majorBidi" w:cstheme="majorBidi"/>
+          <w:b/>
+          <w:bCs/>
+        </w:rPr>
+        <w:t xml:space="preserve"> 1</w:t>
+      </w:r>
+      <w:r>
+        <w:rPr>
+          <w:rFonts w:asciiTheme="majorBidi" w:hAnsiTheme="majorBidi" w:cstheme="majorBidi"/>
+          <w:b/>
+          <w:bCs/>
+        </w:rPr>
+        <w:t>3-14, 38</w:t>
+      </w:r>
+      <w:r>
+        <w:rPr>
+          <w:rFonts w:asciiTheme="majorBidi" w:hAnsiTheme="majorBidi" w:cstheme="majorBidi"/>
+          <w:b/>
+          <w:bCs/>
+        </w:rPr>
+        <w:t xml:space="preserve"> </w:t>
+      </w:r>
+      <w:r>
+        <w:rPr>
+          <w:rFonts w:asciiTheme="majorBidi" w:hAnsiTheme="majorBidi" w:cstheme="majorBidi"/>
+        </w:rPr>
+        <w:t>to see similar graph</w:t>
+      </w:r>
+      <w:r>
+        <w:rPr>
+          <w:rFonts w:asciiTheme="majorBidi" w:hAnsiTheme="majorBidi" w:cstheme="majorBidi"/>
+        </w:rPr>
+        <w:t>s</w:t>
+      </w:r>
+      <w:r>
+        <w:rPr>
+          <w:rFonts w:asciiTheme="majorBidi" w:hAnsiTheme="majorBidi" w:cstheme="majorBidi"/>
+        </w:rPr>
+        <w:t xml:space="preserve"> plotted </w:t>
+      </w:r>
+      <w:r>
+        <w:rPr>
+          <w:rFonts w:asciiTheme="majorBidi" w:hAnsiTheme="majorBidi" w:cstheme="majorBidi"/>
+        </w:rPr>
+        <w:t>for comparing these</w:t>
+      </w:r>
+      <w:r>
+        <w:rPr>
+          <w:rFonts w:asciiTheme="majorBidi" w:hAnsiTheme="majorBidi" w:cstheme="majorBidi"/>
+        </w:rPr>
+        <w:t xml:space="preserve"> systems. </w:t>
+      </w:r>
+    </w:p>
+    <w:p>
+      <w:pPr>
+        <w:jc w:val="both"/>
+        <w:rPr>
+          <w:rFonts w:asciiTheme="majorBidi" w:hAnsiTheme="majorBidi" w:cstheme="majorBidi"/>
+        </w:rPr>
+      </w:pPr>
+    </w:p>
+    <w:p>
+      <w:pPr>
+        <w:jc w:val="both"/>
+        <w:rPr>
+          <w:rFonts w:asciiTheme="majorBidi" w:hAnsiTheme="majorBidi" w:cstheme="majorBidi"/>
           <w:sz w:val="22"/>
           <w:szCs w:val="22"/>
         </w:rPr>
       </w:pPr>
     </w:p>
     <w:sectPr>
-      <w:headerReference w:type="default" r:id="rId13"/>
-      <w:footerReference w:type="default" r:id="rId14"/>
-      <w:headerReference w:type="first" r:id="rId15"/>
-      <w:footerReference w:type="first" r:id="rId16"/>
+      <w:headerReference w:type="default" r:id="rId17"/>
+      <w:footerReference w:type="default" r:id="rId18"/>
+      <w:headerReference w:type="first" r:id="rId19"/>
+      <w:footerReference w:type="first" r:id="rId20"/>
       <w:pgSz w:w="12240" w:h="15840"/>
       <w:pgMar w:top="1440" w:right="1440" w:bottom="1440" w:left="1440" w:header="720" w:footer="720" w:gutter="0"/>
       <w:cols w:space="720"/>
